--- a/Report_3.docx
+++ b/Report_3.docx
@@ -569,7 +569,6 @@
           <w:lang w:val="ru-RU"/>
         </w:rPr>
       </w:pPr>
-      <w:proofErr w:type="spellStart"/>
       <w:r>
         <w:rPr>
           <w:rFonts w:ascii="Times New Roman" w:eastAsia="Times New Roman" w:hAnsi="Times New Roman" w:cs="Times New Roman"/>
@@ -579,7 +578,6 @@
         </w:rPr>
         <w:t>к.т.н</w:t>
       </w:r>
-      <w:proofErr w:type="spellEnd"/>
       <w:r>
         <w:rPr>
           <w:rFonts w:ascii="Times New Roman" w:eastAsia="Times New Roman" w:hAnsi="Times New Roman" w:cs="Times New Roman"/>
@@ -1008,10 +1006,7 @@
         <w:t xml:space="preserve"> </w:t>
       </w:r>
       <w:r>
-        <w:t>обычной, имеется начало и конец, а элементы</w:t>
-      </w:r>
-      <w:r>
-        <w:t xml:space="preserve"> извлекаются от начала</w:t>
+        <w:t>обычной, имеется начало и конец, а элементы извлекаются от начала</w:t>
       </w:r>
       <w:r>
         <w:t>.</w:t>
@@ -1082,7 +1077,6 @@
       <w:r>
         <w:t xml:space="preserve">, и </w:t>
       </w:r>
-      <w:proofErr w:type="spellStart"/>
       <w:r>
         <w:rPr>
           <w:i/>
@@ -1091,7 +1085,6 @@
         </w:rPr>
         <w:t>PriorityQueue</w:t>
       </w:r>
-      <w:proofErr w:type="spellEnd"/>
       <w:r>
         <w:rPr>
           <w:i/>
@@ -1184,7 +1177,16 @@
         <w:t>Было</w:t>
       </w:r>
       <w:r>
-        <w:t xml:space="preserve"> реализовано 10 методов</w:t>
+        <w:t xml:space="preserve"> реализовано 1</w:t>
+      </w:r>
+      <w:r>
+        <w:rPr>
+          <w:lang w:val="en-US"/>
+        </w:rPr>
+        <w:t>1</w:t>
+      </w:r>
+      <w:r>
+        <w:t xml:space="preserve"> методов</w:t>
       </w:r>
       <w:r>
         <w:t>:</w:t>
@@ -1215,7 +1217,6 @@
         </w:rPr>
         <w:t xml:space="preserve"> </w:t>
       </w:r>
-      <w:proofErr w:type="gramStart"/>
       <w:r>
         <w:rPr>
           <w:rFonts w:ascii="Courier New" w:hAnsi="Courier New" w:cs="Courier New"/>
@@ -1233,7 +1234,6 @@
         </w:rPr>
         <w:t>(</w:t>
       </w:r>
-      <w:proofErr w:type="gramEnd"/>
       <w:r>
         <w:rPr>
           <w:rFonts w:ascii="Courier New" w:hAnsi="Courier New" w:cs="Courier New"/>
@@ -1332,7 +1332,6 @@
         </w:rPr>
         <w:t xml:space="preserve"> </w:t>
       </w:r>
-      <w:proofErr w:type="gramStart"/>
       <w:r>
         <w:rPr>
           <w:rFonts w:ascii="Courier New" w:hAnsi="Courier New" w:cs="Courier New"/>
@@ -1350,7 +1349,6 @@
         </w:rPr>
         <w:t>(</w:t>
       </w:r>
-      <w:proofErr w:type="gramEnd"/>
       <w:r>
         <w:rPr>
           <w:rFonts w:ascii="Courier New" w:hAnsi="Courier New" w:cs="Courier New"/>
@@ -1466,7 +1464,6 @@
         </w:rPr>
         <w:t>_</w:t>
       </w:r>
-      <w:proofErr w:type="gramStart"/>
       <w:r>
         <w:rPr>
           <w:rFonts w:ascii="Courier New" w:hAnsi="Courier New" w:cs="Courier New"/>
@@ -1482,16 +1479,7 @@
           <w:sz w:val="24"/>
           <w:szCs w:val="24"/>
         </w:rPr>
-        <w:t>(</w:t>
-      </w:r>
-      <w:proofErr w:type="gramEnd"/>
-      <w:r>
-        <w:rPr>
-          <w:rFonts w:ascii="Courier New" w:hAnsi="Courier New" w:cs="Courier New"/>
-          <w:sz w:val="24"/>
-          <w:szCs w:val="24"/>
-        </w:rPr>
-        <w:t xml:space="preserve">) </w:t>
+        <w:t xml:space="preserve">() </w:t>
       </w:r>
       <w:r>
         <w:rPr>
@@ -1596,47 +1584,7 @@
           <w:szCs w:val="24"/>
           <w:lang w:val="en-US"/>
         </w:rPr>
-        <w:t xml:space="preserve">bool </w:t>
-      </w:r>
-      <w:proofErr w:type="spellStart"/>
-      <w:r>
-        <w:rPr>
-          <w:rFonts w:ascii="Courier New" w:hAnsi="Courier New" w:cs="Courier New"/>
-          <w:sz w:val="24"/>
-          <w:szCs w:val="24"/>
-          <w:lang w:val="en-US"/>
-        </w:rPr>
-        <w:t>is_</w:t>
-      </w:r>
-      <w:proofErr w:type="gramStart"/>
-      <w:r>
-        <w:rPr>
-          <w:rFonts w:ascii="Courier New" w:hAnsi="Courier New" w:cs="Courier New"/>
-          <w:sz w:val="24"/>
-          <w:szCs w:val="24"/>
-          <w:lang w:val="en-US"/>
-        </w:rPr>
-        <w:t>full</w:t>
-      </w:r>
-      <w:proofErr w:type="spellEnd"/>
-      <w:r>
-        <w:rPr>
-          <w:rFonts w:ascii="Courier New" w:hAnsi="Courier New" w:cs="Courier New"/>
-          <w:sz w:val="24"/>
-          <w:szCs w:val="24"/>
-          <w:lang w:val="en-US"/>
-        </w:rPr>
-        <w:t>(</w:t>
-      </w:r>
-      <w:proofErr w:type="gramEnd"/>
-      <w:r>
-        <w:rPr>
-          <w:rFonts w:ascii="Courier New" w:hAnsi="Courier New" w:cs="Courier New"/>
-          <w:sz w:val="24"/>
-          <w:szCs w:val="24"/>
-          <w:lang w:val="en-US"/>
-        </w:rPr>
-        <w:t>) const</w:t>
+        <w:t>bool is_full() const</w:t>
       </w:r>
       <w:r>
         <w:rPr>
@@ -1662,7 +1610,6 @@
         </w:rPr>
         <w:t xml:space="preserve"> </w:t>
       </w:r>
-      <w:proofErr w:type="spellStart"/>
       <w:r>
         <w:rPr>
           <w:i/>
@@ -1671,7 +1618,6 @@
         </w:rPr>
         <w:t>is_empty</w:t>
       </w:r>
-      <w:proofErr w:type="spellEnd"/>
       <w:r>
         <w:rPr>
           <w:lang w:val="en-US"/>
@@ -1738,7 +1684,6 @@
         </w:rPr>
         <w:t>_</w:t>
       </w:r>
-      <w:proofErr w:type="gramStart"/>
       <w:r>
         <w:rPr>
           <w:rFonts w:ascii="Courier New" w:hAnsi="Courier New" w:cs="Courier New"/>
@@ -1754,16 +1699,7 @@
           <w:sz w:val="24"/>
           <w:szCs w:val="24"/>
         </w:rPr>
-        <w:t>(</w:t>
-      </w:r>
-      <w:proofErr w:type="gramEnd"/>
-      <w:r>
-        <w:rPr>
-          <w:rFonts w:ascii="Courier New" w:hAnsi="Courier New" w:cs="Courier New"/>
-          <w:sz w:val="24"/>
-          <w:szCs w:val="24"/>
-        </w:rPr>
-        <w:t xml:space="preserve">) </w:t>
+        <w:t xml:space="preserve">() </w:t>
       </w:r>
       <w:r>
         <w:rPr>
@@ -1806,47 +1742,61 @@
       <w:pPr>
         <w:pStyle w:val="11"/>
         <w:ind w:left="708"/>
-        <w:rPr>
-          <w:lang w:val="en-US"/>
-        </w:rPr>
-      </w:pPr>
-      <w:r>
-        <w:rPr>
-          <w:lang w:val="en-US"/>
-        </w:rPr>
+      </w:pPr>
+      <w:r>
         <w:t xml:space="preserve">6) </w:t>
       </w:r>
-      <w:proofErr w:type="spellStart"/>
-      <w:r>
-        <w:rPr>
-          <w:rFonts w:ascii="Courier New" w:hAnsi="Courier New" w:cs="Courier New"/>
-          <w:sz w:val="24"/>
-          <w:szCs w:val="24"/>
-          <w:lang w:val="en-US"/>
-        </w:rPr>
-        <w:t>size_t</w:t>
-      </w:r>
-      <w:proofErr w:type="spellEnd"/>
-      <w:r>
-        <w:rPr>
-          <w:rFonts w:ascii="Courier New" w:hAnsi="Courier New" w:cs="Courier New"/>
-          <w:sz w:val="24"/>
-          <w:szCs w:val="24"/>
-          <w:lang w:val="en-US"/>
-        </w:rPr>
-        <w:t xml:space="preserve"> </w:t>
-      </w:r>
-      <w:proofErr w:type="spellStart"/>
-      <w:r>
-        <w:rPr>
-          <w:rFonts w:ascii="Courier New" w:hAnsi="Courier New" w:cs="Courier New"/>
-          <w:sz w:val="24"/>
-          <w:szCs w:val="24"/>
-          <w:lang w:val="en-US"/>
-        </w:rPr>
-        <w:t>get_</w:t>
-      </w:r>
-      <w:proofErr w:type="gramStart"/>
+      <w:r>
+        <w:rPr>
+          <w:rFonts w:ascii="Courier New" w:hAnsi="Courier New" w:cs="Courier New"/>
+          <w:sz w:val="24"/>
+          <w:szCs w:val="24"/>
+          <w:lang w:val="en-US"/>
+        </w:rPr>
+        <w:t>size</w:t>
+      </w:r>
+      <w:r>
+        <w:rPr>
+          <w:rFonts w:ascii="Courier New" w:hAnsi="Courier New" w:cs="Courier New"/>
+          <w:sz w:val="24"/>
+          <w:szCs w:val="24"/>
+        </w:rPr>
+        <w:t>_</w:t>
+      </w:r>
+      <w:r>
+        <w:rPr>
+          <w:rFonts w:ascii="Courier New" w:hAnsi="Courier New" w:cs="Courier New"/>
+          <w:sz w:val="24"/>
+          <w:szCs w:val="24"/>
+          <w:lang w:val="en-US"/>
+        </w:rPr>
+        <w:t>t</w:t>
+      </w:r>
+      <w:r>
+        <w:rPr>
+          <w:rFonts w:ascii="Courier New" w:hAnsi="Courier New" w:cs="Courier New"/>
+          <w:sz w:val="24"/>
+          <w:szCs w:val="24"/>
+        </w:rPr>
+        <w:t xml:space="preserve"> </w:t>
+      </w:r>
+      <w:r>
+        <w:rPr>
+          <w:rFonts w:ascii="Courier New" w:hAnsi="Courier New" w:cs="Courier New"/>
+          <w:sz w:val="24"/>
+          <w:szCs w:val="24"/>
+          <w:lang w:val="en-US"/>
+        </w:rPr>
+        <w:t>get</w:t>
+      </w:r>
+      <w:r>
+        <w:rPr>
+          <w:rFonts w:ascii="Courier New" w:hAnsi="Courier New" w:cs="Courier New"/>
+          <w:sz w:val="24"/>
+          <w:szCs w:val="24"/>
+        </w:rPr>
+        <w:t>_</w:t>
+      </w:r>
       <w:r>
         <w:rPr>
           <w:rFonts w:ascii="Courier New" w:hAnsi="Courier New" w:cs="Courier New"/>
@@ -1856,69 +1806,48 @@
         </w:rPr>
         <w:t>capacity</w:t>
       </w:r>
-      <w:proofErr w:type="spellEnd"/>
-      <w:r>
-        <w:rPr>
-          <w:rFonts w:ascii="Courier New" w:hAnsi="Courier New" w:cs="Courier New"/>
-          <w:sz w:val="24"/>
-          <w:szCs w:val="24"/>
-          <w:lang w:val="en-US"/>
-        </w:rPr>
-        <w:t>(</w:t>
-      </w:r>
-      <w:proofErr w:type="gramEnd"/>
-      <w:r>
-        <w:rPr>
-          <w:rFonts w:ascii="Courier New" w:hAnsi="Courier New" w:cs="Courier New"/>
-          <w:sz w:val="24"/>
-          <w:szCs w:val="24"/>
-          <w:lang w:val="en-US"/>
-        </w:rPr>
-        <w:t>) const</w:t>
-      </w:r>
-      <w:r>
-        <w:rPr>
-          <w:lang w:val="en-US"/>
-        </w:rPr>
-        <w:t xml:space="preserve"> </w:t>
-      </w:r>
-      <w:r>
-        <w:rPr>
-          <w:lang w:val="en-US"/>
-        </w:rPr>
+      <w:r>
+        <w:rPr>
+          <w:rFonts w:ascii="Courier New" w:hAnsi="Courier New" w:cs="Courier New"/>
+          <w:sz w:val="24"/>
+          <w:szCs w:val="24"/>
+        </w:rPr>
+        <w:t xml:space="preserve">() </w:t>
+      </w:r>
+      <w:r>
+        <w:rPr>
+          <w:rFonts w:ascii="Courier New" w:hAnsi="Courier New" w:cs="Courier New"/>
+          <w:sz w:val="24"/>
+          <w:szCs w:val="24"/>
+          <w:lang w:val="en-US"/>
+        </w:rPr>
+        <w:t>const</w:t>
+      </w:r>
+      <w:r>
+        <w:t xml:space="preserve"> </w:t>
+      </w:r>
+      <w:r>
         <w:t>–</w:t>
       </w:r>
       <w:r>
-        <w:rPr>
-          <w:lang w:val="en-US"/>
-        </w:rPr>
         <w:t xml:space="preserve"> </w:t>
       </w:r>
       <w:r>
         <w:t>возвращает</w:t>
       </w:r>
       <w:r>
-        <w:rPr>
-          <w:lang w:val="en-US"/>
-        </w:rPr>
         <w:t xml:space="preserve"> </w:t>
       </w:r>
       <w:r>
         <w:t>вместимость</w:t>
       </w:r>
       <w:r>
-        <w:rPr>
-          <w:lang w:val="en-US"/>
-        </w:rPr>
         <w:t xml:space="preserve"> </w:t>
       </w:r>
       <w:r>
         <w:t>очереди</w:t>
       </w:r>
       <w:r>
-        <w:rPr>
-          <w:lang w:val="en-US"/>
-        </w:rPr>
         <w:t>;</w:t>
       </w:r>
     </w:p>
@@ -1964,7 +1893,6 @@
         </w:rPr>
         <w:t xml:space="preserve">&amp; </w:t>
       </w:r>
-      <w:proofErr w:type="gramStart"/>
       <w:r>
         <w:rPr>
           <w:rFonts w:ascii="Courier New" w:hAnsi="Courier New" w:cs="Courier New"/>
@@ -1980,16 +1908,7 @@
           <w:sz w:val="24"/>
           <w:szCs w:val="24"/>
         </w:rPr>
-        <w:t>(</w:t>
-      </w:r>
-      <w:proofErr w:type="gramEnd"/>
-      <w:r>
-        <w:rPr>
-          <w:rFonts w:ascii="Courier New" w:hAnsi="Courier New" w:cs="Courier New"/>
-          <w:sz w:val="24"/>
-          <w:szCs w:val="24"/>
-        </w:rPr>
-        <w:t xml:space="preserve">) </w:t>
+        <w:t xml:space="preserve">() </w:t>
       </w:r>
       <w:r>
         <w:rPr>
@@ -2048,9 +1967,6 @@
         <w:pStyle w:val="11"/>
         <w:ind w:left="708"/>
         <w:jc w:val="left"/>
-        <w:rPr>
-          <w:lang w:val="en-US"/>
-        </w:rPr>
       </w:pPr>
       <w:r>
         <w:t xml:space="preserve">8) </w:t>
@@ -2089,7 +2005,6 @@
         </w:rPr>
         <w:t>_</w:t>
       </w:r>
-      <w:proofErr w:type="gramStart"/>
       <w:r>
         <w:rPr>
           <w:rStyle w:val="24"/>
@@ -2105,16 +2020,7 @@
           <w:sz w:val="24"/>
           <w:szCs w:val="24"/>
         </w:rPr>
-        <w:t>(</w:t>
-      </w:r>
-      <w:proofErr w:type="gramEnd"/>
-      <w:r>
-        <w:rPr>
-          <w:rStyle w:val="24"/>
-          <w:sz w:val="24"/>
-          <w:szCs w:val="24"/>
-        </w:rPr>
-        <w:t xml:space="preserve">) </w:t>
+        <w:t xml:space="preserve">() </w:t>
       </w:r>
       <w:r>
         <w:rPr>
@@ -2164,9 +2070,6 @@
         <w:pStyle w:val="11"/>
         <w:ind w:left="708"/>
         <w:jc w:val="left"/>
-        <w:rPr>
-          <w:lang w:val="en-US"/>
-        </w:rPr>
       </w:pPr>
       <w:r>
         <w:t xml:space="preserve">9) </w:t>
@@ -2188,7 +2091,6 @@
         </w:rPr>
         <w:t xml:space="preserve"> </w:t>
       </w:r>
-      <w:proofErr w:type="gramStart"/>
       <w:r>
         <w:rPr>
           <w:rStyle w:val="24"/>
@@ -2206,7 +2108,6 @@
         </w:rPr>
         <w:t>(</w:t>
       </w:r>
-      <w:proofErr w:type="gramEnd"/>
       <w:r>
         <w:rPr>
           <w:rStyle w:val="24"/>
@@ -2321,37 +2222,139 @@
           <w:sz w:val="24"/>
           <w:szCs w:val="24"/>
         </w:rPr>
-        <w:t xml:space="preserve">E </w:t>
-      </w:r>
-      <w:proofErr w:type="spellStart"/>
-      <w:proofErr w:type="gramStart"/>
+        <w:t>E pop()</w:t>
+      </w:r>
+      <w:r>
+        <w:t xml:space="preserve"> </w:t>
+      </w:r>
+      <w:r>
+        <w:t>–</w:t>
+      </w:r>
+      <w:r>
+        <w:t xml:space="preserve"> </w:t>
+      </w:r>
+      <w:r>
+        <w:t>осуществляет извлечение элемента, находящегося на верхней границе очереди</w:t>
+      </w:r>
+      <w:r>
+        <w:t>;</w:t>
+      </w:r>
+    </w:p>
+    <w:p>
+      <w:pPr>
+        <w:pStyle w:val="11"/>
+        <w:ind w:left="708"/>
+      </w:pPr>
+      <w:r>
+        <w:t xml:space="preserve">11) </w:t>
+      </w:r>
       <w:r>
         <w:rPr>
           <w:rStyle w:val="24"/>
           <w:sz w:val="24"/>
           <w:szCs w:val="24"/>
-        </w:rPr>
-        <w:t>pop</w:t>
-      </w:r>
-      <w:proofErr w:type="spellEnd"/>
+          <w:lang w:val="en-US"/>
+        </w:rPr>
+        <w:t>void</w:t>
+      </w:r>
       <w:r>
         <w:rPr>
           <w:rStyle w:val="24"/>
           <w:sz w:val="24"/>
           <w:szCs w:val="24"/>
         </w:rPr>
+        <w:t xml:space="preserve"> </w:t>
+      </w:r>
+      <w:r>
+        <w:rPr>
+          <w:rStyle w:val="24"/>
+          <w:sz w:val="24"/>
+          <w:szCs w:val="24"/>
+          <w:lang w:val="en-US"/>
+        </w:rPr>
+        <w:t>resize</w:t>
+      </w:r>
+      <w:r>
+        <w:rPr>
+          <w:rStyle w:val="24"/>
+          <w:sz w:val="24"/>
+          <w:szCs w:val="24"/>
+        </w:rPr>
         <w:t>(</w:t>
       </w:r>
-      <w:proofErr w:type="gramEnd"/>
       <w:r>
         <w:rPr>
           <w:rStyle w:val="24"/>
           <w:sz w:val="24"/>
           <w:szCs w:val="24"/>
+          <w:lang w:val="en-US"/>
+        </w:rPr>
+        <w:t>const</w:t>
+      </w:r>
+      <w:r>
+        <w:rPr>
+          <w:rStyle w:val="24"/>
+          <w:sz w:val="24"/>
+          <w:szCs w:val="24"/>
+        </w:rPr>
+        <w:t xml:space="preserve"> </w:t>
+      </w:r>
+      <w:r>
+        <w:rPr>
+          <w:rStyle w:val="24"/>
+          <w:sz w:val="24"/>
+          <w:szCs w:val="24"/>
+          <w:lang w:val="en-US"/>
+        </w:rPr>
+        <w:t>size</w:t>
+      </w:r>
+      <w:r>
+        <w:rPr>
+          <w:rStyle w:val="24"/>
+          <w:sz w:val="24"/>
+          <w:szCs w:val="24"/>
+        </w:rPr>
+        <w:t>_</w:t>
+      </w:r>
+      <w:r>
+        <w:rPr>
+          <w:rStyle w:val="24"/>
+          <w:sz w:val="24"/>
+          <w:szCs w:val="24"/>
+          <w:lang w:val="en-US"/>
+        </w:rPr>
+        <w:t>t</w:t>
+      </w:r>
+      <w:r>
+        <w:rPr>
+          <w:rStyle w:val="24"/>
+          <w:sz w:val="24"/>
+          <w:szCs w:val="24"/>
+        </w:rPr>
+        <w:t xml:space="preserve"> </w:t>
+      </w:r>
+      <w:r>
+        <w:rPr>
+          <w:rStyle w:val="24"/>
+          <w:sz w:val="24"/>
+          <w:szCs w:val="24"/>
+          <w:lang w:val="en-US"/>
+        </w:rPr>
+        <w:t>newCapacity</w:t>
+      </w:r>
+      <w:r>
+        <w:rPr>
+          <w:rStyle w:val="24"/>
+          <w:sz w:val="24"/>
+          <w:szCs w:val="24"/>
         </w:rPr>
         <w:t>)</w:t>
       </w:r>
       <w:r>
+        <w:rPr>
+          <w:sz w:val="24"/>
+          <w:szCs w:val="24"/>
+        </w:rPr>
         <w:t xml:space="preserve"> </w:t>
       </w:r>
       <w:r>
@@ -2361,10 +2364,25 @@
         <w:t xml:space="preserve"> </w:t>
       </w:r>
       <w:r>
-        <w:t>осуществляет извлечение элемента, находящегося на верхней границе очереди</w:t>
-      </w:r>
-      <w:r>
-        <w:t>.</w:t>
+        <w:t>изменяет</w:t>
+      </w:r>
+      <w:r>
+        <w:t xml:space="preserve"> </w:t>
+      </w:r>
+      <w:r>
+        <w:t>вместимость</w:t>
+      </w:r>
+      <w:r>
+        <w:t xml:space="preserve"> </w:t>
+      </w:r>
+      <w:r>
+        <w:t>структуры</w:t>
+      </w:r>
+      <w:r>
+        <w:t xml:space="preserve"> </w:t>
+      </w:r>
+      <w:r>
+        <w:t>данных в зависимости от текущего размера.</w:t>
       </w:r>
     </w:p>
     <w:p>
@@ -2614,7 +2632,7 @@
         <w:t xml:space="preserve">Было реализовано </w:t>
       </w:r>
       <w:r>
-        <w:t>8</w:t>
+        <w:t>9</w:t>
       </w:r>
       <w:r>
         <w:t xml:space="preserve"> методов</w:t>
@@ -2679,7 +2697,6 @@
         </w:rPr>
         <w:t>_</w:t>
       </w:r>
-      <w:proofErr w:type="gramStart"/>
       <w:r>
         <w:rPr>
           <w:rFonts w:ascii="Courier New" w:hAnsi="Courier New" w:cs="Courier New"/>
@@ -2695,16 +2712,7 @@
           <w:sz w:val="24"/>
           <w:szCs w:val="24"/>
         </w:rPr>
-        <w:t>(</w:t>
-      </w:r>
-      <w:proofErr w:type="gramEnd"/>
-      <w:r>
-        <w:rPr>
-          <w:rFonts w:ascii="Courier New" w:hAnsi="Courier New" w:cs="Courier New"/>
-          <w:sz w:val="24"/>
-          <w:szCs w:val="24"/>
-        </w:rPr>
-        <w:t xml:space="preserve">) </w:t>
+        <w:t xml:space="preserve">() </w:t>
       </w:r>
       <w:r>
         <w:rPr>
@@ -2770,6 +2778,9 @@
       <w:pPr>
         <w:pStyle w:val="11"/>
         <w:ind w:left="708"/>
+        <w:rPr>
+          <w:lang w:val="en-US"/>
+        </w:rPr>
       </w:pPr>
       <w:r>
         <w:rPr>
@@ -2784,47 +2795,7 @@
           <w:szCs w:val="24"/>
           <w:lang w:val="en-US"/>
         </w:rPr>
-        <w:t xml:space="preserve">bool </w:t>
-      </w:r>
-      <w:proofErr w:type="spellStart"/>
-      <w:r>
-        <w:rPr>
-          <w:rFonts w:ascii="Courier New" w:hAnsi="Courier New" w:cs="Courier New"/>
-          <w:sz w:val="24"/>
-          <w:szCs w:val="24"/>
-          <w:lang w:val="en-US"/>
-        </w:rPr>
-        <w:t>is_</w:t>
-      </w:r>
-      <w:proofErr w:type="gramStart"/>
-      <w:r>
-        <w:rPr>
-          <w:rFonts w:ascii="Courier New" w:hAnsi="Courier New" w:cs="Courier New"/>
-          <w:sz w:val="24"/>
-          <w:szCs w:val="24"/>
-          <w:lang w:val="en-US"/>
-        </w:rPr>
-        <w:t>full</w:t>
-      </w:r>
-      <w:proofErr w:type="spellEnd"/>
-      <w:r>
-        <w:rPr>
-          <w:rFonts w:ascii="Courier New" w:hAnsi="Courier New" w:cs="Courier New"/>
-          <w:sz w:val="24"/>
-          <w:szCs w:val="24"/>
-          <w:lang w:val="en-US"/>
-        </w:rPr>
-        <w:t>(</w:t>
-      </w:r>
-      <w:proofErr w:type="gramEnd"/>
-      <w:r>
-        <w:rPr>
-          <w:rFonts w:ascii="Courier New" w:hAnsi="Courier New" w:cs="Courier New"/>
-          <w:sz w:val="24"/>
-          <w:szCs w:val="24"/>
-          <w:lang w:val="en-US"/>
-        </w:rPr>
-        <w:t>) const</w:t>
+        <w:t>bool is_full() const</w:t>
       </w:r>
       <w:r>
         <w:rPr>
@@ -2850,7 +2821,6 @@
         </w:rPr>
         <w:t xml:space="preserve"> </w:t>
       </w:r>
-      <w:proofErr w:type="spellStart"/>
       <w:r>
         <w:rPr>
           <w:i/>
@@ -2859,7 +2829,6 @@
         </w:rPr>
         <w:t>is_empty</w:t>
       </w:r>
-      <w:proofErr w:type="spellEnd"/>
       <w:r>
         <w:rPr>
           <w:lang w:val="en-US"/>
@@ -2926,7 +2895,6 @@
         </w:rPr>
         <w:t>_</w:t>
       </w:r>
-      <w:proofErr w:type="gramStart"/>
       <w:r>
         <w:rPr>
           <w:rFonts w:ascii="Courier New" w:hAnsi="Courier New" w:cs="Courier New"/>
@@ -2942,16 +2910,7 @@
           <w:sz w:val="24"/>
           <w:szCs w:val="24"/>
         </w:rPr>
-        <w:t>(</w:t>
-      </w:r>
-      <w:proofErr w:type="gramEnd"/>
-      <w:r>
-        <w:rPr>
-          <w:rFonts w:ascii="Courier New" w:hAnsi="Courier New" w:cs="Courier New"/>
-          <w:sz w:val="24"/>
-          <w:szCs w:val="24"/>
-        </w:rPr>
-        <w:t xml:space="preserve">) </w:t>
+        <w:t xml:space="preserve">() </w:t>
       </w:r>
       <w:r>
         <w:rPr>
@@ -3043,7 +3002,6 @@
         </w:rPr>
         <w:t>_</w:t>
       </w:r>
-      <w:proofErr w:type="gramStart"/>
       <w:r>
         <w:rPr>
           <w:rFonts w:ascii="Courier New" w:hAnsi="Courier New" w:cs="Courier New"/>
@@ -3059,16 +3017,7 @@
           <w:sz w:val="24"/>
           <w:szCs w:val="24"/>
         </w:rPr>
-        <w:t>(</w:t>
-      </w:r>
-      <w:proofErr w:type="gramEnd"/>
-      <w:r>
-        <w:rPr>
-          <w:rFonts w:ascii="Courier New" w:hAnsi="Courier New" w:cs="Courier New"/>
-          <w:sz w:val="24"/>
-          <w:szCs w:val="24"/>
-        </w:rPr>
-        <w:t xml:space="preserve">) </w:t>
+        <w:t xml:space="preserve">() </w:t>
       </w:r>
       <w:r>
         <w:rPr>
@@ -3105,9 +3054,6 @@
       <w:pPr>
         <w:pStyle w:val="11"/>
         <w:ind w:left="708"/>
-        <w:rPr>
-          <w:lang w:val="en-US"/>
-        </w:rPr>
       </w:pPr>
       <w:r>
         <w:t xml:space="preserve">5) </w:t>
@@ -3163,7 +3109,6 @@
         </w:rPr>
         <w:t>_</w:t>
       </w:r>
-      <w:proofErr w:type="gramStart"/>
       <w:r>
         <w:rPr>
           <w:rFonts w:ascii="Courier New" w:hAnsi="Courier New" w:cs="Courier New"/>
@@ -3179,16 +3124,7 @@
           <w:sz w:val="24"/>
           <w:szCs w:val="24"/>
         </w:rPr>
-        <w:t>(</w:t>
-      </w:r>
-      <w:proofErr w:type="gramEnd"/>
-      <w:r>
-        <w:rPr>
-          <w:rFonts w:ascii="Courier New" w:hAnsi="Courier New" w:cs="Courier New"/>
-          <w:sz w:val="24"/>
-          <w:szCs w:val="24"/>
-        </w:rPr>
-        <w:t xml:space="preserve">) </w:t>
+        <w:t xml:space="preserve">() </w:t>
       </w:r>
       <w:r>
         <w:rPr>
@@ -3225,11 +3161,9 @@
       <w:pPr>
         <w:pStyle w:val="11"/>
         <w:ind w:left="708"/>
-        <w:rPr>
-          <w:lang w:val="en-US"/>
-        </w:rPr>
-      </w:pPr>
-      <w:r>
+      </w:pPr>
+      <w:r>
+        <w:lastRenderedPageBreak/>
         <w:t xml:space="preserve">6) </w:t>
       </w:r>
       <w:r>
@@ -3283,7 +3217,6 @@
         </w:rPr>
         <w:t>_</w:t>
       </w:r>
-      <w:proofErr w:type="gramStart"/>
       <w:r>
         <w:rPr>
           <w:rFonts w:ascii="Courier New" w:hAnsi="Courier New" w:cs="Courier New"/>
@@ -3299,16 +3232,7 @@
           <w:sz w:val="24"/>
           <w:szCs w:val="24"/>
         </w:rPr>
-        <w:t>(</w:t>
-      </w:r>
-      <w:proofErr w:type="gramEnd"/>
-      <w:r>
-        <w:rPr>
-          <w:rFonts w:ascii="Courier New" w:hAnsi="Courier New" w:cs="Courier New"/>
-          <w:sz w:val="24"/>
-          <w:szCs w:val="24"/>
-        </w:rPr>
-        <w:t xml:space="preserve">) </w:t>
+        <w:t xml:space="preserve">() </w:t>
       </w:r>
       <w:r>
         <w:rPr>
@@ -3345,12 +3269,8 @@
       <w:pPr>
         <w:pStyle w:val="11"/>
         <w:ind w:left="708"/>
-        <w:rPr>
-          <w:lang w:val="en-US"/>
-        </w:rPr>
-      </w:pPr>
-      <w:r>
-        <w:lastRenderedPageBreak/>
+      </w:pPr>
+      <w:r>
         <w:t xml:space="preserve">7) </w:t>
       </w:r>
       <w:r>
@@ -3370,7 +3290,6 @@
         </w:rPr>
         <w:t xml:space="preserve"> </w:t>
       </w:r>
-      <w:proofErr w:type="gramStart"/>
       <w:r>
         <w:rPr>
           <w:rFonts w:ascii="Courier New" w:hAnsi="Courier New" w:cs="Courier New"/>
@@ -3386,16 +3305,7 @@
           <w:sz w:val="24"/>
           <w:szCs w:val="24"/>
         </w:rPr>
-        <w:t>(</w:t>
-      </w:r>
-      <w:proofErr w:type="gramEnd"/>
-      <w:r>
-        <w:rPr>
-          <w:rFonts w:ascii="Courier New" w:hAnsi="Courier New" w:cs="Courier New"/>
-          <w:sz w:val="24"/>
-          <w:szCs w:val="24"/>
-        </w:rPr>
-        <w:t>…)</w:t>
+        <w:t>(…)</w:t>
       </w:r>
       <w:r>
         <w:t xml:space="preserve"> - </w:t>
@@ -3423,9 +3333,6 @@
       <w:pPr>
         <w:pStyle w:val="11"/>
         <w:ind w:left="708"/>
-        <w:rPr>
-          <w:lang w:val="en-US"/>
-        </w:rPr>
       </w:pPr>
       <w:r>
         <w:t xml:space="preserve">8) </w:t>
@@ -3436,44 +3343,161 @@
           <w:sz w:val="24"/>
           <w:szCs w:val="24"/>
         </w:rPr>
-        <w:t xml:space="preserve">E </w:t>
-      </w:r>
-      <w:proofErr w:type="spellStart"/>
-      <w:proofErr w:type="gramStart"/>
+        <w:t>E pop()</w:t>
+      </w:r>
+      <w:r>
+        <w:t xml:space="preserve"> – </w:t>
+      </w:r>
+      <w:r>
+        <w:t>осуществляет извлечение элемента, находящегося на верхней границе очереди</w:t>
+      </w:r>
+      <w:r>
+        <w:t>;</w:t>
+      </w:r>
+    </w:p>
+    <w:p>
+      <w:pPr>
+        <w:pStyle w:val="11"/>
+        <w:ind w:left="708"/>
+      </w:pPr>
+      <w:r>
+        <w:t>9</w:t>
+      </w:r>
+      <w:r>
+        <w:t xml:space="preserve">) </w:t>
+      </w:r>
       <w:r>
         <w:rPr>
           <w:rStyle w:val="24"/>
           <w:sz w:val="24"/>
           <w:szCs w:val="24"/>
-        </w:rPr>
-        <w:t>pop</w:t>
-      </w:r>
-      <w:proofErr w:type="spellEnd"/>
+          <w:lang w:val="en-US"/>
+        </w:rPr>
+        <w:t>void</w:t>
+      </w:r>
       <w:r>
         <w:rPr>
           <w:rStyle w:val="24"/>
           <w:sz w:val="24"/>
           <w:szCs w:val="24"/>
         </w:rPr>
+        <w:t xml:space="preserve"> </w:t>
+      </w:r>
+      <w:r>
+        <w:rPr>
+          <w:rStyle w:val="24"/>
+          <w:sz w:val="24"/>
+          <w:szCs w:val="24"/>
+          <w:lang w:val="en-US"/>
+        </w:rPr>
+        <w:t>resize</w:t>
+      </w:r>
+      <w:r>
+        <w:rPr>
+          <w:rStyle w:val="24"/>
+          <w:sz w:val="24"/>
+          <w:szCs w:val="24"/>
+        </w:rPr>
         <w:t>(</w:t>
       </w:r>
-      <w:proofErr w:type="gramEnd"/>
       <w:r>
         <w:rPr>
           <w:rStyle w:val="24"/>
           <w:sz w:val="24"/>
           <w:szCs w:val="24"/>
+          <w:lang w:val="en-US"/>
+        </w:rPr>
+        <w:t>const</w:t>
+      </w:r>
+      <w:r>
+        <w:rPr>
+          <w:rStyle w:val="24"/>
+          <w:sz w:val="24"/>
+          <w:szCs w:val="24"/>
+        </w:rPr>
+        <w:t xml:space="preserve"> </w:t>
+      </w:r>
+      <w:r>
+        <w:rPr>
+          <w:rStyle w:val="24"/>
+          <w:sz w:val="24"/>
+          <w:szCs w:val="24"/>
+          <w:lang w:val="en-US"/>
+        </w:rPr>
+        <w:t>size</w:t>
+      </w:r>
+      <w:r>
+        <w:rPr>
+          <w:rStyle w:val="24"/>
+          <w:sz w:val="24"/>
+          <w:szCs w:val="24"/>
+        </w:rPr>
+        <w:t>_</w:t>
+      </w:r>
+      <w:r>
+        <w:rPr>
+          <w:rStyle w:val="24"/>
+          <w:sz w:val="24"/>
+          <w:szCs w:val="24"/>
+          <w:lang w:val="en-US"/>
+        </w:rPr>
+        <w:t>t</w:t>
+      </w:r>
+      <w:r>
+        <w:rPr>
+          <w:rStyle w:val="24"/>
+          <w:sz w:val="24"/>
+          <w:szCs w:val="24"/>
+        </w:rPr>
+        <w:t xml:space="preserve"> </w:t>
+      </w:r>
+      <w:r>
+        <w:rPr>
+          <w:rStyle w:val="24"/>
+          <w:sz w:val="24"/>
+          <w:szCs w:val="24"/>
+          <w:lang w:val="en-US"/>
+        </w:rPr>
+        <w:t>newCapacity</w:t>
+      </w:r>
+      <w:r>
+        <w:rPr>
+          <w:rStyle w:val="24"/>
+          <w:sz w:val="24"/>
+          <w:szCs w:val="24"/>
         </w:rPr>
         <w:t>)</w:t>
       </w:r>
       <w:r>
-        <w:t xml:space="preserve"> – </w:t>
-      </w:r>
-      <w:r>
-        <w:t>осуществляет извлечение элемента, находящегося на верхней границе очереди</w:t>
-      </w:r>
-      <w:r>
-        <w:t>.</w:t>
+        <w:rPr>
+          <w:sz w:val="24"/>
+          <w:szCs w:val="24"/>
+        </w:rPr>
+        <w:t xml:space="preserve"> </w:t>
+      </w:r>
+      <w:r>
+        <w:t xml:space="preserve">– </w:t>
+      </w:r>
+      <w:r>
+        <w:t>изменяет</w:t>
+      </w:r>
+      <w:r>
+        <w:t xml:space="preserve"> </w:t>
+      </w:r>
+      <w:r>
+        <w:t>вместимость</w:t>
+      </w:r>
+      <w:r>
+        <w:t xml:space="preserve"> </w:t>
+      </w:r>
+      <w:r>
+        <w:t>структуры</w:t>
+      </w:r>
+      <w:r>
+        <w:t xml:space="preserve"> </w:t>
+      </w:r>
+      <w:r>
+        <w:t>данных в зависимости от текущего размера.</w:t>
       </w:r>
     </w:p>
     <w:p>
@@ -3488,11 +3512,11 @@
     <w:p>
       <w:pPr>
         <w:pStyle w:val="11"/>
-      </w:pPr>
-      <w:r>
-        <w:rPr>
-          <w:lang w:val="en-US"/>
-        </w:rPr>
+        <w:rPr>
+          <w:lang w:val="en-US"/>
+        </w:rPr>
+      </w:pPr>
+      <w:r>
         <w:tab/>
       </w:r>
       <w:r>
@@ -3577,44 +3601,6105 @@
       <w:pPr>
         <w:pStyle w:val="11"/>
       </w:pPr>
+      <w:r>
+        <w:rPr>
+          <w:lang w:val="en-US"/>
+        </w:rPr>
+        <w:tab/>
+      </w:r>
+      <w:r>
+        <w:t xml:space="preserve">Для реализации был объявлен класс </w:t>
+      </w:r>
+      <w:r>
+        <w:rPr>
+          <w:i/>
+          <w:iCs/>
+          <w:lang w:val="en-US"/>
+        </w:rPr>
+        <w:t>Stack</w:t>
+      </w:r>
+      <w:r>
+        <w:t xml:space="preserve">, </w:t>
+      </w:r>
+      <w:r>
+        <w:t>хранящий данные о вместимости стека (</w:t>
+      </w:r>
+      <w:r>
+        <w:rPr>
+          <w:i/>
+          <w:iCs/>
+          <w:lang w:val="en-US"/>
+        </w:rPr>
+        <w:t>capacity</w:t>
+      </w:r>
+      <w:r>
+        <w:t>), текущем размере</w:t>
+      </w:r>
+      <w:r>
+        <w:t xml:space="preserve"> </w:t>
+      </w:r>
+      <w:r>
+        <w:t>(</w:t>
+      </w:r>
+      <w:r>
+        <w:rPr>
+          <w:i/>
+          <w:iCs/>
+          <w:lang w:val="en-US"/>
+        </w:rPr>
+        <w:t>size</w:t>
+      </w:r>
+      <w:r>
+        <w:t>), верхнем элементе</w:t>
+      </w:r>
+      <w:r>
+        <w:t xml:space="preserve"> </w:t>
+      </w:r>
+      <w:r>
+        <w:t>(</w:t>
+      </w:r>
+      <w:r>
+        <w:rPr>
+          <w:i/>
+          <w:iCs/>
+          <w:lang w:val="en-US"/>
+        </w:rPr>
+        <w:t>top</w:t>
+      </w:r>
+      <w:r>
+        <w:t>) и массив элементов (</w:t>
+      </w:r>
+      <w:r>
+        <w:rPr>
+          <w:i/>
+          <w:iCs/>
+          <w:lang w:val="en-US"/>
+        </w:rPr>
+        <w:t>heap</w:t>
+      </w:r>
+      <w:r>
+        <w:t>)</w:t>
+      </w:r>
+      <w:r>
+        <w:t>.</w:t>
+      </w:r>
+      <w:r>
+        <w:rPr>
+          <w:i/>
+          <w:iCs/>
+        </w:rPr>
+        <w:t xml:space="preserve"> </w:t>
+      </w:r>
+      <w:r>
+        <w:t xml:space="preserve">Было реализовано 8 методов, исключая перегрузку </w:t>
+      </w:r>
+      <w:r>
+        <w:rPr>
+          <w:i/>
+          <w:iCs/>
+          <w:lang w:val="en-US"/>
+        </w:rPr>
+        <w:t>push</w:t>
+      </w:r>
+      <w:r>
+        <w:t xml:space="preserve">: </w:t>
+      </w:r>
     </w:p>
     <w:p>
       <w:pPr>
         <w:pStyle w:val="11"/>
+        <w:ind w:left="708"/>
+      </w:pPr>
+      <w:r>
+        <w:t xml:space="preserve">1) </w:t>
+      </w:r>
+      <w:r>
+        <w:rPr>
+          <w:i/>
+          <w:iCs/>
+        </w:rPr>
+        <w:t xml:space="preserve"> </w:t>
+      </w:r>
+      <w:r>
+        <w:rPr>
+          <w:rFonts w:ascii="Courier New" w:hAnsi="Courier New" w:cs="Courier New"/>
+          <w:sz w:val="24"/>
+          <w:szCs w:val="24"/>
+          <w:lang w:val="en-US"/>
+        </w:rPr>
+        <w:t>bool</w:t>
+      </w:r>
+      <w:r>
+        <w:rPr>
+          <w:rFonts w:ascii="Courier New" w:hAnsi="Courier New" w:cs="Courier New"/>
+          <w:sz w:val="24"/>
+          <w:szCs w:val="24"/>
+        </w:rPr>
+        <w:t xml:space="preserve"> </w:t>
+      </w:r>
+      <w:r>
+        <w:rPr>
+          <w:rFonts w:ascii="Courier New" w:hAnsi="Courier New" w:cs="Courier New"/>
+          <w:sz w:val="24"/>
+          <w:szCs w:val="24"/>
+          <w:lang w:val="en-US"/>
+        </w:rPr>
+        <w:t>is</w:t>
+      </w:r>
+      <w:r>
+        <w:rPr>
+          <w:rFonts w:ascii="Courier New" w:hAnsi="Courier New" w:cs="Courier New"/>
+          <w:sz w:val="24"/>
+          <w:szCs w:val="24"/>
+        </w:rPr>
+        <w:t>_</w:t>
+      </w:r>
+      <w:r>
+        <w:rPr>
+          <w:rFonts w:ascii="Courier New" w:hAnsi="Courier New" w:cs="Courier New"/>
+          <w:sz w:val="24"/>
+          <w:szCs w:val="24"/>
+          <w:lang w:val="en-US"/>
+        </w:rPr>
+        <w:t>empty</w:t>
+      </w:r>
+      <w:r>
+        <w:rPr>
+          <w:rFonts w:ascii="Courier New" w:hAnsi="Courier New" w:cs="Courier New"/>
+          <w:sz w:val="24"/>
+          <w:szCs w:val="24"/>
+        </w:rPr>
+        <w:t xml:space="preserve">() </w:t>
+      </w:r>
+      <w:r>
+        <w:rPr>
+          <w:rFonts w:ascii="Courier New" w:hAnsi="Courier New" w:cs="Courier New"/>
+          <w:sz w:val="24"/>
+          <w:szCs w:val="24"/>
+          <w:lang w:val="en-US"/>
+        </w:rPr>
+        <w:t>const</w:t>
+      </w:r>
+      <w:r>
+        <w:t xml:space="preserve"> – </w:t>
+      </w:r>
+      <w:r>
+        <w:t>возвращает</w:t>
+      </w:r>
+      <w:r>
+        <w:t xml:space="preserve"> </w:t>
+      </w:r>
+      <w:r>
+        <w:rPr>
+          <w:i/>
+          <w:iCs/>
+          <w:lang w:val="en-US"/>
+        </w:rPr>
+        <w:t>True</w:t>
+      </w:r>
+      <w:r>
+        <w:t xml:space="preserve">, </w:t>
+      </w:r>
+      <w:r>
+        <w:t>если</w:t>
+      </w:r>
+      <w:r>
+        <w:t xml:space="preserve"> </w:t>
+      </w:r>
+      <w:r>
+        <w:t>стек</w:t>
+      </w:r>
+      <w:r>
+        <w:t xml:space="preserve"> не имеет ни одного элемента, и </w:t>
+      </w:r>
+      <w:r>
+        <w:rPr>
+          <w:i/>
+          <w:iCs/>
+          <w:lang w:val="en-US"/>
+        </w:rPr>
+        <w:t>False</w:t>
+      </w:r>
+      <w:r>
+        <w:rPr>
+          <w:i/>
+          <w:iCs/>
+        </w:rPr>
+        <w:t xml:space="preserve"> </w:t>
+      </w:r>
+      <w:r>
+        <w:t>в противном случае</w:t>
+      </w:r>
+      <w:r>
+        <w:t>;</w:t>
+      </w:r>
+    </w:p>
+    <w:p>
+      <w:pPr>
+        <w:pStyle w:val="11"/>
+        <w:ind w:left="708"/>
+        <w:rPr>
+          <w:lang w:val="en-US"/>
+        </w:rPr>
+      </w:pPr>
+      <w:r>
+        <w:rPr>
+          <w:lang w:val="en-US"/>
+        </w:rPr>
+        <w:t xml:space="preserve">2) </w:t>
+      </w:r>
+      <w:r>
+        <w:rPr>
+          <w:rFonts w:ascii="Courier New" w:hAnsi="Courier New" w:cs="Courier New"/>
+          <w:sz w:val="24"/>
+          <w:szCs w:val="24"/>
+          <w:lang w:val="en-US"/>
+        </w:rPr>
+        <w:t>bool is_full() const</w:t>
+      </w:r>
+      <w:r>
+        <w:rPr>
+          <w:lang w:val="en-US"/>
+        </w:rPr>
+        <w:t xml:space="preserve"> – </w:t>
+      </w:r>
+      <w:r>
+        <w:t>метод</w:t>
+      </w:r>
+      <w:r>
+        <w:rPr>
+          <w:lang w:val="en-US"/>
+        </w:rPr>
+        <w:t xml:space="preserve"> </w:t>
+      </w:r>
+      <w:r>
+        <w:t>обратный</w:t>
+      </w:r>
+      <w:r>
+        <w:rPr>
+          <w:lang w:val="en-US"/>
+        </w:rPr>
+        <w:t xml:space="preserve"> </w:t>
+      </w:r>
+      <w:r>
+        <w:rPr>
+          <w:i/>
+          <w:iCs/>
+          <w:lang w:val="en-US"/>
+        </w:rPr>
+        <w:t>is_empty</w:t>
+      </w:r>
+      <w:r>
+        <w:rPr>
+          <w:lang w:val="en-US"/>
+        </w:rPr>
+        <w:t>;</w:t>
+      </w:r>
+    </w:p>
+    <w:p>
+      <w:pPr>
+        <w:pStyle w:val="11"/>
+        <w:ind w:left="708"/>
+      </w:pPr>
+      <w:r>
+        <w:t xml:space="preserve">3) </w:t>
+      </w:r>
+      <w:r>
+        <w:rPr>
+          <w:rFonts w:ascii="Courier New" w:hAnsi="Courier New" w:cs="Courier New"/>
+          <w:sz w:val="24"/>
+          <w:szCs w:val="24"/>
+          <w:lang w:val="en-US"/>
+        </w:rPr>
+        <w:t>size</w:t>
+      </w:r>
+      <w:r>
+        <w:rPr>
+          <w:rFonts w:ascii="Courier New" w:hAnsi="Courier New" w:cs="Courier New"/>
+          <w:sz w:val="24"/>
+          <w:szCs w:val="24"/>
+        </w:rPr>
+        <w:t>_</w:t>
+      </w:r>
+      <w:r>
+        <w:rPr>
+          <w:rFonts w:ascii="Courier New" w:hAnsi="Courier New" w:cs="Courier New"/>
+          <w:sz w:val="24"/>
+          <w:szCs w:val="24"/>
+          <w:lang w:val="en-US"/>
+        </w:rPr>
+        <w:t>t</w:t>
+      </w:r>
+      <w:r>
+        <w:rPr>
+          <w:rFonts w:ascii="Courier New" w:hAnsi="Courier New" w:cs="Courier New"/>
+          <w:sz w:val="24"/>
+          <w:szCs w:val="24"/>
+        </w:rPr>
+        <w:t xml:space="preserve"> </w:t>
+      </w:r>
+      <w:r>
+        <w:rPr>
+          <w:rFonts w:ascii="Courier New" w:hAnsi="Courier New" w:cs="Courier New"/>
+          <w:sz w:val="24"/>
+          <w:szCs w:val="24"/>
+          <w:lang w:val="en-US"/>
+        </w:rPr>
+        <w:t>get</w:t>
+      </w:r>
+      <w:r>
+        <w:rPr>
+          <w:rFonts w:ascii="Courier New" w:hAnsi="Courier New" w:cs="Courier New"/>
+          <w:sz w:val="24"/>
+          <w:szCs w:val="24"/>
+        </w:rPr>
+        <w:t>_</w:t>
+      </w:r>
+      <w:r>
+        <w:rPr>
+          <w:rFonts w:ascii="Courier New" w:hAnsi="Courier New" w:cs="Courier New"/>
+          <w:sz w:val="24"/>
+          <w:szCs w:val="24"/>
+          <w:lang w:val="en-US"/>
+        </w:rPr>
+        <w:t>size</w:t>
+      </w:r>
+      <w:r>
+        <w:rPr>
+          <w:rFonts w:ascii="Courier New" w:hAnsi="Courier New" w:cs="Courier New"/>
+          <w:sz w:val="24"/>
+          <w:szCs w:val="24"/>
+        </w:rPr>
+        <w:t xml:space="preserve">() </w:t>
+      </w:r>
+      <w:r>
+        <w:rPr>
+          <w:rFonts w:ascii="Courier New" w:hAnsi="Courier New" w:cs="Courier New"/>
+          <w:sz w:val="24"/>
+          <w:szCs w:val="24"/>
+          <w:lang w:val="en-US"/>
+        </w:rPr>
+        <w:t>const</w:t>
+      </w:r>
+      <w:r>
+        <w:t xml:space="preserve"> – </w:t>
+      </w:r>
+      <w:r>
+        <w:t>возвращает</w:t>
+      </w:r>
+      <w:r>
+        <w:t xml:space="preserve"> </w:t>
+      </w:r>
+      <w:r>
+        <w:t>текущий</w:t>
+      </w:r>
+      <w:r>
+        <w:t xml:space="preserve"> </w:t>
+      </w:r>
+      <w:r>
+        <w:t xml:space="preserve">размер </w:t>
+      </w:r>
+      <w:r>
+        <w:t>стека</w:t>
+      </w:r>
+      <w:r>
+        <w:t>;</w:t>
+      </w:r>
+    </w:p>
+    <w:p>
+      <w:pPr>
+        <w:pStyle w:val="11"/>
+        <w:ind w:left="708"/>
+      </w:pPr>
+      <w:r>
+        <w:t xml:space="preserve">4) </w:t>
+      </w:r>
+      <w:r>
+        <w:rPr>
+          <w:rFonts w:ascii="Courier New" w:hAnsi="Courier New" w:cs="Courier New"/>
+          <w:sz w:val="24"/>
+          <w:szCs w:val="24"/>
+          <w:lang w:val="en-US"/>
+        </w:rPr>
+        <w:t>size</w:t>
+      </w:r>
+      <w:r>
+        <w:rPr>
+          <w:rFonts w:ascii="Courier New" w:hAnsi="Courier New" w:cs="Courier New"/>
+          <w:sz w:val="24"/>
+          <w:szCs w:val="24"/>
+        </w:rPr>
+        <w:t>_</w:t>
+      </w:r>
+      <w:r>
+        <w:rPr>
+          <w:rFonts w:ascii="Courier New" w:hAnsi="Courier New" w:cs="Courier New"/>
+          <w:sz w:val="24"/>
+          <w:szCs w:val="24"/>
+          <w:lang w:val="en-US"/>
+        </w:rPr>
+        <w:t>t</w:t>
+      </w:r>
+      <w:r>
+        <w:rPr>
+          <w:rFonts w:ascii="Courier New" w:hAnsi="Courier New" w:cs="Courier New"/>
+          <w:sz w:val="24"/>
+          <w:szCs w:val="24"/>
+        </w:rPr>
+        <w:t xml:space="preserve"> </w:t>
+      </w:r>
+      <w:r>
+        <w:rPr>
+          <w:rFonts w:ascii="Courier New" w:hAnsi="Courier New" w:cs="Courier New"/>
+          <w:sz w:val="24"/>
+          <w:szCs w:val="24"/>
+          <w:lang w:val="en-US"/>
+        </w:rPr>
+        <w:t>get</w:t>
+      </w:r>
+      <w:r>
+        <w:rPr>
+          <w:rFonts w:ascii="Courier New" w:hAnsi="Courier New" w:cs="Courier New"/>
+          <w:sz w:val="24"/>
+          <w:szCs w:val="24"/>
+        </w:rPr>
+        <w:t>_</w:t>
+      </w:r>
+      <w:r>
+        <w:rPr>
+          <w:rFonts w:ascii="Courier New" w:hAnsi="Courier New" w:cs="Courier New"/>
+          <w:sz w:val="24"/>
+          <w:szCs w:val="24"/>
+          <w:lang w:val="en-US"/>
+        </w:rPr>
+        <w:t>capacity</w:t>
+      </w:r>
+      <w:r>
+        <w:rPr>
+          <w:rFonts w:ascii="Courier New" w:hAnsi="Courier New" w:cs="Courier New"/>
+          <w:sz w:val="24"/>
+          <w:szCs w:val="24"/>
+        </w:rPr>
+        <w:t xml:space="preserve">() </w:t>
+      </w:r>
+      <w:r>
+        <w:rPr>
+          <w:rFonts w:ascii="Courier New" w:hAnsi="Courier New" w:cs="Courier New"/>
+          <w:sz w:val="24"/>
+          <w:szCs w:val="24"/>
+          <w:lang w:val="en-US"/>
+        </w:rPr>
+        <w:t>const</w:t>
+      </w:r>
+      <w:r>
+        <w:t xml:space="preserve"> – </w:t>
+      </w:r>
+      <w:r>
+        <w:t>возвращает</w:t>
+      </w:r>
+      <w:r>
+        <w:t xml:space="preserve"> </w:t>
+      </w:r>
+      <w:r>
+        <w:t>вместимость</w:t>
+      </w:r>
+      <w:r>
+        <w:t xml:space="preserve"> </w:t>
+      </w:r>
+      <w:r>
+        <w:t>стека</w:t>
+      </w:r>
+      <w:r>
+        <w:t>;</w:t>
+      </w:r>
+    </w:p>
+    <w:p>
+      <w:pPr>
+        <w:pStyle w:val="11"/>
+        <w:ind w:left="708"/>
+      </w:pPr>
+      <w:r>
+        <w:t xml:space="preserve">5) </w:t>
+      </w:r>
+      <w:r>
+        <w:rPr>
+          <w:rStyle w:val="24"/>
+          <w:sz w:val="24"/>
+          <w:szCs w:val="24"/>
+        </w:rPr>
+        <w:t>E peek() const</w:t>
+      </w:r>
+      <w:r>
+        <w:t xml:space="preserve"> </w:t>
+      </w:r>
+      <w:r>
+        <w:t>–</w:t>
+      </w:r>
+      <w:r>
+        <w:t xml:space="preserve"> </w:t>
+      </w:r>
+      <w:r>
+        <w:t>возвращает «верхушку», т.е. последний добавленный элемент стека</w:t>
+      </w:r>
+      <w:r>
+        <w:t>;</w:t>
+      </w:r>
+    </w:p>
+    <w:p>
+      <w:pPr>
+        <w:pStyle w:val="11"/>
+        <w:ind w:left="708"/>
+      </w:pPr>
+      <w:r>
+        <w:t>6</w:t>
+      </w:r>
+      <w:r>
+        <w:t xml:space="preserve">) </w:t>
+      </w:r>
+      <w:r>
+        <w:rPr>
+          <w:rFonts w:ascii="Courier New" w:hAnsi="Courier New" w:cs="Courier New"/>
+          <w:sz w:val="24"/>
+          <w:szCs w:val="24"/>
+          <w:lang w:val="en-US"/>
+        </w:rPr>
+        <w:t>void</w:t>
+      </w:r>
+      <w:r>
+        <w:rPr>
+          <w:rFonts w:ascii="Courier New" w:hAnsi="Courier New" w:cs="Courier New"/>
+          <w:sz w:val="24"/>
+          <w:szCs w:val="24"/>
+        </w:rPr>
+        <w:t xml:space="preserve"> </w:t>
+      </w:r>
+      <w:r>
+        <w:rPr>
+          <w:rFonts w:ascii="Courier New" w:hAnsi="Courier New" w:cs="Courier New"/>
+          <w:sz w:val="24"/>
+          <w:szCs w:val="24"/>
+          <w:lang w:val="en-US"/>
+        </w:rPr>
+        <w:t>push</w:t>
+      </w:r>
+      <w:r>
+        <w:rPr>
+          <w:rFonts w:ascii="Courier New" w:hAnsi="Courier New" w:cs="Courier New"/>
+          <w:sz w:val="24"/>
+          <w:szCs w:val="24"/>
+        </w:rPr>
+        <w:t>(…)</w:t>
+      </w:r>
+      <w:r>
+        <w:t xml:space="preserve"> - </w:t>
+      </w:r>
+      <w:r>
+        <w:t>осуществляет</w:t>
+      </w:r>
+      <w:r>
+        <w:t xml:space="preserve"> </w:t>
+      </w:r>
+      <w:r>
+        <w:t>вставку</w:t>
+      </w:r>
+      <w:r>
+        <w:t xml:space="preserve"> </w:t>
+      </w:r>
+      <w:r>
+        <w:t xml:space="preserve">элемента в </w:t>
+      </w:r>
+      <w:r>
+        <w:t>стек</w:t>
+      </w:r>
+      <w:r>
+        <w:t>;</w:t>
+      </w:r>
+    </w:p>
+    <w:p>
+      <w:pPr>
+        <w:pStyle w:val="11"/>
+        <w:ind w:left="708"/>
+      </w:pPr>
+      <w:r>
+        <w:t>7</w:t>
+      </w:r>
+      <w:r>
+        <w:t xml:space="preserve">) </w:t>
+      </w:r>
+      <w:r>
+        <w:rPr>
+          <w:rStyle w:val="24"/>
+          <w:sz w:val="24"/>
+          <w:szCs w:val="24"/>
+        </w:rPr>
+        <w:t>E pop()</w:t>
+      </w:r>
+      <w:r>
+        <w:t xml:space="preserve"> – </w:t>
+      </w:r>
+      <w:r>
+        <w:t xml:space="preserve">осуществляет извлечение </w:t>
+      </w:r>
+      <w:r>
+        <w:t xml:space="preserve">верхнего </w:t>
+      </w:r>
+      <w:r>
+        <w:t>элемента</w:t>
+      </w:r>
+      <w:r>
+        <w:t xml:space="preserve"> стека</w:t>
+      </w:r>
+      <w:r>
+        <w:t>;</w:t>
+      </w:r>
+    </w:p>
+    <w:p>
+      <w:pPr>
+        <w:pStyle w:val="11"/>
+        <w:ind w:left="708"/>
+        <w:rPr>
+          <w:lang w:val="en-US"/>
+        </w:rPr>
+      </w:pPr>
+      <w:r>
+        <w:t>8</w:t>
+      </w:r>
+      <w:r>
+        <w:t xml:space="preserve">) </w:t>
+      </w:r>
+      <w:r>
+        <w:rPr>
+          <w:rStyle w:val="24"/>
+          <w:sz w:val="24"/>
+          <w:szCs w:val="24"/>
+          <w:lang w:val="en-US"/>
+        </w:rPr>
+        <w:t>void</w:t>
+      </w:r>
+      <w:r>
+        <w:rPr>
+          <w:rStyle w:val="24"/>
+          <w:sz w:val="24"/>
+          <w:szCs w:val="24"/>
+        </w:rPr>
+        <w:t xml:space="preserve"> </w:t>
+      </w:r>
+      <w:r>
+        <w:rPr>
+          <w:rStyle w:val="24"/>
+          <w:sz w:val="24"/>
+          <w:szCs w:val="24"/>
+          <w:lang w:val="en-US"/>
+        </w:rPr>
+        <w:t>resize</w:t>
+      </w:r>
+      <w:r>
+        <w:rPr>
+          <w:rStyle w:val="24"/>
+          <w:sz w:val="24"/>
+          <w:szCs w:val="24"/>
+        </w:rPr>
+        <w:t>(</w:t>
+      </w:r>
+      <w:r>
+        <w:rPr>
+          <w:rStyle w:val="24"/>
+          <w:sz w:val="24"/>
+          <w:szCs w:val="24"/>
+          <w:lang w:val="en-US"/>
+        </w:rPr>
+        <w:t>const</w:t>
+      </w:r>
+      <w:r>
+        <w:rPr>
+          <w:rStyle w:val="24"/>
+          <w:sz w:val="24"/>
+          <w:szCs w:val="24"/>
+        </w:rPr>
+        <w:t xml:space="preserve"> </w:t>
+      </w:r>
+      <w:r>
+        <w:rPr>
+          <w:rStyle w:val="24"/>
+          <w:sz w:val="24"/>
+          <w:szCs w:val="24"/>
+          <w:lang w:val="en-US"/>
+        </w:rPr>
+        <w:t>size</w:t>
+      </w:r>
+      <w:r>
+        <w:rPr>
+          <w:rStyle w:val="24"/>
+          <w:sz w:val="24"/>
+          <w:szCs w:val="24"/>
+        </w:rPr>
+        <w:t>_</w:t>
+      </w:r>
+      <w:r>
+        <w:rPr>
+          <w:rStyle w:val="24"/>
+          <w:sz w:val="24"/>
+          <w:szCs w:val="24"/>
+          <w:lang w:val="en-US"/>
+        </w:rPr>
+        <w:t>t</w:t>
+      </w:r>
+      <w:r>
+        <w:rPr>
+          <w:rStyle w:val="24"/>
+          <w:sz w:val="24"/>
+          <w:szCs w:val="24"/>
+        </w:rPr>
+        <w:t xml:space="preserve"> </w:t>
+      </w:r>
+      <w:r>
+        <w:rPr>
+          <w:rStyle w:val="24"/>
+          <w:sz w:val="24"/>
+          <w:szCs w:val="24"/>
+          <w:lang w:val="en-US"/>
+        </w:rPr>
+        <w:t>newCapacity</w:t>
+      </w:r>
+      <w:r>
+        <w:rPr>
+          <w:rStyle w:val="24"/>
+          <w:sz w:val="24"/>
+          <w:szCs w:val="24"/>
+        </w:rPr>
+        <w:t>)</w:t>
+      </w:r>
+      <w:r>
+        <w:rPr>
+          <w:sz w:val="24"/>
+          <w:szCs w:val="24"/>
+        </w:rPr>
+        <w:t xml:space="preserve"> </w:t>
+      </w:r>
+      <w:r>
+        <w:t xml:space="preserve">– </w:t>
+      </w:r>
+      <w:r>
+        <w:t>изменяет</w:t>
+      </w:r>
+      <w:r>
+        <w:t xml:space="preserve"> </w:t>
+      </w:r>
+      <w:r>
+        <w:t>вместимость</w:t>
+      </w:r>
+      <w:r>
+        <w:t xml:space="preserve"> </w:t>
+      </w:r>
+      <w:r>
+        <w:t>структуры</w:t>
+      </w:r>
+      <w:r>
+        <w:t xml:space="preserve"> </w:t>
+      </w:r>
+      <w:r>
+        <w:t>данных в зависимости от текущего размера</w:t>
+      </w:r>
+      <w:r>
+        <w:t>.</w:t>
+      </w:r>
+    </w:p>
+    <w:p>
+      <w:pPr>
+        <w:pStyle w:val="11"/>
+        <w:rPr>
+          <w:b/>
+          <w:bCs/>
+          <w:lang w:val="en-US"/>
+        </w:rPr>
+      </w:pPr>
+      <w:r>
+        <w:t>Код реализации представлен в листинге.</w:t>
+      </w:r>
+    </w:p>
+    <w:p>
+      <w:pPr>
+        <w:pStyle w:val="11"/>
+      </w:pPr>
+      <w:r>
+        <w:rPr>
+          <w:b/>
+          <w:bCs/>
+        </w:rPr>
+        <w:lastRenderedPageBreak/>
+        <w:t>Вывод:</w:t>
+      </w:r>
+      <w:r>
+        <w:t xml:space="preserve"> </w:t>
+      </w:r>
+      <w:r>
+        <w:t>Реализованы три ключевые структуры данных с разными принципами доступа: стек (LIFO), очередь (FIFO) и приоритетная очередь. Цель работы достигнута, принципы работы структур изучены.</w:t>
+      </w:r>
+    </w:p>
+    <w:p>
+      <w:pPr>
+        <w:pStyle w:val="11"/>
+        <w:rPr>
+          <w:b/>
+          <w:bCs/>
+        </w:rPr>
+      </w:pPr>
+      <w:r>
+        <w:rPr>
+          <w:b/>
+          <w:bCs/>
+        </w:rPr>
+        <w:t>Листинг программы:</w:t>
+      </w:r>
+    </w:p>
+    <w:p>
+      <w:pPr>
+        <w:pStyle w:val="11"/>
+        <w:rPr>
+          <w:b/>
+          <w:bCs/>
+          <w:i/>
+          <w:iCs/>
+          <w:lang w:val="en-US"/>
+        </w:rPr>
+      </w:pPr>
+      <w:r>
+        <w:rPr>
+          <w:b/>
+          <w:bCs/>
+        </w:rPr>
+        <w:t xml:space="preserve">Файл </w:t>
+      </w:r>
+      <w:r>
+        <w:rPr>
+          <w:b/>
+          <w:bCs/>
+          <w:i/>
+          <w:iCs/>
+          <w:lang w:val="en-US"/>
+        </w:rPr>
+        <w:t>priority_q.h</w:t>
+      </w:r>
+    </w:p>
+    <w:p>
+      <w:pPr>
+        <w:pStyle w:val="23"/>
+        <w:ind w:left="0"/>
+        <w:rPr>
+          <w:lang w:val="en-US"/>
+        </w:rPr>
+      </w:pPr>
+      <w:r>
+        <w:rPr>
+          <w:lang w:val="en-US"/>
+        </w:rPr>
+        <w:t>#ifndef PRIORITY_Q_H</w:t>
+      </w:r>
+      <w:r>
+        <w:rPr>
+          <w:lang w:val="en-US"/>
+        </w:rPr>
+        <w:br/>
+        <w:t>#define PRIORITY_Q_H</w:t>
+      </w:r>
+      <w:r>
+        <w:rPr>
+          <w:lang w:val="en-US"/>
+        </w:rPr>
+        <w:br/>
+        <w:t>#include &lt;stdexcept&gt;</w:t>
+      </w:r>
+      <w:r>
+        <w:rPr>
+          <w:lang w:val="en-US"/>
+        </w:rPr>
+        <w:br/>
+      </w:r>
+      <w:r>
+        <w:rPr>
+          <w:lang w:val="en-US"/>
+        </w:rPr>
+        <w:br/>
+        <w:t>template&lt;typename E&gt;</w:t>
+      </w:r>
+      <w:r>
+        <w:rPr>
+          <w:lang w:val="en-US"/>
+        </w:rPr>
+        <w:br/>
+        <w:t>class Node {</w:t>
+      </w:r>
+      <w:r>
+        <w:rPr>
+          <w:lang w:val="en-US"/>
+        </w:rPr>
+        <w:br/>
+        <w:t xml:space="preserve">    public:</w:t>
+      </w:r>
+      <w:r>
+        <w:rPr>
+          <w:lang w:val="en-US"/>
+        </w:rPr>
+        <w:br/>
+        <w:t xml:space="preserve">    E data;</w:t>
+      </w:r>
+      <w:r>
+        <w:rPr>
+          <w:lang w:val="en-US"/>
+        </w:rPr>
+        <w:br/>
+        <w:t xml:space="preserve">    int priority{};</w:t>
+      </w:r>
+      <w:r>
+        <w:rPr>
+          <w:lang w:val="en-US"/>
+        </w:rPr>
+        <w:br/>
+      </w:r>
+      <w:r>
+        <w:rPr>
+          <w:lang w:val="en-US"/>
+        </w:rPr>
+        <w:br/>
+        <w:t xml:space="preserve">    // ==Constructor==</w:t>
+      </w:r>
+      <w:r>
+        <w:rPr>
+          <w:lang w:val="en-US"/>
+        </w:rPr>
+        <w:br/>
+        <w:t xml:space="preserve">    Node() = default;</w:t>
+      </w:r>
+      <w:r>
+        <w:rPr>
+          <w:lang w:val="en-US"/>
+        </w:rPr>
+        <w:br/>
+        <w:t xml:space="preserve">    Node(const E&amp; d, const int p) : data(d), priority(p) {}</w:t>
+      </w:r>
+      <w:r>
+        <w:rPr>
+          <w:lang w:val="en-US"/>
+        </w:rPr>
+        <w:br/>
+        <w:t xml:space="preserve">    // ==Destructor==</w:t>
+      </w:r>
+      <w:r>
+        <w:rPr>
+          <w:lang w:val="en-US"/>
+        </w:rPr>
+        <w:br/>
+        <w:t xml:space="preserve">    ~Node() = default;</w:t>
+      </w:r>
+      <w:r>
+        <w:rPr>
+          <w:lang w:val="en-US"/>
+        </w:rPr>
+        <w:br/>
+        <w:t>};</w:t>
+      </w:r>
+      <w:r>
+        <w:rPr>
+          <w:lang w:val="en-US"/>
+        </w:rPr>
+        <w:br/>
+      </w:r>
+      <w:r>
+        <w:rPr>
+          <w:lang w:val="en-US"/>
+        </w:rPr>
+        <w:br/>
+        <w:t>template&lt;typename E&gt;</w:t>
+      </w:r>
+      <w:r>
+        <w:rPr>
+          <w:lang w:val="en-US"/>
+        </w:rPr>
+        <w:br/>
+        <w:t>class PriorityQueue {</w:t>
+      </w:r>
+      <w:r>
+        <w:rPr>
+          <w:lang w:val="en-US"/>
+        </w:rPr>
+        <w:br/>
+        <w:t xml:space="preserve">    private:</w:t>
+      </w:r>
+      <w:r>
+        <w:rPr>
+          <w:lang w:val="en-US"/>
+        </w:rPr>
+        <w:br/>
+        <w:t xml:space="preserve">    size_t capacity;</w:t>
+      </w:r>
+      <w:r>
+        <w:rPr>
+          <w:lang w:val="en-US"/>
+        </w:rPr>
+        <w:br/>
+        <w:t xml:space="preserve">    size_t size;</w:t>
+      </w:r>
+      <w:r>
+        <w:rPr>
+          <w:lang w:val="en-US"/>
+        </w:rPr>
+        <w:br/>
+        <w:t xml:space="preserve">    Node&lt;E&gt;* heap;</w:t>
+      </w:r>
+      <w:r>
+        <w:rPr>
+          <w:lang w:val="en-US"/>
+        </w:rPr>
+        <w:br/>
+      </w:r>
+      <w:r>
+        <w:rPr>
+          <w:lang w:val="en-US"/>
+        </w:rPr>
+        <w:br/>
+        <w:t xml:space="preserve">    // == Utils methods ==</w:t>
+      </w:r>
+      <w:r>
+        <w:rPr>
+          <w:lang w:val="en-US"/>
+        </w:rPr>
+        <w:br/>
+        <w:t xml:space="preserve">    /*</w:t>
+      </w:r>
+      <w:r>
+        <w:rPr>
+          <w:lang w:val="en-US"/>
+        </w:rPr>
+        <w:br/>
+        <w:t xml:space="preserve">     * We use binary heap there</w:t>
+      </w:r>
+      <w:r>
+        <w:rPr>
+          <w:lang w:val="en-US"/>
+        </w:rPr>
+        <w:br/>
+        <w:t xml:space="preserve">     * to optimize push algorithm</w:t>
+      </w:r>
+      <w:r>
+        <w:rPr>
+          <w:lang w:val="en-US"/>
+        </w:rPr>
+        <w:br/>
+        <w:t xml:space="preserve">     */</w:t>
+      </w:r>
+      <w:r>
+        <w:rPr>
+          <w:lang w:val="en-US"/>
+        </w:rPr>
+        <w:br/>
+        <w:t xml:space="preserve">    void up(size_t index) {</w:t>
+      </w:r>
+      <w:r>
+        <w:rPr>
+          <w:lang w:val="en-US"/>
+        </w:rPr>
+        <w:br/>
+      </w:r>
+      <w:r>
+        <w:rPr>
+          <w:lang w:val="en-US"/>
+        </w:rPr>
+        <w:lastRenderedPageBreak/>
+        <w:t xml:space="preserve">        while (index &gt; 0) {</w:t>
+      </w:r>
+      <w:r>
+        <w:rPr>
+          <w:lang w:val="en-US"/>
+        </w:rPr>
+        <w:br/>
+        <w:t xml:space="preserve">            size_t parent = (index - 1) &gt;&gt; 2;</w:t>
+      </w:r>
+      <w:r>
+        <w:rPr>
+          <w:lang w:val="en-US"/>
+        </w:rPr>
+        <w:br/>
+        <w:t xml:space="preserve">            if (heap[index].priority &gt; heap[parent].priority) {</w:t>
+      </w:r>
+      <w:r>
+        <w:rPr>
+          <w:lang w:val="en-US"/>
+        </w:rPr>
+        <w:br/>
+        <w:t xml:space="preserve">                std::swap(heap[index], heap[parent]);</w:t>
+      </w:r>
+      <w:r>
+        <w:rPr>
+          <w:lang w:val="en-US"/>
+        </w:rPr>
+        <w:br/>
+        <w:t xml:space="preserve">                index = parent;</w:t>
+      </w:r>
+      <w:r>
+        <w:rPr>
+          <w:lang w:val="en-US"/>
+        </w:rPr>
+        <w:br/>
+        <w:t xml:space="preserve">            } else {</w:t>
+      </w:r>
+      <w:r>
+        <w:rPr>
+          <w:lang w:val="en-US"/>
+        </w:rPr>
+        <w:br/>
+        <w:t xml:space="preserve">                break;</w:t>
+      </w:r>
+      <w:r>
+        <w:rPr>
+          <w:lang w:val="en-US"/>
+        </w:rPr>
+        <w:br/>
+        <w:t xml:space="preserve">            }</w:t>
+      </w:r>
+      <w:r>
+        <w:rPr>
+          <w:lang w:val="en-US"/>
+        </w:rPr>
+        <w:br/>
+        <w:t xml:space="preserve">        }</w:t>
+      </w:r>
+      <w:r>
+        <w:rPr>
+          <w:lang w:val="en-US"/>
+        </w:rPr>
+        <w:br/>
+        <w:t xml:space="preserve">    }</w:t>
+      </w:r>
+      <w:r>
+        <w:rPr>
+          <w:lang w:val="en-US"/>
+        </w:rPr>
+        <w:br/>
+      </w:r>
+      <w:r>
+        <w:rPr>
+          <w:lang w:val="en-US"/>
+        </w:rPr>
+        <w:br/>
+        <w:t xml:space="preserve">    void down(size_t index) {</w:t>
+      </w:r>
+      <w:r>
+        <w:rPr>
+          <w:lang w:val="en-US"/>
+        </w:rPr>
+        <w:br/>
+        <w:t xml:space="preserve">        while (true) {</w:t>
+      </w:r>
+      <w:r>
+        <w:rPr>
+          <w:lang w:val="en-US"/>
+        </w:rPr>
+        <w:br/>
+        <w:t xml:space="preserve">            size_t left = 2 * index + 1;</w:t>
+      </w:r>
+      <w:r>
+        <w:rPr>
+          <w:lang w:val="en-US"/>
+        </w:rPr>
+        <w:br/>
+        <w:t xml:space="preserve">            size_t right = 2 * index + 2;</w:t>
+      </w:r>
+      <w:r>
+        <w:rPr>
+          <w:lang w:val="en-US"/>
+        </w:rPr>
+        <w:br/>
+        <w:t xml:space="preserve">            size_t largest = index;</w:t>
+      </w:r>
+      <w:r>
+        <w:rPr>
+          <w:lang w:val="en-US"/>
+        </w:rPr>
+        <w:br/>
+      </w:r>
+      <w:r>
+        <w:rPr>
+          <w:lang w:val="en-US"/>
+        </w:rPr>
+        <w:br/>
+        <w:t xml:space="preserve">            if (left &lt; size &amp;&amp; heap[left].priority &gt; heap[largest].priority) {</w:t>
+      </w:r>
+      <w:r>
+        <w:rPr>
+          <w:lang w:val="en-US"/>
+        </w:rPr>
+        <w:br/>
+        <w:t xml:space="preserve">                largest = left;</w:t>
+      </w:r>
+      <w:r>
+        <w:rPr>
+          <w:lang w:val="en-US"/>
+        </w:rPr>
+        <w:br/>
+        <w:t xml:space="preserve">            }</w:t>
+      </w:r>
+      <w:r>
+        <w:rPr>
+          <w:lang w:val="en-US"/>
+        </w:rPr>
+        <w:br/>
+        <w:t xml:space="preserve">            if (right &lt; size &amp;&amp; heap[right].priority &gt; heap[largest].priority) {</w:t>
+      </w:r>
+      <w:r>
+        <w:rPr>
+          <w:lang w:val="en-US"/>
+        </w:rPr>
+        <w:br/>
+        <w:t xml:space="preserve">                largest = right;</w:t>
+      </w:r>
+      <w:r>
+        <w:rPr>
+          <w:lang w:val="en-US"/>
+        </w:rPr>
+        <w:br/>
+        <w:t xml:space="preserve">            }</w:t>
+      </w:r>
+      <w:r>
+        <w:rPr>
+          <w:lang w:val="en-US"/>
+        </w:rPr>
+        <w:br/>
+        <w:t xml:space="preserve">            if (largest != index) {</w:t>
+      </w:r>
+      <w:r>
+        <w:rPr>
+          <w:lang w:val="en-US"/>
+        </w:rPr>
+        <w:br/>
+        <w:t xml:space="preserve">                std::swap(heap[index], heap[largest]);</w:t>
+      </w:r>
+      <w:r>
+        <w:rPr>
+          <w:lang w:val="en-US"/>
+        </w:rPr>
+        <w:br/>
+        <w:t xml:space="preserve">                index = largest;</w:t>
+      </w:r>
+      <w:r>
+        <w:rPr>
+          <w:lang w:val="en-US"/>
+        </w:rPr>
+        <w:br/>
+        <w:t xml:space="preserve">            } else {</w:t>
+      </w:r>
+      <w:r>
+        <w:rPr>
+          <w:lang w:val="en-US"/>
+        </w:rPr>
+        <w:br/>
+        <w:t xml:space="preserve">                break;</w:t>
+      </w:r>
+      <w:r>
+        <w:rPr>
+          <w:lang w:val="en-US"/>
+        </w:rPr>
+        <w:br/>
+        <w:t xml:space="preserve">            }</w:t>
+      </w:r>
+      <w:r>
+        <w:rPr>
+          <w:lang w:val="en-US"/>
+        </w:rPr>
+        <w:br/>
+        <w:t xml:space="preserve">        }</w:t>
+      </w:r>
+      <w:r>
+        <w:rPr>
+          <w:lang w:val="en-US"/>
+        </w:rPr>
+        <w:br/>
+        <w:t xml:space="preserve">    }</w:t>
+      </w:r>
+      <w:r>
+        <w:rPr>
+          <w:lang w:val="en-US"/>
+        </w:rPr>
+        <w:br/>
+      </w:r>
+      <w:r>
+        <w:rPr>
+          <w:lang w:val="en-US"/>
+        </w:rPr>
+        <w:br/>
+        <w:t xml:space="preserve">    void resize(const size_t newCap) {</w:t>
+      </w:r>
+      <w:r>
+        <w:rPr>
+          <w:lang w:val="en-US"/>
+        </w:rPr>
+        <w:br/>
+        <w:t xml:space="preserve">        auto* newHeap = new Node&lt;E&gt;[newCap];</w:t>
+      </w:r>
+      <w:r>
+        <w:rPr>
+          <w:lang w:val="en-US"/>
+        </w:rPr>
+        <w:br/>
+      </w:r>
+      <w:r>
+        <w:rPr>
+          <w:lang w:val="en-US"/>
+        </w:rPr>
+        <w:lastRenderedPageBreak/>
+        <w:t xml:space="preserve">        for (size_t i = 0; i &lt; size; i++) {</w:t>
+      </w:r>
+      <w:r>
+        <w:rPr>
+          <w:lang w:val="en-US"/>
+        </w:rPr>
+        <w:br/>
+        <w:t xml:space="preserve">            newHeap[i] = std::move(heap[i]);</w:t>
+      </w:r>
+      <w:r>
+        <w:rPr>
+          <w:lang w:val="en-US"/>
+        </w:rPr>
+        <w:br/>
+        <w:t xml:space="preserve">        }</w:t>
+      </w:r>
+      <w:r>
+        <w:rPr>
+          <w:lang w:val="en-US"/>
+        </w:rPr>
+        <w:br/>
+        <w:t xml:space="preserve">        delete[] heap;</w:t>
+      </w:r>
+      <w:r>
+        <w:rPr>
+          <w:lang w:val="en-US"/>
+        </w:rPr>
+        <w:br/>
+        <w:t xml:space="preserve">        heap = newHeap;</w:t>
+      </w:r>
+      <w:r>
+        <w:rPr>
+          <w:lang w:val="en-US"/>
+        </w:rPr>
+        <w:br/>
+        <w:t xml:space="preserve">        capacity = newCap;</w:t>
+      </w:r>
+      <w:r>
+        <w:rPr>
+          <w:lang w:val="en-US"/>
+        </w:rPr>
+        <w:br/>
+      </w:r>
+      <w:r>
+        <w:rPr>
+          <w:lang w:val="en-US"/>
+        </w:rPr>
+        <w:br/>
+        <w:t xml:space="preserve">    }</w:t>
+      </w:r>
+      <w:r>
+        <w:rPr>
+          <w:lang w:val="en-US"/>
+        </w:rPr>
+        <w:br/>
+      </w:r>
+      <w:r>
+        <w:rPr>
+          <w:lang w:val="en-US"/>
+        </w:rPr>
+        <w:br/>
+        <w:t xml:space="preserve">    public:</w:t>
+      </w:r>
+      <w:r>
+        <w:rPr>
+          <w:lang w:val="en-US"/>
+        </w:rPr>
+        <w:br/>
+        <w:t xml:space="preserve">    // ==Constructor==</w:t>
+      </w:r>
+      <w:r>
+        <w:rPr>
+          <w:lang w:val="en-US"/>
+        </w:rPr>
+        <w:br/>
+        <w:t xml:space="preserve">    explicit PriorityQueue(const size_t cap)</w:t>
+      </w:r>
+      <w:r>
+        <w:rPr>
+          <w:lang w:val="en-US"/>
+        </w:rPr>
+        <w:br/>
+        <w:t xml:space="preserve">        : capacity(cap),</w:t>
+      </w:r>
+      <w:r>
+        <w:rPr>
+          <w:lang w:val="en-US"/>
+        </w:rPr>
+        <w:br/>
+        <w:t xml:space="preserve">        size(0),</w:t>
+      </w:r>
+      <w:r>
+        <w:rPr>
+          <w:lang w:val="en-US"/>
+        </w:rPr>
+        <w:br/>
+        <w:t xml:space="preserve">        heap(new Node&lt;E&gt;[cap]) {}</w:t>
+      </w:r>
+      <w:r>
+        <w:rPr>
+          <w:lang w:val="en-US"/>
+        </w:rPr>
+        <w:br/>
+        <w:t xml:space="preserve">    // ==Destructor==</w:t>
+      </w:r>
+      <w:r>
+        <w:rPr>
+          <w:lang w:val="en-US"/>
+        </w:rPr>
+        <w:br/>
+        <w:t xml:space="preserve">    ~PriorityQueue() {</w:t>
+      </w:r>
+      <w:r>
+        <w:rPr>
+          <w:lang w:val="en-US"/>
+        </w:rPr>
+        <w:br/>
+        <w:t xml:space="preserve">        delete[] heap;</w:t>
+      </w:r>
+      <w:r>
+        <w:rPr>
+          <w:lang w:val="en-US"/>
+        </w:rPr>
+        <w:br/>
+        <w:t xml:space="preserve">    }</w:t>
+      </w:r>
+      <w:r>
+        <w:rPr>
+          <w:lang w:val="en-US"/>
+        </w:rPr>
+        <w:br/>
+      </w:r>
+      <w:r>
+        <w:rPr>
+          <w:lang w:val="en-US"/>
+        </w:rPr>
+        <w:br/>
+        <w:t xml:space="preserve">    // ==Prohibit assignment==</w:t>
+      </w:r>
+      <w:r>
+        <w:rPr>
+          <w:lang w:val="en-US"/>
+        </w:rPr>
+        <w:br/>
+        <w:t xml:space="preserve">    PriorityQueue&amp; operator=(const PriorityQueue&amp;) = delete;</w:t>
+      </w:r>
+      <w:r>
+        <w:rPr>
+          <w:lang w:val="en-US"/>
+        </w:rPr>
+        <w:br/>
+        <w:t xml:space="preserve">    PriorityQueue(const PriorityQueue&amp;) = delete;</w:t>
+      </w:r>
+      <w:r>
+        <w:rPr>
+          <w:lang w:val="en-US"/>
+        </w:rPr>
+        <w:br/>
+      </w:r>
+      <w:r>
+        <w:rPr>
+          <w:lang w:val="en-US"/>
+        </w:rPr>
+        <w:br/>
+        <w:t xml:space="preserve">    // ==Prohibit movement==</w:t>
+      </w:r>
+      <w:r>
+        <w:rPr>
+          <w:lang w:val="en-US"/>
+        </w:rPr>
+        <w:br/>
+        <w:t xml:space="preserve">    PriorityQueue(PriorityQueue&amp;&amp;) = delete;</w:t>
+      </w:r>
+      <w:r>
+        <w:rPr>
+          <w:lang w:val="en-US"/>
+        </w:rPr>
+        <w:br/>
+        <w:t xml:space="preserve">    PriorityQueue&amp; operator=(PriorityQueue&amp;&amp;) = delete;</w:t>
+      </w:r>
+      <w:r>
+        <w:rPr>
+          <w:lang w:val="en-US"/>
+        </w:rPr>
+        <w:br/>
+      </w:r>
+      <w:r>
+        <w:rPr>
+          <w:lang w:val="en-US"/>
+        </w:rPr>
+        <w:br/>
+        <w:t xml:space="preserve">    // ==Basic operations==</w:t>
+      </w:r>
+      <w:r>
+        <w:rPr>
+          <w:lang w:val="en-US"/>
+        </w:rPr>
+        <w:br/>
+        <w:t xml:space="preserve">    [[nodiscard]] bool is_empty() const { return size == 0; }</w:t>
+      </w:r>
+      <w:r>
+        <w:rPr>
+          <w:lang w:val="en-US"/>
+        </w:rPr>
+        <w:br/>
+      </w:r>
+      <w:r>
+        <w:rPr>
+          <w:lang w:val="en-US"/>
+        </w:rPr>
+        <w:br/>
+        <w:t xml:space="preserve">    [[nodiscard]] bool is_full() const { return size == capacity; }</w:t>
+      </w:r>
+      <w:r>
+        <w:rPr>
+          <w:lang w:val="en-US"/>
+        </w:rPr>
+        <w:br/>
+      </w:r>
+      <w:r>
+        <w:rPr>
+          <w:lang w:val="en-US"/>
+        </w:rPr>
+        <w:br/>
+        <w:t xml:space="preserve">    [[nodiscard]] size_t get_size() const { return size; }</w:t>
+      </w:r>
+      <w:r>
+        <w:rPr>
+          <w:lang w:val="en-US"/>
+        </w:rPr>
+        <w:br/>
+      </w:r>
+      <w:r>
+        <w:rPr>
+          <w:lang w:val="en-US"/>
+        </w:rPr>
+        <w:br/>
+      </w:r>
+      <w:r>
+        <w:rPr>
+          <w:lang w:val="en-US"/>
+        </w:rPr>
+        <w:lastRenderedPageBreak/>
+        <w:t xml:space="preserve">    [[nodiscard]] size_t get_capacity() const { return capacity; }</w:t>
+      </w:r>
+      <w:r>
+        <w:rPr>
+          <w:lang w:val="en-US"/>
+        </w:rPr>
+        <w:br/>
+      </w:r>
+      <w:r>
+        <w:rPr>
+          <w:lang w:val="en-US"/>
+        </w:rPr>
+        <w:br/>
+        <w:t xml:space="preserve">    [[maybe_unused]] const E&amp; top() const {</w:t>
+      </w:r>
+      <w:r>
+        <w:rPr>
+          <w:lang w:val="en-US"/>
+        </w:rPr>
+        <w:br/>
+        <w:t xml:space="preserve">        if (is_empty()) throw std::out_of_range("Priority queue is empty");</w:t>
+      </w:r>
+      <w:r>
+        <w:rPr>
+          <w:lang w:val="en-US"/>
+        </w:rPr>
+        <w:br/>
+        <w:t xml:space="preserve">        return heap[0].data;</w:t>
+      </w:r>
+      <w:r>
+        <w:rPr>
+          <w:lang w:val="en-US"/>
+        </w:rPr>
+        <w:br/>
+        <w:t xml:space="preserve">    }</w:t>
+      </w:r>
+      <w:r>
+        <w:rPr>
+          <w:lang w:val="en-US"/>
+        </w:rPr>
+        <w:br/>
+      </w:r>
+      <w:r>
+        <w:rPr>
+          <w:lang w:val="en-US"/>
+        </w:rPr>
+        <w:br/>
+        <w:t xml:space="preserve">    [[nodiscard]] int top_priority() const {</w:t>
+      </w:r>
+      <w:r>
+        <w:rPr>
+          <w:lang w:val="en-US"/>
+        </w:rPr>
+        <w:br/>
+        <w:t xml:space="preserve">        if (is_empty()) throw std::out_of_range("Priority queue is empty");</w:t>
+      </w:r>
+      <w:r>
+        <w:rPr>
+          <w:lang w:val="en-US"/>
+        </w:rPr>
+        <w:br/>
+        <w:t xml:space="preserve">        return heap[0].priority;</w:t>
+      </w:r>
+      <w:r>
+        <w:rPr>
+          <w:lang w:val="en-US"/>
+        </w:rPr>
+        <w:br/>
+        <w:t xml:space="preserve">    }</w:t>
+      </w:r>
+      <w:r>
+        <w:rPr>
+          <w:lang w:val="en-US"/>
+        </w:rPr>
+        <w:br/>
+      </w:r>
+      <w:r>
+        <w:rPr>
+          <w:lang w:val="en-US"/>
+        </w:rPr>
+        <w:br/>
+        <w:t xml:space="preserve">    void push(E&amp;&amp; value, int priority) {</w:t>
+      </w:r>
+      <w:r>
+        <w:rPr>
+          <w:lang w:val="en-US"/>
+        </w:rPr>
+        <w:br/>
+        <w:t xml:space="preserve">        if (is_full()) resize(2 * capacity);</w:t>
+      </w:r>
+      <w:r>
+        <w:rPr>
+          <w:lang w:val="en-US"/>
+        </w:rPr>
+        <w:br/>
+        <w:t xml:space="preserve">        heap[size] = Node&lt;E&gt;(std::move(value), priority);</w:t>
+      </w:r>
+      <w:r>
+        <w:rPr>
+          <w:lang w:val="en-US"/>
+        </w:rPr>
+        <w:br/>
+        <w:t xml:space="preserve">        up(size);</w:t>
+      </w:r>
+      <w:r>
+        <w:rPr>
+          <w:lang w:val="en-US"/>
+        </w:rPr>
+        <w:br/>
+        <w:t xml:space="preserve">        ++size;</w:t>
+      </w:r>
+      <w:r>
+        <w:rPr>
+          <w:lang w:val="en-US"/>
+        </w:rPr>
+        <w:br/>
+        <w:t xml:space="preserve">    }</w:t>
+      </w:r>
+      <w:r>
+        <w:rPr>
+          <w:lang w:val="en-US"/>
+        </w:rPr>
+        <w:br/>
+      </w:r>
+      <w:r>
+        <w:rPr>
+          <w:lang w:val="en-US"/>
+        </w:rPr>
+        <w:br/>
+        <w:t xml:space="preserve">    void push(const E&amp; value, int priority) {</w:t>
+      </w:r>
+      <w:r>
+        <w:rPr>
+          <w:lang w:val="en-US"/>
+        </w:rPr>
+        <w:br/>
+        <w:t xml:space="preserve">        if (is_full()) resize(2 * capacity);</w:t>
+      </w:r>
+      <w:r>
+        <w:rPr>
+          <w:lang w:val="en-US"/>
+        </w:rPr>
+        <w:br/>
+        <w:t xml:space="preserve">        heap[size] = Node&lt;E&gt;(value, priority);</w:t>
+      </w:r>
+      <w:r>
+        <w:rPr>
+          <w:lang w:val="en-US"/>
+        </w:rPr>
+        <w:br/>
+        <w:t xml:space="preserve">        up(size);</w:t>
+      </w:r>
+      <w:r>
+        <w:rPr>
+          <w:lang w:val="en-US"/>
+        </w:rPr>
+        <w:br/>
+        <w:t xml:space="preserve">        ++size;</w:t>
+      </w:r>
+      <w:r>
+        <w:rPr>
+          <w:lang w:val="en-US"/>
+        </w:rPr>
+        <w:br/>
+        <w:t xml:space="preserve">    }</w:t>
+      </w:r>
+      <w:r>
+        <w:rPr>
+          <w:lang w:val="en-US"/>
+        </w:rPr>
+        <w:br/>
+      </w:r>
+      <w:r>
+        <w:rPr>
+          <w:lang w:val="en-US"/>
+        </w:rPr>
+        <w:br/>
+        <w:t xml:space="preserve">    E pop() {</w:t>
+      </w:r>
+      <w:r>
+        <w:rPr>
+          <w:lang w:val="en-US"/>
+        </w:rPr>
+        <w:br/>
+        <w:t xml:space="preserve">        if (is_empty()) throw std::out_of_range("Priority queue is empty");</w:t>
+      </w:r>
+      <w:r>
+        <w:rPr>
+          <w:lang w:val="en-US"/>
+        </w:rPr>
+        <w:br/>
+      </w:r>
+      <w:r>
+        <w:rPr>
+          <w:lang w:val="en-US"/>
+        </w:rPr>
+        <w:br/>
+        <w:t xml:space="preserve">        E res = std::move(heap[0].data);</w:t>
+      </w:r>
+      <w:r>
+        <w:rPr>
+          <w:lang w:val="en-US"/>
+        </w:rPr>
+        <w:br/>
+      </w:r>
+      <w:r>
+        <w:rPr>
+          <w:lang w:val="en-US"/>
+        </w:rPr>
+        <w:br/>
+        <w:t xml:space="preserve">        if (size &gt; 1) {</w:t>
+      </w:r>
+      <w:r>
+        <w:rPr>
+          <w:lang w:val="en-US"/>
+        </w:rPr>
+        <w:br/>
+      </w:r>
+      <w:r>
+        <w:rPr>
+          <w:lang w:val="en-US"/>
+        </w:rPr>
+        <w:lastRenderedPageBreak/>
+        <w:t xml:space="preserve">            heap[0] = std::move(heap[size - 1]);</w:t>
+      </w:r>
+      <w:r>
+        <w:rPr>
+          <w:lang w:val="en-US"/>
+        </w:rPr>
+        <w:br/>
+        <w:t xml:space="preserve">            --size;</w:t>
+      </w:r>
+      <w:r>
+        <w:rPr>
+          <w:lang w:val="en-US"/>
+        </w:rPr>
+        <w:br/>
+        <w:t xml:space="preserve">            down(0);</w:t>
+      </w:r>
+      <w:r>
+        <w:rPr>
+          <w:lang w:val="en-US"/>
+        </w:rPr>
+        <w:br/>
+        <w:t xml:space="preserve">        } else {</w:t>
+      </w:r>
+      <w:r>
+        <w:rPr>
+          <w:lang w:val="en-US"/>
+        </w:rPr>
+        <w:br/>
+        <w:t xml:space="preserve">            size = 0;</w:t>
+      </w:r>
+      <w:r>
+        <w:rPr>
+          <w:lang w:val="en-US"/>
+        </w:rPr>
+        <w:br/>
+        <w:t xml:space="preserve">        }</w:t>
+      </w:r>
+      <w:r>
+        <w:rPr>
+          <w:lang w:val="en-US"/>
+        </w:rPr>
+        <w:br/>
+      </w:r>
+      <w:r>
+        <w:rPr>
+          <w:lang w:val="en-US"/>
+        </w:rPr>
+        <w:br/>
+        <w:t xml:space="preserve">        if (size &lt; capacity / 4 &amp;&amp; capacity &gt; 10) resize(std::max(static_cast&lt;size_t&gt;(10), capacity / 2));</w:t>
+      </w:r>
+      <w:r>
+        <w:rPr>
+          <w:lang w:val="en-US"/>
+        </w:rPr>
+        <w:br/>
+      </w:r>
+      <w:r>
+        <w:rPr>
+          <w:lang w:val="en-US"/>
+        </w:rPr>
+        <w:br/>
+        <w:t xml:space="preserve">        return res;</w:t>
+      </w:r>
+      <w:r>
+        <w:rPr>
+          <w:lang w:val="en-US"/>
+        </w:rPr>
+        <w:br/>
+        <w:t xml:space="preserve">    }</w:t>
+      </w:r>
+      <w:r>
+        <w:rPr>
+          <w:lang w:val="en-US"/>
+        </w:rPr>
+        <w:br/>
+        <w:t>};</w:t>
+      </w:r>
+      <w:r>
+        <w:rPr>
+          <w:lang w:val="en-US"/>
+        </w:rPr>
+        <w:br/>
+      </w:r>
+      <w:r>
+        <w:rPr>
+          <w:lang w:val="en-US"/>
+        </w:rPr>
+        <w:br/>
+        <w:t>#endif</w:t>
+      </w:r>
+    </w:p>
+    <w:p>
+      <w:pPr>
+        <w:pStyle w:val="23"/>
+        <w:ind w:left="0"/>
+        <w:rPr>
+          <w:lang w:val="en-US"/>
+        </w:rPr>
+      </w:pPr>
+    </w:p>
+    <w:p>
+      <w:pPr>
+        <w:pStyle w:val="11"/>
+        <w:rPr>
+          <w:b/>
+          <w:bCs/>
+          <w:i/>
+          <w:iCs/>
+          <w:lang w:val="en-US"/>
+        </w:rPr>
+      </w:pPr>
+      <w:r>
+        <w:rPr>
+          <w:b/>
+          <w:bCs/>
+        </w:rPr>
+        <w:t>Файл</w:t>
+      </w:r>
+      <w:r>
+        <w:rPr>
+          <w:b/>
+          <w:bCs/>
+          <w:lang w:val="en-US"/>
+        </w:rPr>
+        <w:t xml:space="preserve"> </w:t>
+      </w:r>
+      <w:r>
+        <w:rPr>
+          <w:b/>
+          <w:bCs/>
+          <w:i/>
+          <w:iCs/>
+          <w:lang w:val="en-US"/>
+        </w:rPr>
+        <w:t>test_priority_q.h</w:t>
+      </w:r>
+    </w:p>
+    <w:p>
+      <w:pPr>
+        <w:pStyle w:val="31"/>
+      </w:pPr>
+      <w:r>
+        <w:t>//</w:t>
+      </w:r>
+      <w:r>
+        <w:br/>
+        <w:t>// Created by IWOFLEUR on 19.09.2025.</w:t>
+      </w:r>
+      <w:r>
+        <w:br/>
+        <w:t>//</w:t>
+      </w:r>
+      <w:r>
+        <w:br/>
+      </w:r>
+      <w:r>
+        <w:br/>
+        <w:t>#ifndef TEST_PRIORITY_Q_H</w:t>
+      </w:r>
+      <w:r>
+        <w:br/>
+        <w:t>#define TEST_PRIORITY_Q_H</w:t>
+      </w:r>
+      <w:r>
+        <w:br/>
+      </w:r>
+      <w:r>
+        <w:br/>
+        <w:t>void run_tests_priority_q();</w:t>
+      </w:r>
+      <w:r>
+        <w:br/>
+        <w:t>void run_demo_priority_q();</w:t>
+      </w:r>
+      <w:r>
+        <w:br/>
+      </w:r>
+      <w:r>
+        <w:br/>
+        <w:t>#endif //TEST_PRIORITY_Q_H</w:t>
+      </w:r>
+    </w:p>
+    <w:p>
+      <w:pPr>
+        <w:pStyle w:val="31"/>
+      </w:pPr>
+    </w:p>
+    <w:p>
+      <w:pPr>
+        <w:pStyle w:val="11"/>
+        <w:rPr>
+          <w:b/>
+          <w:bCs/>
+          <w:i/>
+          <w:iCs/>
+          <w:lang w:val="en-US"/>
+        </w:rPr>
+      </w:pPr>
+      <w:r>
+        <w:rPr>
+          <w:b/>
+          <w:bCs/>
+        </w:rPr>
+        <w:t>Файл</w:t>
+      </w:r>
+      <w:r>
+        <w:rPr>
+          <w:b/>
+          <w:bCs/>
+          <w:lang w:val="en-US"/>
+        </w:rPr>
+        <w:t xml:space="preserve"> </w:t>
+      </w:r>
+      <w:r>
+        <w:rPr>
+          <w:b/>
+          <w:bCs/>
+          <w:i/>
+          <w:iCs/>
+          <w:lang w:val="en-US"/>
+        </w:rPr>
+        <w:t>test_priority_q.cpp</w:t>
+      </w:r>
+    </w:p>
+    <w:p>
+      <w:pPr>
+        <w:pStyle w:val="31"/>
+        <w:rPr>
+          <w:lang w:val="ru-RU"/>
+        </w:rPr>
+      </w:pPr>
+      <w:r>
+        <w:t>//</w:t>
+      </w:r>
+      <w:r>
+        <w:br/>
+        <w:t>// Created by IWOFLEUR on 19.09.2025.</w:t>
+      </w:r>
+      <w:r>
+        <w:br/>
+        <w:t>//</w:t>
+      </w:r>
+      <w:r>
+        <w:br/>
+        <w:t>#include &lt;cassert&gt;</w:t>
+      </w:r>
+      <w:r>
+        <w:br/>
+        <w:t>#include &lt;iostream&gt;</w:t>
+      </w:r>
+      <w:r>
+        <w:br/>
+      </w:r>
+      <w:r>
+        <w:lastRenderedPageBreak/>
+        <w:t>#include &lt;string&gt;</w:t>
+      </w:r>
+      <w:r>
+        <w:br/>
+        <w:t>#include "priority_q/priority_q.h"</w:t>
+      </w:r>
+      <w:r>
+        <w:br/>
+        <w:t>#include "test_priority_q.h"</w:t>
+      </w:r>
+      <w:r>
+        <w:br/>
+      </w:r>
+      <w:r>
+        <w:br/>
+        <w:t>void run_demo_priority_q() {</w:t>
+      </w:r>
+      <w:r>
+        <w:br/>
+        <w:t xml:space="preserve">    std::cout &lt;&lt; "\n=== Priority Queue Demo ====" &lt;&lt; std::endl;</w:t>
+      </w:r>
+      <w:r>
+        <w:br/>
+      </w:r>
+      <w:r>
+        <w:br/>
+        <w:t xml:space="preserve">    PriorityQueue&lt;int&gt; pq(10);</w:t>
+      </w:r>
+      <w:r>
+        <w:br/>
+      </w:r>
+      <w:r>
+        <w:br/>
+        <w:t xml:space="preserve">    // Add elements with different priorities</w:t>
+      </w:r>
+      <w:r>
+        <w:br/>
+        <w:t xml:space="preserve">    pq.push(5, 2);</w:t>
+      </w:r>
+      <w:r>
+        <w:br/>
+        <w:t xml:space="preserve">    pq.push(10, 5);</w:t>
+      </w:r>
+      <w:r>
+        <w:br/>
+        <w:t xml:space="preserve">    pq.push(3, 1);</w:t>
+      </w:r>
+      <w:r>
+        <w:br/>
+        <w:t xml:space="preserve">    pq.push(7, 3);</w:t>
+      </w:r>
+      <w:r>
+        <w:br/>
+        <w:t xml:space="preserve">    pq.push(15, 8);</w:t>
+      </w:r>
+      <w:r>
+        <w:br/>
+      </w:r>
+      <w:r>
+        <w:br/>
+        <w:t xml:space="preserve">    std::cout &lt;&lt; "Queue size: " &lt;&lt; pq.get_size() &lt;&lt; std::endl;</w:t>
+      </w:r>
+      <w:r>
+        <w:br/>
+        <w:t xml:space="preserve">    std::cout &lt;&lt; "Queue capacity: " &lt;&lt; pq.get_capacity() &lt;&lt; std::endl;</w:t>
+      </w:r>
+      <w:r>
+        <w:br/>
+        <w:t xml:space="preserve">    std::cout &lt;&lt; "Top element: " &lt;&lt; pq.top() &lt;&lt; " (priority: " &lt;&lt; pq.top_priority() &lt;&lt; ")" &lt;&lt; std::endl;</w:t>
+      </w:r>
+      <w:r>
+        <w:br/>
+      </w:r>
+      <w:r>
+        <w:br/>
+        <w:t xml:space="preserve">    std::cout &lt;&lt; "\nExtracting all elements (highest priority first):" &lt;&lt; std::endl;</w:t>
+      </w:r>
+      <w:r>
+        <w:br/>
+        <w:t xml:space="preserve">    while (!pq.is_empty()) {</w:t>
+      </w:r>
+      <w:r>
+        <w:br/>
+        <w:t xml:space="preserve">        std::cout &lt;&lt; "Popped: " &lt;&lt; pq.pop() &lt;&lt; std::endl;</w:t>
+      </w:r>
+      <w:r>
+        <w:br/>
+        <w:t xml:space="preserve">    }</w:t>
+      </w:r>
+      <w:r>
+        <w:br/>
+        <w:t>}</w:t>
+      </w:r>
+      <w:r>
+        <w:br/>
+      </w:r>
+      <w:r>
+        <w:br/>
+        <w:t>void run_tests_priority_q() {</w:t>
+      </w:r>
+      <w:r>
+        <w:br/>
+        <w:t xml:space="preserve">    std::cout &lt;&lt; "=== Running Priority Queue Tests ===" &lt;&lt; std::endl;</w:t>
+      </w:r>
+      <w:r>
+        <w:br/>
+      </w:r>
+      <w:r>
+        <w:br/>
+        <w:t xml:space="preserve">    // Test 1: Constructor and basic properties</w:t>
+      </w:r>
+      <w:r>
+        <w:br/>
+        <w:t xml:space="preserve">    std::cout &lt;&lt; "Test 1: Constructor and basic properties... ";</w:t>
+      </w:r>
+      <w:r>
+        <w:br/>
+        <w:t xml:space="preserve">    PriorityQueue&lt;int&gt; pq(5);</w:t>
+      </w:r>
+      <w:r>
+        <w:br/>
+      </w:r>
+      <w:r>
+        <w:lastRenderedPageBreak/>
+        <w:t xml:space="preserve">    assert(pq.is_empty());</w:t>
+      </w:r>
+      <w:r>
+        <w:br/>
+        <w:t xml:space="preserve">    assert(!pq.is_full());</w:t>
+      </w:r>
+      <w:r>
+        <w:br/>
+        <w:t xml:space="preserve">    assert(pq.get_size() == 0);</w:t>
+      </w:r>
+      <w:r>
+        <w:br/>
+        <w:t xml:space="preserve">    assert(pq.get_capacity() == 5);</w:t>
+      </w:r>
+      <w:r>
+        <w:br/>
+        <w:t xml:space="preserve">    std::cout &lt;&lt; "PASSED" &lt;&lt; std::endl;</w:t>
+      </w:r>
+      <w:r>
+        <w:br/>
+      </w:r>
+      <w:r>
+        <w:br/>
+        <w:t xml:space="preserve">    // Test 2: Push and check top element</w:t>
+      </w:r>
+      <w:r>
+        <w:br/>
+        <w:t xml:space="preserve">    std::cout &lt;&lt; "Test 2: Push and Top... ";</w:t>
+      </w:r>
+      <w:r>
+        <w:br/>
+        <w:t xml:space="preserve">    pq.push(10, 2);</w:t>
+      </w:r>
+      <w:r>
+        <w:br/>
+        <w:t xml:space="preserve">    assert(!pq.is_empty());</w:t>
+      </w:r>
+      <w:r>
+        <w:br/>
+        <w:t xml:space="preserve">    assert(pq.get_size() == 1);</w:t>
+      </w:r>
+      <w:r>
+        <w:br/>
+        <w:t xml:space="preserve">    assert(pq.top() == 10);</w:t>
+      </w:r>
+      <w:r>
+        <w:br/>
+        <w:t xml:space="preserve">    assert(pq.top_priority() == 2);</w:t>
+      </w:r>
+      <w:r>
+        <w:br/>
+      </w:r>
+      <w:r>
+        <w:br/>
+        <w:t xml:space="preserve">    pq.push(20, 5);  // Higher priority</w:t>
+      </w:r>
+      <w:r>
+        <w:br/>
+        <w:t xml:space="preserve">    assert(pq.top() == 20);  // Should be new top</w:t>
+      </w:r>
+      <w:r>
+        <w:br/>
+        <w:t xml:space="preserve">    assert(pq.top_priority() == 5);</w:t>
+      </w:r>
+      <w:r>
+        <w:br/>
+        <w:t xml:space="preserve">    assert(pq.get_size() == 2);</w:t>
+      </w:r>
+      <w:r>
+        <w:br/>
+        <w:t xml:space="preserve">    std::cout &lt;&lt; "PASSED" &lt;&lt; std::endl;</w:t>
+      </w:r>
+      <w:r>
+        <w:br/>
+      </w:r>
+      <w:r>
+        <w:br/>
+        <w:t xml:space="preserve">    // Test 3: Pop elements</w:t>
+      </w:r>
+      <w:r>
+        <w:br/>
+        <w:t xml:space="preserve">    std::cout &lt;&lt; "Test 3: Pop... ";</w:t>
+      </w:r>
+      <w:r>
+        <w:br/>
+        <w:t xml:space="preserve">    assert(pq.pop() == 20);  // Highest priority first</w:t>
+      </w:r>
+      <w:r>
+        <w:br/>
+        <w:t xml:space="preserve">    assert(pq.get_size() == 1);</w:t>
+      </w:r>
+      <w:r>
+        <w:br/>
+        <w:t xml:space="preserve">    assert(pq.top() == 10);  // Now 10 should be top</w:t>
+      </w:r>
+      <w:r>
+        <w:br/>
+        <w:t xml:space="preserve">    assert(pq.top_priority() == 2);</w:t>
+      </w:r>
+      <w:r>
+        <w:br/>
+      </w:r>
+      <w:r>
+        <w:br/>
+        <w:t xml:space="preserve">    assert(pq.pop() == 10);</w:t>
+      </w:r>
+      <w:r>
+        <w:br/>
+        <w:t xml:space="preserve">    assert(pq.is_empty());</w:t>
+      </w:r>
+      <w:r>
+        <w:br/>
+        <w:t xml:space="preserve">    std::cout &lt;&lt; "PASSED" &lt;&lt; std::endl;</w:t>
+      </w:r>
+      <w:r>
+        <w:br/>
+      </w:r>
+      <w:r>
+        <w:br/>
+        <w:t xml:space="preserve">    // Test 4: Priority ordering (max-heap behavior)</w:t>
+      </w:r>
+      <w:r>
+        <w:br/>
+        <w:t xml:space="preserve">    std::cout &lt;&lt; "Test 4: Priority ordering... ";</w:t>
+      </w:r>
+      <w:r>
+        <w:br/>
+        <w:t xml:space="preserve">    PriorityQueue&lt;int&gt; pq2(10);</w:t>
+      </w:r>
+      <w:r>
+        <w:br/>
+      </w:r>
+      <w:r>
+        <w:br/>
+        <w:t xml:space="preserve">    // Insert in random order</w:t>
+      </w:r>
+      <w:r>
+        <w:br/>
+      </w:r>
+      <w:r>
+        <w:lastRenderedPageBreak/>
+        <w:t xml:space="preserve">    pq2.push(1, 1);</w:t>
+      </w:r>
+      <w:r>
+        <w:br/>
+        <w:t xml:space="preserve">    pq2.push(9, 9);</w:t>
+      </w:r>
+      <w:r>
+        <w:br/>
+        <w:t xml:space="preserve">    pq2.push(5, 5);</w:t>
+      </w:r>
+      <w:r>
+        <w:br/>
+        <w:t xml:space="preserve">    pq2.push(3, 3);</w:t>
+      </w:r>
+      <w:r>
+        <w:br/>
+        <w:t xml:space="preserve">    pq2.push(7, 7);</w:t>
+      </w:r>
+      <w:r>
+        <w:br/>
+      </w:r>
+      <w:r>
+        <w:br/>
+        <w:t xml:space="preserve">    // Should extract in descending priority order</w:t>
+      </w:r>
+      <w:r>
+        <w:br/>
+        <w:t xml:space="preserve">    assert(pq2.pop() == 9);</w:t>
+      </w:r>
+      <w:r>
+        <w:br/>
+        <w:t xml:space="preserve">    assert(pq2.pop() == 7);</w:t>
+      </w:r>
+      <w:r>
+        <w:br/>
+        <w:t xml:space="preserve">    assert(pq2.pop() == 5);</w:t>
+      </w:r>
+      <w:r>
+        <w:br/>
+        <w:t xml:space="preserve">    assert(pq2.pop() == 3);</w:t>
+      </w:r>
+      <w:r>
+        <w:br/>
+        <w:t xml:space="preserve">    assert(pq2.pop() == 1);</w:t>
+      </w:r>
+      <w:r>
+        <w:br/>
+        <w:t xml:space="preserve">    assert(pq2.is_empty());</w:t>
+      </w:r>
+      <w:r>
+        <w:br/>
+        <w:t xml:space="preserve">    std::cout &lt;&lt; "PASSED" &lt;&lt; std::endl;</w:t>
+      </w:r>
+      <w:r>
+        <w:br/>
+      </w:r>
+      <w:r>
+        <w:br/>
+        <w:t xml:space="preserve">    // Test 5: Edge cases and exceptions</w:t>
+      </w:r>
+      <w:r>
+        <w:br/>
+        <w:t xml:space="preserve">    std::cout &lt;&lt; "Test 5: Edge cases and exceptions... ";</w:t>
+      </w:r>
+      <w:r>
+        <w:br/>
+        <w:t xml:space="preserve">    PriorityQueue&lt;int&gt; pq3(3);</w:t>
+      </w:r>
+      <w:r>
+        <w:br/>
+      </w:r>
+      <w:r>
+        <w:br/>
+        <w:t xml:space="preserve">    // Test empty queue exceptions</w:t>
+      </w:r>
+      <w:r>
+        <w:br/>
+        <w:t xml:space="preserve">    try {</w:t>
+      </w:r>
+      <w:r>
+        <w:br/>
+        <w:t xml:space="preserve">        pq3.top();</w:t>
+      </w:r>
+      <w:r>
+        <w:br/>
+        <w:t xml:space="preserve">        assert(false); // Should not reach here</w:t>
+      </w:r>
+      <w:r>
+        <w:br/>
+        <w:t xml:space="preserve">    } catch (const std::out_of_range&amp; e) {</w:t>
+      </w:r>
+      <w:r>
+        <w:br/>
+        <w:t xml:space="preserve">        assert(std::string(e.what()) == "Priority queue is empty");</w:t>
+      </w:r>
+      <w:r>
+        <w:br/>
+        <w:t xml:space="preserve">    }</w:t>
+      </w:r>
+      <w:r>
+        <w:br/>
+      </w:r>
+      <w:r>
+        <w:br/>
+        <w:t xml:space="preserve">    try {</w:t>
+      </w:r>
+      <w:r>
+        <w:br/>
+        <w:t xml:space="preserve">        pq3.pop();</w:t>
+      </w:r>
+      <w:r>
+        <w:br/>
+        <w:t xml:space="preserve">        assert(false); // Should not reach here</w:t>
+      </w:r>
+      <w:r>
+        <w:br/>
+        <w:t xml:space="preserve">    } catch (const std::out_of_range&amp; e) {</w:t>
+      </w:r>
+      <w:r>
+        <w:br/>
+        <w:t xml:space="preserve">        assert(std::string(e.what()) == "Priority queue is empty");</w:t>
+      </w:r>
+      <w:r>
+        <w:br/>
+        <w:t xml:space="preserve">    }</w:t>
+      </w:r>
+      <w:r>
+        <w:br/>
+      </w:r>
+      <w:r>
+        <w:br/>
+      </w:r>
+      <w:r>
+        <w:lastRenderedPageBreak/>
+        <w:t xml:space="preserve">    // Test with full queue (should resize automatically)</w:t>
+      </w:r>
+      <w:r>
+        <w:br/>
+        <w:t xml:space="preserve">    pq3.push(1, 1);</w:t>
+      </w:r>
+      <w:r>
+        <w:br/>
+        <w:t xml:space="preserve">    pq3.push(2, 2);</w:t>
+      </w:r>
+      <w:r>
+        <w:br/>
+        <w:t xml:space="preserve">    pq3.push(3, 3);</w:t>
+      </w:r>
+      <w:r>
+        <w:br/>
+        <w:t xml:space="preserve">    pq3.push(4, 4);  // This should trigger resize</w:t>
+      </w:r>
+      <w:r>
+        <w:br/>
+      </w:r>
+      <w:r>
+        <w:br/>
+        <w:t xml:space="preserve">    assert(pq3.get_size() == 4);</w:t>
+      </w:r>
+      <w:r>
+        <w:br/>
+        <w:t xml:space="preserve">    assert(pq3.get_capacity() &gt; 3);</w:t>
+      </w:r>
+      <w:r>
+        <w:br/>
+        <w:t xml:space="preserve">    std::cout &lt;&lt; "PASSED" &lt;&lt; std::endl;</w:t>
+      </w:r>
+      <w:r>
+        <w:br/>
+      </w:r>
+      <w:r>
+        <w:br/>
+        <w:t xml:space="preserve">    // Test 6: Move semantics</w:t>
+      </w:r>
+      <w:r>
+        <w:br/>
+        <w:t xml:space="preserve">    std::cout &lt;&lt; "Test 6: Move semantics... ";</w:t>
+      </w:r>
+      <w:r>
+        <w:br/>
+        <w:t xml:space="preserve">    PriorityQueue&lt;std::string&gt; pq4(5);</w:t>
+      </w:r>
+      <w:r>
+        <w:br/>
+      </w:r>
+      <w:r>
+        <w:br/>
+        <w:t xml:space="preserve">    std::string str = "Hello";</w:t>
+      </w:r>
+      <w:r>
+        <w:br/>
+        <w:t xml:space="preserve">    pq4.push(str, 1);           // Copy</w:t>
+      </w:r>
+      <w:r>
+        <w:br/>
+        <w:t xml:space="preserve">    pq4.push(std::move(str), 2); // Move</w:t>
+      </w:r>
+      <w:r>
+        <w:br/>
+        <w:t xml:space="preserve">    pq4.push("World", 3);       // Temporary</w:t>
+      </w:r>
+      <w:r>
+        <w:br/>
+      </w:r>
+      <w:r>
+        <w:br/>
+        <w:t xml:space="preserve">    assert(pq4.pop() == "World");  // Highest priority first</w:t>
+      </w:r>
+      <w:r>
+        <w:br/>
+        <w:t xml:space="preserve">    assert(pq4.pop() == "Hello");  // Moved version</w:t>
+      </w:r>
+      <w:r>
+        <w:br/>
+        <w:t xml:space="preserve">    assert(pq4.pop() == "Hello");  // Copied version</w:t>
+      </w:r>
+      <w:r>
+        <w:br/>
+        <w:t xml:space="preserve">    std::cout &lt;&lt; "PASSED" &lt;&lt; std::endl;</w:t>
+      </w:r>
+      <w:r>
+        <w:br/>
+      </w:r>
+      <w:r>
+        <w:br/>
+        <w:t xml:space="preserve">    // Test 7: Complex priority scenario</w:t>
+      </w:r>
+      <w:r>
+        <w:br/>
+        <w:t xml:space="preserve">    std::cout &lt;&lt; "Test 7: Complex priority scenario... ";</w:t>
+      </w:r>
+      <w:r>
+        <w:br/>
+        <w:t xml:space="preserve">    PriorityQueue&lt;int&gt; pq5(10);</w:t>
+      </w:r>
+      <w:r>
+        <w:br/>
+      </w:r>
+      <w:r>
+        <w:br/>
+        <w:t xml:space="preserve">    // Add elements with same priority (should maintain order for same priority)</w:t>
+      </w:r>
+      <w:r>
+        <w:br/>
+        <w:t xml:space="preserve">    for (int i = 1; i &lt;= 5; i++) {</w:t>
+      </w:r>
+      <w:r>
+        <w:br/>
+        <w:t xml:space="preserve">        pq5.push(i * 10, i);  // Priorities 1-5</w:t>
+      </w:r>
+      <w:r>
+        <w:br/>
+        <w:t xml:space="preserve">    }</w:t>
+      </w:r>
+      <w:r>
+        <w:br/>
+      </w:r>
+      <w:r>
+        <w:br/>
+        <w:t xml:space="preserve">    // Add elements with duplicate priorities</w:t>
+      </w:r>
+      <w:r>
+        <w:br/>
+        <w:t xml:space="preserve">    pq5.push(100, 5);</w:t>
+      </w:r>
+      <w:r>
+        <w:br/>
+      </w:r>
+      <w:r>
+        <w:lastRenderedPageBreak/>
+        <w:t xml:space="preserve">    pq5.push(200, 3);</w:t>
+      </w:r>
+      <w:r>
+        <w:br/>
+      </w:r>
+      <w:r>
+        <w:br/>
+        <w:t xml:space="preserve">    // Should pop in priority order (5, 5, 4, 3, 3, 2, 1)</w:t>
+      </w:r>
+      <w:r>
+        <w:br/>
+        <w:t xml:space="preserve">    // For same priority, order is not guaranteed but both 5s should come first</w:t>
+      </w:r>
+      <w:r>
+        <w:br/>
+        <w:t xml:space="preserve">    int last_priority = 10;</w:t>
+      </w:r>
+      <w:r>
+        <w:br/>
+        <w:t xml:space="preserve">    while (!pq5.is_empty()) {</w:t>
+      </w:r>
+      <w:r>
+        <w:br/>
+        <w:t xml:space="preserve">        int current_priority = pq5.top_priority();</w:t>
+      </w:r>
+      <w:r>
+        <w:br/>
+        <w:t xml:space="preserve">        assert(current_priority &lt;= last_priority);  // Priority should not increase</w:t>
+      </w:r>
+      <w:r>
+        <w:br/>
+        <w:t xml:space="preserve">        last_priority = current_priority;</w:t>
+      </w:r>
+      <w:r>
+        <w:br/>
+        <w:t xml:space="preserve">        pq5.pop();</w:t>
+      </w:r>
+      <w:r>
+        <w:br/>
+        <w:t xml:space="preserve">    }</w:t>
+      </w:r>
+      <w:r>
+        <w:br/>
+        <w:t xml:space="preserve">    std::cout &lt;&lt; "PASSED" &lt;&lt; std::endl;</w:t>
+      </w:r>
+      <w:r>
+        <w:br/>
+      </w:r>
+      <w:r>
+        <w:br/>
+        <w:t xml:space="preserve">    // Test 8: Dynamic resizing</w:t>
+      </w:r>
+      <w:r>
+        <w:br/>
+        <w:t xml:space="preserve">    std::cout &lt;&lt; "Test 8: Dynamic resizing... ";</w:t>
+      </w:r>
+      <w:r>
+        <w:br/>
+        <w:t xml:space="preserve">    PriorityQueue&lt;int&gt; pq6(2);</w:t>
+      </w:r>
+      <w:r>
+        <w:br/>
+      </w:r>
+      <w:r>
+        <w:br/>
+        <w:t xml:space="preserve">    pq6.push(1, 1);</w:t>
+      </w:r>
+      <w:r>
+        <w:br/>
+        <w:t xml:space="preserve">    pq6.push(2, 2);</w:t>
+      </w:r>
+      <w:r>
+        <w:br/>
+        <w:t xml:space="preserve">    assert(pq6.get_capacity() == 2);</w:t>
+      </w:r>
+      <w:r>
+        <w:br/>
+      </w:r>
+      <w:r>
+        <w:br/>
+        <w:t xml:space="preserve">    pq6.push(3, 3);  // Trigger resize</w:t>
+      </w:r>
+      <w:r>
+        <w:br/>
+        <w:t xml:space="preserve">    assert(pq6.get_capacity() &gt; 2);</w:t>
+      </w:r>
+      <w:r>
+        <w:br/>
+        <w:t xml:space="preserve">    assert(pq6.get_size() == 3);</w:t>
+      </w:r>
+      <w:r>
+        <w:br/>
+      </w:r>
+      <w:r>
+        <w:br/>
+        <w:t xml:space="preserve">    // Verify data integrity after resize</w:t>
+      </w:r>
+      <w:r>
+        <w:br/>
+        <w:t xml:space="preserve">    assert(pq6.pop() == 3);</w:t>
+      </w:r>
+      <w:r>
+        <w:br/>
+        <w:t xml:space="preserve">    assert(pq6.pop() == 2);</w:t>
+      </w:r>
+      <w:r>
+        <w:br/>
+        <w:t xml:space="preserve">    assert(pq6.pop() == 1);</w:t>
+      </w:r>
+      <w:r>
+        <w:br/>
+        <w:t xml:space="preserve">    assert(pq6.is_empty());</w:t>
+      </w:r>
+      <w:r>
+        <w:br/>
+        <w:t xml:space="preserve">    std::cout &lt;&lt; "PASSED" &lt;&lt; std::endl;</w:t>
+      </w:r>
+      <w:r>
+        <w:br/>
+      </w:r>
+      <w:r>
+        <w:br/>
+        <w:t xml:space="preserve">    std::cout &lt;&lt; "\n=== All Priority Queue tests PASSED! </w:t>
+      </w:r>
+      <w:r>
+        <w:rPr>
+          <w:lang w:val="ru-RU"/>
+        </w:rPr>
+        <w:t xml:space="preserve">===" &lt;&lt; </w:t>
+      </w:r>
+      <w:r>
+        <w:rPr>
+          <w:lang w:val="ru-RU"/>
+        </w:rPr>
+        <w:lastRenderedPageBreak/>
+        <w:t>std::endl;</w:t>
+      </w:r>
+      <w:r>
+        <w:rPr>
+          <w:lang w:val="ru-RU"/>
+        </w:rPr>
+        <w:br/>
+        <w:t>}</w:t>
+      </w:r>
+    </w:p>
+    <w:p>
+      <w:pPr>
+        <w:pStyle w:val="31"/>
+      </w:pPr>
+    </w:p>
+    <w:p>
+      <w:pPr>
+        <w:pStyle w:val="11"/>
+        <w:rPr>
+          <w:b/>
+          <w:bCs/>
+          <w:i/>
+          <w:iCs/>
+          <w:lang w:val="en-US"/>
+        </w:rPr>
+      </w:pPr>
+      <w:r>
+        <w:rPr>
+          <w:b/>
+          <w:bCs/>
+        </w:rPr>
+        <w:t xml:space="preserve">Файл </w:t>
+      </w:r>
+      <w:r>
+        <w:rPr>
+          <w:b/>
+          <w:bCs/>
+          <w:i/>
+          <w:iCs/>
+          <w:lang w:val="en-US"/>
+        </w:rPr>
+        <w:t>queue.h</w:t>
+      </w:r>
+    </w:p>
+    <w:p>
+      <w:pPr>
+        <w:pStyle w:val="31"/>
+      </w:pPr>
+      <w:r>
+        <w:t>//</w:t>
+      </w:r>
+      <w:r>
+        <w:br/>
+        <w:t>// Created by IWOFLEUR on 20.09.2025.</w:t>
+      </w:r>
+      <w:r>
+        <w:br/>
+        <w:t>//</w:t>
+      </w:r>
+      <w:r>
+        <w:br/>
+      </w:r>
+      <w:r>
+        <w:br/>
+        <w:t>#ifndef QUEUE_H</w:t>
+      </w:r>
+      <w:r>
+        <w:br/>
+        <w:t>#define QUEUE_H</w:t>
+      </w:r>
+      <w:r>
+        <w:br/>
+        <w:t>#include &lt;stdexcept&gt;</w:t>
+      </w:r>
+      <w:r>
+        <w:br/>
+      </w:r>
+      <w:r>
+        <w:br/>
+        <w:t>template&lt;typename E&gt;</w:t>
+      </w:r>
+      <w:r>
+        <w:br/>
+        <w:t>class Queue {</w:t>
+      </w:r>
+      <w:r>
+        <w:br/>
+        <w:t xml:space="preserve">    private:</w:t>
+      </w:r>
+      <w:r>
+        <w:br/>
+        <w:t xml:space="preserve">    size_t capacity;</w:t>
+      </w:r>
+      <w:r>
+        <w:br/>
+        <w:t xml:space="preserve">    size_t size;</w:t>
+      </w:r>
+      <w:r>
+        <w:br/>
+        <w:t xml:space="preserve">    /*</w:t>
+      </w:r>
+      <w:r>
+        <w:br/>
+        <w:t xml:space="preserve">     * Save rear and front elements</w:t>
+      </w:r>
+      <w:r>
+        <w:br/>
+        <w:t xml:space="preserve">     * of queue array to properly</w:t>
+      </w:r>
+      <w:r>
+        <w:br/>
+        <w:t xml:space="preserve">     * push and pop</w:t>
+      </w:r>
+      <w:r>
+        <w:br/>
+        <w:t xml:space="preserve">     */</w:t>
+      </w:r>
+      <w:r>
+        <w:br/>
+        <w:t xml:space="preserve">    size_t rear;</w:t>
+      </w:r>
+      <w:r>
+        <w:br/>
+        <w:t xml:space="preserve">    size_t front;</w:t>
+      </w:r>
+      <w:r>
+        <w:br/>
+      </w:r>
+      <w:r>
+        <w:br/>
+        <w:t xml:space="preserve">    E* heap;</w:t>
+      </w:r>
+      <w:r>
+        <w:br/>
+      </w:r>
+      <w:r>
+        <w:br/>
+        <w:t xml:space="preserve">    void resize(const size_t newCapacity) {</w:t>
+      </w:r>
+      <w:r>
+        <w:br/>
+        <w:t xml:space="preserve">        auto* newHeap = new E[newCapacity];</w:t>
+      </w:r>
+      <w:r>
+        <w:br/>
+      </w:r>
+      <w:r>
+        <w:br/>
+        <w:t xml:space="preserve">        if (front &lt; rear) {</w:t>
+      </w:r>
+      <w:r>
+        <w:br/>
+        <w:t xml:space="preserve">            for (size_t i = 0; i &lt; size; i++) {</w:t>
+      </w:r>
+      <w:r>
+        <w:br/>
+        <w:t xml:space="preserve">                newHeap[i] = std::move(heap[(front + i)]);</w:t>
+      </w:r>
+      <w:r>
+        <w:br/>
+        <w:t xml:space="preserve">            }</w:t>
+      </w:r>
+      <w:r>
+        <w:br/>
+        <w:t xml:space="preserve">        } else {</w:t>
+      </w:r>
+      <w:r>
+        <w:br/>
+      </w:r>
+      <w:r>
+        <w:lastRenderedPageBreak/>
+        <w:t xml:space="preserve">            const size_t firstPart = capacity - front;</w:t>
+      </w:r>
+      <w:r>
+        <w:br/>
+        <w:t xml:space="preserve">            for (size_t i = 0; i &lt; firstPart; i++) {</w:t>
+      </w:r>
+      <w:r>
+        <w:br/>
+        <w:t xml:space="preserve">                newHeap[i] = std::move(heap[(front + i)]);</w:t>
+      </w:r>
+      <w:r>
+        <w:br/>
+        <w:t xml:space="preserve">            }</w:t>
+      </w:r>
+      <w:r>
+        <w:br/>
+        <w:t xml:space="preserve">            for (size_t i = 0; i &lt; rear; i++) {</w:t>
+      </w:r>
+      <w:r>
+        <w:br/>
+        <w:t xml:space="preserve">                newHeap[firstPart + i] = std::move(heap[i]);</w:t>
+      </w:r>
+      <w:r>
+        <w:br/>
+        <w:t xml:space="preserve">            }</w:t>
+      </w:r>
+      <w:r>
+        <w:br/>
+        <w:t xml:space="preserve">        }</w:t>
+      </w:r>
+      <w:r>
+        <w:br/>
+        <w:t xml:space="preserve">        delete[] heap;</w:t>
+      </w:r>
+      <w:r>
+        <w:br/>
+        <w:t xml:space="preserve">        heap = newHeap;</w:t>
+      </w:r>
+      <w:r>
+        <w:br/>
+        <w:t xml:space="preserve">        capacity = newCapacity;</w:t>
+      </w:r>
+      <w:r>
+        <w:br/>
+        <w:t xml:space="preserve">        front = 0;</w:t>
+      </w:r>
+      <w:r>
+        <w:br/>
+        <w:t xml:space="preserve">        rear = size;</w:t>
+      </w:r>
+      <w:r>
+        <w:br/>
+        <w:t xml:space="preserve">    }</w:t>
+      </w:r>
+      <w:r>
+        <w:br/>
+      </w:r>
+      <w:r>
+        <w:br/>
+        <w:t xml:space="preserve">    public:</w:t>
+      </w:r>
+      <w:r>
+        <w:br/>
+        <w:t xml:space="preserve">    // Constructor</w:t>
+      </w:r>
+      <w:r>
+        <w:br/>
+        <w:t xml:space="preserve">    explicit Queue(const size_t cap)</w:t>
+      </w:r>
+      <w:r>
+        <w:br/>
+        <w:t xml:space="preserve">        : capacity(cap),</w:t>
+      </w:r>
+      <w:r>
+        <w:br/>
+        <w:t xml:space="preserve">        size(0),</w:t>
+      </w:r>
+      <w:r>
+        <w:br/>
+        <w:t xml:space="preserve">        rear(0),</w:t>
+      </w:r>
+      <w:r>
+        <w:br/>
+        <w:t xml:space="preserve">        front(0),</w:t>
+      </w:r>
+      <w:r>
+        <w:br/>
+        <w:t xml:space="preserve">        heap(new E[capacity]) {}</w:t>
+      </w:r>
+      <w:r>
+        <w:br/>
+        <w:t xml:space="preserve">    // Destructor</w:t>
+      </w:r>
+      <w:r>
+        <w:br/>
+        <w:t xml:space="preserve">    ~Queue() {</w:t>
+      </w:r>
+      <w:r>
+        <w:br/>
+        <w:t xml:space="preserve">        delete[] heap;</w:t>
+      </w:r>
+      <w:r>
+        <w:br/>
+        <w:t xml:space="preserve">    }</w:t>
+      </w:r>
+      <w:r>
+        <w:br/>
+        <w:t xml:space="preserve">    // Prohibit assignment and movement</w:t>
+      </w:r>
+      <w:r>
+        <w:br/>
+        <w:t xml:space="preserve">    Queue&amp; operator=(const Queue&amp;) = delete;</w:t>
+      </w:r>
+      <w:r>
+        <w:br/>
+        <w:t xml:space="preserve">    Queue(const Queue&amp;) = delete;</w:t>
+      </w:r>
+      <w:r>
+        <w:br/>
+        <w:t xml:space="preserve">    Queue&amp; operator=(Queue&amp;&amp;) = delete;</w:t>
+      </w:r>
+      <w:r>
+        <w:br/>
+        <w:t xml:space="preserve">    Queue(Queue&amp;&amp;) = delete;</w:t>
+      </w:r>
+      <w:r>
+        <w:br/>
+      </w:r>
+      <w:r>
+        <w:br/>
+        <w:t xml:space="preserve">    // == Basic operations ==</w:t>
+      </w:r>
+      <w:r>
+        <w:br/>
+        <w:t xml:space="preserve">    [[nodiscard]] bool is_empty() const { return size == 0; }</w:t>
+      </w:r>
+      <w:r>
+        <w:br/>
+      </w:r>
+      <w:r>
+        <w:br/>
+      </w:r>
+      <w:r>
+        <w:lastRenderedPageBreak/>
+        <w:t xml:space="preserve">    [[nodiscard]] bool is_full() const { return size == capacity; }</w:t>
+      </w:r>
+      <w:r>
+        <w:br/>
+      </w:r>
+      <w:r>
+        <w:br/>
+        <w:t xml:space="preserve">    [[nodiscard]] size_t get_size() const { return size; }</w:t>
+      </w:r>
+      <w:r>
+        <w:br/>
+      </w:r>
+      <w:r>
+        <w:br/>
+        <w:t xml:space="preserve">    [[nodiscard]] size_t get_capacity() const { return capacity; }</w:t>
+      </w:r>
+      <w:r>
+        <w:br/>
+      </w:r>
+      <w:r>
+        <w:br/>
+        <w:t xml:space="preserve">    [[maybe_unused]] const E&amp; peek_back() const {</w:t>
+      </w:r>
+      <w:r>
+        <w:br/>
+        <w:t xml:space="preserve">        if (is_empty()) throw std::out_of_range("Queue is empty");</w:t>
+      </w:r>
+      <w:r>
+        <w:br/>
+        <w:t xml:space="preserve">        return heap[(rear == 0) ? capacity - 1 : rear - 1];</w:t>
+      </w:r>
+      <w:r>
+        <w:br/>
+        <w:t xml:space="preserve">    }</w:t>
+      </w:r>
+      <w:r>
+        <w:br/>
+      </w:r>
+      <w:r>
+        <w:br/>
+        <w:t xml:space="preserve">    [[maybe_unused]] const E&amp; peek_front() const {</w:t>
+      </w:r>
+      <w:r>
+        <w:br/>
+        <w:t xml:space="preserve">        if (is_empty()) throw std::out_of_range("Queue is empty");</w:t>
+      </w:r>
+      <w:r>
+        <w:br/>
+        <w:t xml:space="preserve">        return heap[front];</w:t>
+      </w:r>
+      <w:r>
+        <w:br/>
+        <w:t xml:space="preserve">    }</w:t>
+      </w:r>
+      <w:r>
+        <w:br/>
+      </w:r>
+      <w:r>
+        <w:br/>
+        <w:t xml:space="preserve">    void push(E&amp;&amp; e) {</w:t>
+      </w:r>
+      <w:r>
+        <w:br/>
+        <w:t xml:space="preserve">        if (is_full()) resize(2 * capacity);</w:t>
+      </w:r>
+      <w:r>
+        <w:br/>
+        <w:t xml:space="preserve">        heap[rear] = std::move(e);</w:t>
+      </w:r>
+      <w:r>
+        <w:br/>
+        <w:t xml:space="preserve">        rear = (rear + 1) % capacity;</w:t>
+      </w:r>
+      <w:r>
+        <w:br/>
+        <w:t xml:space="preserve">        ++size;</w:t>
+      </w:r>
+      <w:r>
+        <w:br/>
+        <w:t xml:space="preserve">    }</w:t>
+      </w:r>
+      <w:r>
+        <w:br/>
+      </w:r>
+      <w:r>
+        <w:br/>
+        <w:t xml:space="preserve">    void push(const E&amp; e) {</w:t>
+      </w:r>
+      <w:r>
+        <w:br/>
+        <w:t xml:space="preserve">        if (is_full()) resize(2 * capacity);</w:t>
+      </w:r>
+      <w:r>
+        <w:br/>
+        <w:t xml:space="preserve">        heap[rear] = e;</w:t>
+      </w:r>
+      <w:r>
+        <w:br/>
+        <w:t xml:space="preserve">        rear = (rear + 1) % capacity;</w:t>
+      </w:r>
+      <w:r>
+        <w:br/>
+        <w:t xml:space="preserve">        ++size;</w:t>
+      </w:r>
+      <w:r>
+        <w:br/>
+        <w:t xml:space="preserve">    }</w:t>
+      </w:r>
+      <w:r>
+        <w:br/>
+      </w:r>
+      <w:r>
+        <w:br/>
+        <w:t xml:space="preserve">    [[maybe_unused]] E pop() {</w:t>
+      </w:r>
+      <w:r>
+        <w:br/>
+        <w:t xml:space="preserve">        if (is_empty()) throw std::out_of_range("Queue is </w:t>
+      </w:r>
+      <w:r>
+        <w:lastRenderedPageBreak/>
+        <w:t>empty");</w:t>
+      </w:r>
+      <w:r>
+        <w:br/>
+      </w:r>
+      <w:r>
+        <w:br/>
+        <w:t xml:space="preserve">        E res = std::move(heap[front]);</w:t>
+      </w:r>
+      <w:r>
+        <w:br/>
+        <w:t xml:space="preserve">        front = (front + 1) % capacity;</w:t>
+      </w:r>
+      <w:r>
+        <w:br/>
+        <w:t xml:space="preserve">        --size;</w:t>
+      </w:r>
+      <w:r>
+        <w:br/>
+      </w:r>
+      <w:r>
+        <w:br/>
+        <w:t xml:space="preserve">        if (size &lt; capacity / 4 &amp;&amp; capacity &gt; 10) resize(std::max(static_cast&lt;size_t&gt;(10), capacity / 2));</w:t>
+      </w:r>
+      <w:r>
+        <w:br/>
+      </w:r>
+      <w:r>
+        <w:br/>
+        <w:t xml:space="preserve">        return res;</w:t>
+      </w:r>
+      <w:r>
+        <w:br/>
+        <w:t xml:space="preserve">    }</w:t>
+      </w:r>
+      <w:r>
+        <w:br/>
+        <w:t>};</w:t>
+      </w:r>
+      <w:r>
+        <w:br/>
+      </w:r>
+      <w:r>
+        <w:br/>
+        <w:t>#endif //QUEUE_H</w:t>
+      </w:r>
+    </w:p>
+    <w:p>
+      <w:pPr>
+        <w:pStyle w:val="31"/>
+      </w:pPr>
+    </w:p>
+    <w:p>
+      <w:pPr>
+        <w:pStyle w:val="11"/>
+        <w:rPr>
+          <w:b/>
+          <w:bCs/>
+          <w:i/>
+          <w:iCs/>
+          <w:lang w:val="en-US"/>
+        </w:rPr>
+      </w:pPr>
+      <w:r>
+        <w:rPr>
+          <w:b/>
+          <w:bCs/>
+        </w:rPr>
+        <w:t>Файл</w:t>
+      </w:r>
+      <w:r>
+        <w:rPr>
+          <w:b/>
+          <w:bCs/>
+          <w:lang w:val="en-US"/>
+        </w:rPr>
+        <w:t xml:space="preserve"> </w:t>
+      </w:r>
+      <w:r>
+        <w:rPr>
+          <w:b/>
+          <w:bCs/>
+          <w:i/>
+          <w:iCs/>
+          <w:lang w:val="en-US"/>
+        </w:rPr>
+        <w:t>test_q</w:t>
+      </w:r>
+      <w:r>
+        <w:rPr>
+          <w:b/>
+          <w:bCs/>
+          <w:i/>
+          <w:iCs/>
+          <w:lang w:val="en-US"/>
+        </w:rPr>
+        <w:t>ueue</w:t>
+      </w:r>
+      <w:r>
+        <w:rPr>
+          <w:b/>
+          <w:bCs/>
+          <w:i/>
+          <w:iCs/>
+          <w:lang w:val="en-US"/>
+        </w:rPr>
+        <w:t>.h</w:t>
+      </w:r>
+    </w:p>
+    <w:p>
+      <w:pPr>
+        <w:pStyle w:val="31"/>
+      </w:pPr>
+      <w:r>
+        <w:t>//</w:t>
+      </w:r>
+      <w:r>
+        <w:br/>
+        <w:t>// Created by IWOFLEUR on 20.09.2025.</w:t>
+      </w:r>
+      <w:r>
+        <w:br/>
+        <w:t>//</w:t>
+      </w:r>
+      <w:r>
+        <w:br/>
+      </w:r>
+      <w:r>
+        <w:br/>
+        <w:t>#ifndef TEST_QUEUE_H</w:t>
+      </w:r>
+      <w:r>
+        <w:br/>
+        <w:t>#define TEST_QUEUE_H</w:t>
+      </w:r>
+      <w:r>
+        <w:br/>
+      </w:r>
+      <w:r>
+        <w:br/>
+        <w:t>void run_tests_queue();</w:t>
+      </w:r>
+      <w:r>
+        <w:br/>
+        <w:t>void run_demo_queue();</w:t>
+      </w:r>
+      <w:r>
+        <w:br/>
+      </w:r>
+      <w:r>
+        <w:br/>
+        <w:t>#endif //TEST_QUEUE_H</w:t>
+      </w:r>
+    </w:p>
+    <w:p>
+      <w:pPr>
+        <w:pStyle w:val="31"/>
+      </w:pPr>
+    </w:p>
+    <w:p>
+      <w:pPr>
+        <w:pStyle w:val="11"/>
+        <w:rPr>
+          <w:b/>
+          <w:bCs/>
+          <w:i/>
+          <w:iCs/>
+          <w:lang w:val="en-US"/>
+        </w:rPr>
+      </w:pPr>
+      <w:r>
+        <w:rPr>
+          <w:b/>
+          <w:bCs/>
+        </w:rPr>
+        <w:t xml:space="preserve">Файл </w:t>
+      </w:r>
+      <w:r>
+        <w:rPr>
+          <w:b/>
+          <w:bCs/>
+          <w:i/>
+          <w:iCs/>
+          <w:lang w:val="en-US"/>
+        </w:rPr>
+        <w:t>test_queue.cpp</w:t>
+      </w:r>
+    </w:p>
+    <w:p>
+      <w:pPr>
+        <w:pStyle w:val="31"/>
+        <w:rPr>
+          <w:lang w:val="ru-RU"/>
+        </w:rPr>
+      </w:pPr>
+      <w:r>
+        <w:t>//</w:t>
+      </w:r>
+      <w:r>
+        <w:br/>
+        <w:t>// Created by IWOFLEUR on 20.09.2025.</w:t>
+      </w:r>
+      <w:r>
+        <w:br/>
+        <w:t>//</w:t>
+      </w:r>
+      <w:r>
+        <w:br/>
+        <w:t>#include "test_queue.h"</w:t>
+      </w:r>
+      <w:r>
+        <w:br/>
+        <w:t>#include &lt;cassert&gt;</w:t>
+      </w:r>
+      <w:r>
+        <w:br/>
+        <w:t>#include &lt;iostream&gt;</w:t>
+      </w:r>
+      <w:r>
+        <w:br/>
+      </w:r>
+      <w:r>
+        <w:lastRenderedPageBreak/>
+        <w:t>#include &lt;string&gt;</w:t>
+      </w:r>
+      <w:r>
+        <w:br/>
+        <w:t>#include "queue/queue.h"</w:t>
+      </w:r>
+      <w:r>
+        <w:br/>
+      </w:r>
+      <w:r>
+        <w:br/>
+        <w:t>void run_demo_queue() {</w:t>
+      </w:r>
+      <w:r>
+        <w:br/>
+        <w:t xml:space="preserve">    std::cout &lt;&lt; "\n=== Queue Demo ====" &lt;&lt; std::endl;</w:t>
+      </w:r>
+      <w:r>
+        <w:br/>
+      </w:r>
+      <w:r>
+        <w:br/>
+        <w:t xml:space="preserve">    // Create queue with initial capacity of 10</w:t>
+      </w:r>
+      <w:r>
+        <w:br/>
+        <w:t xml:space="preserve">    Queue&lt;int&gt; q(10);</w:t>
+      </w:r>
+      <w:r>
+        <w:br/>
+      </w:r>
+      <w:r>
+        <w:br/>
+        <w:t xml:space="preserve">    // Add elements to the queue</w:t>
+      </w:r>
+      <w:r>
+        <w:br/>
+        <w:t xml:space="preserve">    for (int i = 10; i &lt;= 100; i += 10) {</w:t>
+      </w:r>
+      <w:r>
+        <w:br/>
+        <w:t xml:space="preserve">        q.push(i);</w:t>
+      </w:r>
+      <w:r>
+        <w:br/>
+        <w:t xml:space="preserve">    }</w:t>
+      </w:r>
+      <w:r>
+        <w:br/>
+      </w:r>
+      <w:r>
+        <w:br/>
+        <w:t xml:space="preserve">    std::cout &lt;&lt; "Queue size: " &lt;&lt; q.get_size() &lt;&lt; std::endl;</w:t>
+      </w:r>
+      <w:r>
+        <w:br/>
+        <w:t xml:space="preserve">    std::cout &lt;&lt; "Capacity: " &lt;&lt; q.get_capacity() &lt;&lt; std::endl;</w:t>
+      </w:r>
+      <w:r>
+        <w:br/>
+        <w:t xml:space="preserve">    std::cout &lt;&lt; "Front element: " &lt;&lt; q.peek_front() &lt;&lt; std::endl;</w:t>
+      </w:r>
+      <w:r>
+        <w:br/>
+        <w:t xml:space="preserve">    std::cout &lt;&lt; "Back element: " &lt;&lt; q.peek_back() &lt;&lt; std::endl;</w:t>
+      </w:r>
+      <w:r>
+        <w:br/>
+      </w:r>
+      <w:r>
+        <w:br/>
+        <w:t xml:space="preserve">    std::cout &lt;&lt; "\nExtracting all elements (FIFO order):" &lt;&lt; std::endl;</w:t>
+      </w:r>
+      <w:r>
+        <w:br/>
+        <w:t xml:space="preserve">    while (!q.is_empty()) {</w:t>
+      </w:r>
+      <w:r>
+        <w:br/>
+        <w:t xml:space="preserve">        std::cout &lt;&lt; "Popped: " &lt;&lt; q.pop() &lt;&lt; std::endl;</w:t>
+      </w:r>
+      <w:r>
+        <w:br/>
+        <w:t xml:space="preserve">    }</w:t>
+      </w:r>
+      <w:r>
+        <w:br/>
+        <w:t>}</w:t>
+      </w:r>
+      <w:r>
+        <w:br/>
+      </w:r>
+      <w:r>
+        <w:br/>
+        <w:t>void run_tests_queue() {</w:t>
+      </w:r>
+      <w:r>
+        <w:br/>
+        <w:t xml:space="preserve">    std::cout &lt;&lt; "=== Running Queue Tests ===" &lt;&lt; std::endl;</w:t>
+      </w:r>
+      <w:r>
+        <w:br/>
+      </w:r>
+      <w:r>
+        <w:br/>
+        <w:t xml:space="preserve">    // Test 1: Constructor and basic properties</w:t>
+      </w:r>
+      <w:r>
+        <w:br/>
+        <w:t xml:space="preserve">    std::cout &lt;&lt; "Test 1: Constructor and basic properties... ";</w:t>
+      </w:r>
+      <w:r>
+        <w:br/>
+        <w:t xml:space="preserve">    Queue&lt;int&gt; q(5);</w:t>
+      </w:r>
+      <w:r>
+        <w:br/>
+        <w:t xml:space="preserve">    assert(q.is_empty());</w:t>
+      </w:r>
+      <w:r>
+        <w:br/>
+        <w:t xml:space="preserve">    assert(!q.is_full());</w:t>
+      </w:r>
+      <w:r>
+        <w:br/>
+        <w:t xml:space="preserve">    assert(q.get_size() == 0);</w:t>
+      </w:r>
+      <w:r>
+        <w:br/>
+      </w:r>
+      <w:r>
+        <w:lastRenderedPageBreak/>
+        <w:t xml:space="preserve">    assert(q.get_capacity() == 5);</w:t>
+      </w:r>
+      <w:r>
+        <w:br/>
+        <w:t xml:space="preserve">    std::cout &lt;&lt; "PASSED" &lt;&lt; std::endl;</w:t>
+      </w:r>
+      <w:r>
+        <w:br/>
+      </w:r>
+      <w:r>
+        <w:br/>
+        <w:t xml:space="preserve">    // Test 2: Push elements and peek at front and back</w:t>
+      </w:r>
+      <w:r>
+        <w:br/>
+        <w:t xml:space="preserve">    std::cout &lt;&lt; "Test 2: Push and Peek... ";</w:t>
+      </w:r>
+      <w:r>
+        <w:br/>
+        <w:t xml:space="preserve">    q.push(10);</w:t>
+      </w:r>
+      <w:r>
+        <w:br/>
+        <w:t xml:space="preserve">    assert(!q.is_empty());</w:t>
+      </w:r>
+      <w:r>
+        <w:br/>
+        <w:t xml:space="preserve">    assert(q.get_size() == 1);</w:t>
+      </w:r>
+      <w:r>
+        <w:br/>
+        <w:t xml:space="preserve">    assert(q.peek_front() == 10);</w:t>
+      </w:r>
+      <w:r>
+        <w:br/>
+        <w:t xml:space="preserve">    assert(q.peek_back() == 10);  // Only one element, so front and back are same</w:t>
+      </w:r>
+      <w:r>
+        <w:br/>
+      </w:r>
+      <w:r>
+        <w:br/>
+        <w:t xml:space="preserve">    q.push(20);</w:t>
+      </w:r>
+      <w:r>
+        <w:br/>
+        <w:t xml:space="preserve">    assert(q.peek_front() == 10);  // Queue is FIFO, so front should be first pushed element</w:t>
+      </w:r>
+      <w:r>
+        <w:br/>
+        <w:t xml:space="preserve">    assert(q.peek_back() == 20);   // Back should be last pushed element</w:t>
+      </w:r>
+      <w:r>
+        <w:br/>
+        <w:t xml:space="preserve">    assert(q.get_size() == 2);</w:t>
+      </w:r>
+      <w:r>
+        <w:br/>
+        <w:t xml:space="preserve">    std::cout &lt;&lt; "PASSED" &lt;&lt; std::endl;</w:t>
+      </w:r>
+      <w:r>
+        <w:br/>
+      </w:r>
+      <w:r>
+        <w:br/>
+        <w:t xml:space="preserve">    // Test 3: Pop elements from the queue</w:t>
+      </w:r>
+      <w:r>
+        <w:br/>
+        <w:t xml:space="preserve">    std::cout &lt;&lt; "Test 3: Pop... ";</w:t>
+      </w:r>
+      <w:r>
+        <w:br/>
+        <w:t xml:space="preserve">    assert(q.pop() == 10);</w:t>
+      </w:r>
+      <w:r>
+        <w:br/>
+        <w:t xml:space="preserve">    assert(q.get_size() == 1);</w:t>
+      </w:r>
+      <w:r>
+        <w:br/>
+        <w:t xml:space="preserve">    assert(q.peek_front() == 20);  // After pop, front should be next element</w:t>
+      </w:r>
+      <w:r>
+        <w:br/>
+        <w:t xml:space="preserve">    assert(q.peek_back() == 20);   // Only one element left</w:t>
+      </w:r>
+      <w:r>
+        <w:br/>
+      </w:r>
+      <w:r>
+        <w:br/>
+        <w:t xml:space="preserve">    assert(q.pop() == 20);</w:t>
+      </w:r>
+      <w:r>
+        <w:br/>
+        <w:t xml:space="preserve">    assert(q.is_empty());</w:t>
+      </w:r>
+      <w:r>
+        <w:br/>
+        <w:t xml:space="preserve">    std::cout &lt;&lt; "PASSED" &lt;&lt; std::endl;</w:t>
+      </w:r>
+      <w:r>
+        <w:br/>
+      </w:r>
+      <w:r>
+        <w:br/>
+        <w:t xml:space="preserve">    // Test 4: Move semantics with string objects</w:t>
+      </w:r>
+      <w:r>
+        <w:br/>
+        <w:t xml:space="preserve">    std::cout &lt;&lt; "Test 4: Move semantics... ";</w:t>
+      </w:r>
+      <w:r>
+        <w:br/>
+        <w:t xml:space="preserve">    Queue&lt;std::string&gt; q2(3);</w:t>
+      </w:r>
+      <w:r>
+        <w:br/>
+        <w:t xml:space="preserve">    std::string str = "Hello";</w:t>
+      </w:r>
+      <w:r>
+        <w:br/>
+      </w:r>
+      <w:r>
+        <w:lastRenderedPageBreak/>
+        <w:t xml:space="preserve">    q2.push(str);           // Copy constructor</w:t>
+      </w:r>
+      <w:r>
+        <w:br/>
+        <w:t xml:space="preserve">    q2.push(std::move(str)); // Move constructor</w:t>
+      </w:r>
+      <w:r>
+        <w:br/>
+        <w:t xml:space="preserve">    q2.push("World");       // Temporary object (move)</w:t>
+      </w:r>
+      <w:r>
+        <w:br/>
+      </w:r>
+      <w:r>
+        <w:br/>
+        <w:t xml:space="preserve">    assert(q2.pop() == "Hello");  // FIFO: first in, first out</w:t>
+      </w:r>
+      <w:r>
+        <w:br/>
+        <w:t xml:space="preserve">    assert(q2.pop() == "Hello");  // Moved version (original string was moved)</w:t>
+      </w:r>
+      <w:r>
+        <w:br/>
+        <w:t xml:space="preserve">    assert(q2.pop() == "World");</w:t>
+      </w:r>
+      <w:r>
+        <w:br/>
+        <w:t xml:space="preserve">    std::cout &lt;&lt; "PASSED" &lt;&lt; std::endl;</w:t>
+      </w:r>
+      <w:r>
+        <w:br/>
+      </w:r>
+      <w:r>
+        <w:br/>
+        <w:t xml:space="preserve">    // Test 5: Edge cases and exception handling</w:t>
+      </w:r>
+      <w:r>
+        <w:br/>
+        <w:t xml:space="preserve">    std::cout &lt;&lt; "Test 5: Edge cases and exceptions... ";</w:t>
+      </w:r>
+      <w:r>
+        <w:br/>
+        <w:t xml:space="preserve">    Queue&lt;int&gt; q3(3);</w:t>
+      </w:r>
+      <w:r>
+        <w:br/>
+      </w:r>
+      <w:r>
+        <w:br/>
+        <w:t xml:space="preserve">    // Test empty queue exceptions</w:t>
+      </w:r>
+      <w:r>
+        <w:br/>
+        <w:t xml:space="preserve">    try {</w:t>
+      </w:r>
+      <w:r>
+        <w:br/>
+        <w:t xml:space="preserve">        q3.peek_front();</w:t>
+      </w:r>
+      <w:r>
+        <w:br/>
+        <w:t xml:space="preserve">        assert(false); // Should not reach this point</w:t>
+      </w:r>
+      <w:r>
+        <w:br/>
+        <w:t xml:space="preserve">    } catch (const std::out_of_range&amp; e) {</w:t>
+      </w:r>
+      <w:r>
+        <w:br/>
+        <w:t xml:space="preserve">        assert(std::string(e.what()) == "Queue is empty");</w:t>
+      </w:r>
+      <w:r>
+        <w:br/>
+        <w:t xml:space="preserve">    }</w:t>
+      </w:r>
+      <w:r>
+        <w:br/>
+      </w:r>
+      <w:r>
+        <w:br/>
+        <w:t xml:space="preserve">    try {</w:t>
+      </w:r>
+      <w:r>
+        <w:br/>
+        <w:t xml:space="preserve">        q3.peek_back();</w:t>
+      </w:r>
+      <w:r>
+        <w:br/>
+        <w:t xml:space="preserve">        assert(false); // Should not reach this point</w:t>
+      </w:r>
+      <w:r>
+        <w:br/>
+        <w:t xml:space="preserve">    } catch (const std::out_of_range&amp; e) {</w:t>
+      </w:r>
+      <w:r>
+        <w:br/>
+        <w:t xml:space="preserve">        assert(std::string(e.what()) == "Queue is empty");</w:t>
+      </w:r>
+      <w:r>
+        <w:br/>
+        <w:t xml:space="preserve">    }</w:t>
+      </w:r>
+      <w:r>
+        <w:br/>
+      </w:r>
+      <w:r>
+        <w:br/>
+        <w:t xml:space="preserve">    try {</w:t>
+      </w:r>
+      <w:r>
+        <w:br/>
+        <w:t xml:space="preserve">        q3.pop();</w:t>
+      </w:r>
+      <w:r>
+        <w:br/>
+        <w:t xml:space="preserve">        assert(false); // Should not reach this point</w:t>
+      </w:r>
+      <w:r>
+        <w:br/>
+        <w:t xml:space="preserve">    } catch (const std::out_of_range&amp; e) {</w:t>
+      </w:r>
+      <w:r>
+        <w:br/>
+        <w:t xml:space="preserve">        assert(std::string(e.what()) == "Queue is empty");</w:t>
+      </w:r>
+      <w:r>
+        <w:br/>
+        <w:t xml:space="preserve">    }</w:t>
+      </w:r>
+      <w:r>
+        <w:br/>
+        <w:t xml:space="preserve">    std::cout &lt;&lt; "PASSED" &lt;&lt; std::endl;</w:t>
+      </w:r>
+      <w:r>
+        <w:br/>
+      </w:r>
+      <w:r>
+        <w:lastRenderedPageBreak/>
+        <w:br/>
+        <w:t xml:space="preserve">    // Test 6: Specific FIFO behavior example</w:t>
+      </w:r>
+      <w:r>
+        <w:br/>
+        <w:t xml:space="preserve">    std::cout &lt;&lt; "Test 6: Specific FIFO example... ";</w:t>
+      </w:r>
+      <w:r>
+        <w:br/>
+        <w:t xml:space="preserve">    Queue&lt;int&gt; q4(10);</w:t>
+      </w:r>
+      <w:r>
+        <w:br/>
+      </w:r>
+      <w:r>
+        <w:br/>
+        <w:t xml:space="preserve">    // Fill queue with numbers 1 to 10</w:t>
+      </w:r>
+      <w:r>
+        <w:br/>
+        <w:t xml:space="preserve">    for (int i = 1; i &lt;= 10; i++) {</w:t>
+      </w:r>
+      <w:r>
+        <w:br/>
+        <w:t xml:space="preserve">        q4.push(i);</w:t>
+      </w:r>
+      <w:r>
+        <w:br/>
+        <w:t xml:space="preserve">    }</w:t>
+      </w:r>
+      <w:r>
+        <w:br/>
+      </w:r>
+      <w:r>
+        <w:br/>
+        <w:t xml:space="preserve">    assert(q4.get_capacity() == 10);</w:t>
+      </w:r>
+      <w:r>
+        <w:br/>
+        <w:t xml:space="preserve">    assert(q4.get_size() == 10);</w:t>
+      </w:r>
+      <w:r>
+        <w:br/>
+        <w:t xml:space="preserve">    assert(q4.peek_front() == 1);  // First pushed element should be at front</w:t>
+      </w:r>
+      <w:r>
+        <w:br/>
+        <w:t xml:space="preserve">    assert(q4.peek_back() == 10);  // Last pushed element should be at back</w:t>
+      </w:r>
+      <w:r>
+        <w:br/>
+      </w:r>
+      <w:r>
+        <w:br/>
+        <w:t xml:space="preserve">    // Verify FIFO order (First In, First Out)</w:t>
+      </w:r>
+      <w:r>
+        <w:br/>
+        <w:t xml:space="preserve">    for (int i = 1; i &lt;= 10; i++) {</w:t>
+      </w:r>
+      <w:r>
+        <w:br/>
+        <w:t xml:space="preserve">        assert(q4.pop() == i);</w:t>
+      </w:r>
+      <w:r>
+        <w:br/>
+        <w:t xml:space="preserve">    }</w:t>
+      </w:r>
+      <w:r>
+        <w:br/>
+      </w:r>
+      <w:r>
+        <w:br/>
+        <w:t xml:space="preserve">    assert(q4.is_empty());</w:t>
+      </w:r>
+      <w:r>
+        <w:br/>
+        <w:t xml:space="preserve">    assert(q4.get_size() == 0);</w:t>
+      </w:r>
+      <w:r>
+        <w:br/>
+        <w:t xml:space="preserve">    std::cout &lt;&lt; "PASSED" &lt;&lt; std::endl;</w:t>
+      </w:r>
+      <w:r>
+        <w:br/>
+      </w:r>
+      <w:r>
+        <w:br/>
+        <w:t xml:space="preserve">    // Test 7: Dynamic resizing functionality</w:t>
+      </w:r>
+      <w:r>
+        <w:br/>
+        <w:t xml:space="preserve">    std::cout &lt;&lt; "Test 7: Dynamic resizing... ";</w:t>
+      </w:r>
+      <w:r>
+        <w:br/>
+        <w:t xml:space="preserve">    Queue&lt;int&gt; q5(2); // Small initial capacity to trigger resizing</w:t>
+      </w:r>
+      <w:r>
+        <w:br/>
+      </w:r>
+      <w:r>
+        <w:br/>
+        <w:t xml:space="preserve">    q5.push(1);</w:t>
+      </w:r>
+      <w:r>
+        <w:br/>
+        <w:t xml:space="preserve">    q5.push(2);</w:t>
+      </w:r>
+      <w:r>
+        <w:br/>
+        <w:t xml:space="preserve">    assert(q5.get_capacity() == 2);</w:t>
+      </w:r>
+      <w:r>
+        <w:br/>
+      </w:r>
+      <w:r>
+        <w:br/>
+        <w:t xml:space="preserve">    // This should trigger automatic resizing</w:t>
+      </w:r>
+      <w:r>
+        <w:br/>
+      </w:r>
+      <w:r>
+        <w:lastRenderedPageBreak/>
+        <w:t xml:space="preserve">    q5.push(3);</w:t>
+      </w:r>
+      <w:r>
+        <w:br/>
+        <w:t xml:space="preserve">    assert(q5.get_capacity() &gt; 2);</w:t>
+      </w:r>
+      <w:r>
+        <w:br/>
+        <w:t xml:space="preserve">    assert(q5.get_size() == 3);</w:t>
+      </w:r>
+      <w:r>
+        <w:br/>
+      </w:r>
+      <w:r>
+        <w:br/>
+        <w:t xml:space="preserve">    // Verify data integrity after resize operation (FIFO order maintained)</w:t>
+      </w:r>
+      <w:r>
+        <w:br/>
+        <w:t xml:space="preserve">    assert(q5.pop() == 1);</w:t>
+      </w:r>
+      <w:r>
+        <w:br/>
+        <w:t xml:space="preserve">    assert(q5.pop() == 2);</w:t>
+      </w:r>
+      <w:r>
+        <w:br/>
+        <w:t xml:space="preserve">    assert(q5.pop() == 3);</w:t>
+      </w:r>
+      <w:r>
+        <w:br/>
+        <w:t xml:space="preserve">    assert(q5.is_empty());</w:t>
+      </w:r>
+      <w:r>
+        <w:br/>
+        <w:t xml:space="preserve">    std::cout &lt;&lt; "PASSED" &lt;&lt; std::endl;</w:t>
+      </w:r>
+      <w:r>
+        <w:br/>
+      </w:r>
+      <w:r>
+        <w:br/>
+        <w:t xml:space="preserve">    // Test 8: Queue with different data types</w:t>
+      </w:r>
+      <w:r>
+        <w:br/>
+        <w:t xml:space="preserve">    std::cout &lt;&lt; "Test 8: Different data types... ";</w:t>
+      </w:r>
+      <w:r>
+        <w:br/>
+        <w:t xml:space="preserve">    Queue&lt;double&gt; doubleQueue(5);</w:t>
+      </w:r>
+      <w:r>
+        <w:br/>
+        <w:t xml:space="preserve">    doubleQueue.push(3.14);</w:t>
+      </w:r>
+      <w:r>
+        <w:br/>
+        <w:t xml:space="preserve">    doubleQueue.push(2.71);</w:t>
+      </w:r>
+      <w:r>
+        <w:br/>
+        <w:t xml:space="preserve">    assert(doubleQueue.pop() == 3.14);</w:t>
+      </w:r>
+      <w:r>
+        <w:br/>
+        <w:t xml:space="preserve">    assert(doubleQueue.pop() == 2.71);</w:t>
+      </w:r>
+      <w:r>
+        <w:br/>
+      </w:r>
+      <w:r>
+        <w:br/>
+        <w:t xml:space="preserve">    Queue&lt;char&gt; charQueue(3);</w:t>
+      </w:r>
+      <w:r>
+        <w:br/>
+        <w:t xml:space="preserve">    charQueue.push('A');</w:t>
+      </w:r>
+      <w:r>
+        <w:br/>
+        <w:t xml:space="preserve">    charQueue.push('B');</w:t>
+      </w:r>
+      <w:r>
+        <w:br/>
+        <w:t xml:space="preserve">    assert(charQueue.pop() == 'A');</w:t>
+      </w:r>
+      <w:r>
+        <w:br/>
+        <w:t xml:space="preserve">    assert(charQueue.pop() == 'B');</w:t>
+      </w:r>
+      <w:r>
+        <w:br/>
+        <w:t xml:space="preserve">    std::cout &lt;&lt; "PASSED" &lt;&lt; std::endl;</w:t>
+      </w:r>
+      <w:r>
+        <w:br/>
+      </w:r>
+      <w:r>
+        <w:br/>
+        <w:t xml:space="preserve">    std::cout &lt;&lt; "\n=== All Queue tests PASSED! </w:t>
+      </w:r>
+      <w:r>
+        <w:rPr>
+          <w:lang w:val="ru-RU"/>
+        </w:rPr>
+        <w:t>===" &lt;&lt; std::endl;</w:t>
+      </w:r>
+      <w:r>
+        <w:rPr>
+          <w:lang w:val="ru-RU"/>
+        </w:rPr>
+        <w:br/>
+        <w:t>}</w:t>
+      </w:r>
+    </w:p>
+    <w:p>
+      <w:pPr>
+        <w:pStyle w:val="31"/>
+      </w:pPr>
+    </w:p>
+    <w:p>
+      <w:pPr>
+        <w:pStyle w:val="11"/>
+        <w:rPr>
+          <w:b/>
+          <w:bCs/>
+          <w:i/>
+          <w:iCs/>
+          <w:lang w:val="en-US"/>
+        </w:rPr>
+      </w:pPr>
+      <w:r>
+        <w:rPr>
+          <w:b/>
+          <w:bCs/>
+        </w:rPr>
+        <w:t xml:space="preserve">Файл </w:t>
+      </w:r>
+      <w:r>
+        <w:rPr>
+          <w:b/>
+          <w:bCs/>
+          <w:i/>
+          <w:iCs/>
+          <w:lang w:val="en-US"/>
+        </w:rPr>
+        <w:t>stack.h</w:t>
+      </w:r>
+    </w:p>
+    <w:p>
+      <w:pPr>
+        <w:pStyle w:val="31"/>
+      </w:pPr>
+      <w:r>
+        <w:t>//</w:t>
+      </w:r>
+      <w:r>
+        <w:br/>
+        <w:t>// Created by IWOFLEUR on 20.09.2025.</w:t>
+      </w:r>
+      <w:r>
+        <w:br/>
+        <w:t>//</w:t>
+      </w:r>
+      <w:r>
+        <w:br/>
+      </w:r>
+      <w:r>
+        <w:lastRenderedPageBreak/>
+        <w:br/>
+        <w:t>#ifndef STACK_H</w:t>
+      </w:r>
+      <w:r>
+        <w:br/>
+        <w:t>#define STACK_H</w:t>
+      </w:r>
+      <w:r>
+        <w:br/>
+        <w:t>#include &lt;stdexcept&gt;</w:t>
+      </w:r>
+      <w:r>
+        <w:br/>
+      </w:r>
+      <w:r>
+        <w:br/>
+        <w:t>template&lt;typename E&gt;</w:t>
+      </w:r>
+      <w:r>
+        <w:br/>
+        <w:t>class Stack {</w:t>
+      </w:r>
+      <w:r>
+        <w:br/>
+        <w:t xml:space="preserve">    private:</w:t>
+      </w:r>
+      <w:r>
+        <w:br/>
+        <w:t xml:space="preserve">    size_t capacity;  // Max size of our stack</w:t>
+      </w:r>
+      <w:r>
+        <w:br/>
+        <w:t xml:space="preserve">    size_t size;</w:t>
+      </w:r>
+      <w:r>
+        <w:br/>
+        <w:t xml:space="preserve">    size_t top;     // Top of the stack</w:t>
+      </w:r>
+      <w:r>
+        <w:br/>
+        <w:t xml:space="preserve">    E* heap;</w:t>
+      </w:r>
+      <w:r>
+        <w:br/>
+      </w:r>
+      <w:r>
+        <w:br/>
+        <w:t xml:space="preserve">    void resize(const size_t newCapacity) {</w:t>
+      </w:r>
+      <w:r>
+        <w:br/>
+        <w:t xml:space="preserve">        E* newHeap = new E[newCapacity];</w:t>
+      </w:r>
+      <w:r>
+        <w:br/>
+        <w:t xml:space="preserve">        for (size_t i = 0; i &lt;= top; i++) {</w:t>
+      </w:r>
+      <w:r>
+        <w:br/>
+        <w:t xml:space="preserve">            newHeap[i] = std::move(heap[i]);</w:t>
+      </w:r>
+      <w:r>
+        <w:br/>
+        <w:t xml:space="preserve">        }</w:t>
+      </w:r>
+      <w:r>
+        <w:br/>
+        <w:t xml:space="preserve">        delete[] heap;</w:t>
+      </w:r>
+      <w:r>
+        <w:br/>
+        <w:t xml:space="preserve">        heap = newHeap;</w:t>
+      </w:r>
+      <w:r>
+        <w:br/>
+        <w:t xml:space="preserve">        capacity = newCapacity;</w:t>
+      </w:r>
+      <w:r>
+        <w:br/>
+        <w:t xml:space="preserve">    }</w:t>
+      </w:r>
+      <w:r>
+        <w:br/>
+      </w:r>
+      <w:r>
+        <w:br/>
+        <w:t xml:space="preserve">    public:</w:t>
+      </w:r>
+      <w:r>
+        <w:br/>
+        <w:t xml:space="preserve">    // Constructor</w:t>
+      </w:r>
+      <w:r>
+        <w:br/>
+        <w:t xml:space="preserve">    explicit Stack(const size_t cap) : capacity(cap), size(0), top(-1), heap(new E[cap]) {}</w:t>
+      </w:r>
+      <w:r>
+        <w:br/>
+        <w:t xml:space="preserve">    // Destructor</w:t>
+      </w:r>
+      <w:r>
+        <w:br/>
+        <w:t xml:space="preserve">    ~Stack() {</w:t>
+      </w:r>
+      <w:r>
+        <w:br/>
+        <w:t xml:space="preserve">        delete[] heap;</w:t>
+      </w:r>
+      <w:r>
+        <w:br/>
+        <w:t xml:space="preserve">    }</w:t>
+      </w:r>
+      <w:r>
+        <w:br/>
+        <w:t xml:space="preserve">    // Prohibit assignment and movement</w:t>
+      </w:r>
+      <w:r>
+        <w:br/>
+        <w:t xml:space="preserve">    Stack(const Stack&amp;) = delete;</w:t>
+      </w:r>
+      <w:r>
+        <w:br/>
+        <w:t xml:space="preserve">    Stack&amp; operator=(const Stack&amp;) = delete;</w:t>
+      </w:r>
+      <w:r>
+        <w:br/>
+        <w:t xml:space="preserve">    Stack(Stack&amp;&amp;) = delete;</w:t>
+      </w:r>
+      <w:r>
+        <w:br/>
+        <w:t xml:space="preserve">    Stack&amp; operator=(Stack&amp;&amp;) = delete;</w:t>
+      </w:r>
+      <w:r>
+        <w:br/>
+      </w:r>
+      <w:r>
+        <w:lastRenderedPageBreak/>
+        <w:br/>
+        <w:t xml:space="preserve">    // === Basic operations ===</w:t>
+      </w:r>
+      <w:r>
+        <w:br/>
+        <w:t xml:space="preserve">    // True if stack is empty</w:t>
+      </w:r>
+      <w:r>
+        <w:br/>
+        <w:t xml:space="preserve">    [[nodiscard]] bool is_empty() const { return top == -1; }</w:t>
+      </w:r>
+      <w:r>
+        <w:br/>
+        <w:t xml:space="preserve">    // True if stack is full</w:t>
+      </w:r>
+      <w:r>
+        <w:br/>
+        <w:t xml:space="preserve">    [[nodiscard]] bool is_full() const { return top == capacity - 1; }</w:t>
+      </w:r>
+      <w:r>
+        <w:br/>
+      </w:r>
+      <w:r>
+        <w:br/>
+        <w:t xml:space="preserve">    [[nodiscard]] size_t get_size() const { return size; }</w:t>
+      </w:r>
+      <w:r>
+        <w:br/>
+      </w:r>
+      <w:r>
+        <w:br/>
+        <w:t xml:space="preserve">    [[nodiscard]] size_t get_capacity() const { return capacity; }</w:t>
+      </w:r>
+      <w:r>
+        <w:br/>
+        <w:t xml:space="preserve">    // Copy existing object</w:t>
+      </w:r>
+      <w:r>
+        <w:br/>
+        <w:t xml:space="preserve">    void push(const E&amp; e) {</w:t>
+      </w:r>
+      <w:r>
+        <w:br/>
+        <w:t xml:space="preserve">        if (is_full()) resize(2 * capacity);</w:t>
+      </w:r>
+      <w:r>
+        <w:br/>
+        <w:t xml:space="preserve">        heap[++top] = e;</w:t>
+      </w:r>
+      <w:r>
+        <w:br/>
+        <w:t xml:space="preserve">        ++size;</w:t>
+      </w:r>
+      <w:r>
+        <w:br/>
+        <w:t xml:space="preserve">    }</w:t>
+      </w:r>
+      <w:r>
+        <w:br/>
+        <w:t xml:space="preserve">    // Move object or move temporary</w:t>
+      </w:r>
+      <w:r>
+        <w:br/>
+        <w:t xml:space="preserve">    void push(E&amp;&amp; e) {</w:t>
+      </w:r>
+      <w:r>
+        <w:br/>
+        <w:t xml:space="preserve">        if (is_full()) resize(2 * capacity);</w:t>
+      </w:r>
+      <w:r>
+        <w:br/>
+        <w:t xml:space="preserve">        heap[++top] = std::move(e);</w:t>
+      </w:r>
+      <w:r>
+        <w:br/>
+        <w:t xml:space="preserve">        ++size;</w:t>
+      </w:r>
+      <w:r>
+        <w:br/>
+        <w:t xml:space="preserve">    }</w:t>
+      </w:r>
+      <w:r>
+        <w:br/>
+      </w:r>
+      <w:r>
+        <w:br/>
+        <w:t xml:space="preserve">    [[maybe_unused]] E pop() {</w:t>
+      </w:r>
+      <w:r>
+        <w:br/>
+        <w:t xml:space="preserve">        if (is_empty()) throw std::out_of_range("Stack is empty");</w:t>
+      </w:r>
+      <w:r>
+        <w:br/>
+        <w:t xml:space="preserve">        E result = std::move(heap[top--]);</w:t>
+      </w:r>
+      <w:r>
+        <w:br/>
+        <w:t xml:space="preserve">        --size;</w:t>
+      </w:r>
+      <w:r>
+        <w:br/>
+      </w:r>
+      <w:r>
+        <w:br/>
+        <w:t xml:space="preserve">        if (size &lt; capacity / 4 &amp;&amp; capacity &gt; 10) resize(std::max(static_cast&lt;size_t&gt;(10), capacity / 2));</w:t>
+      </w:r>
+      <w:r>
+        <w:br/>
+      </w:r>
+      <w:r>
+        <w:br/>
+        <w:t xml:space="preserve">        return result;</w:t>
+      </w:r>
+      <w:r>
+        <w:br/>
+        <w:t xml:space="preserve">    }</w:t>
+      </w:r>
+      <w:r>
+        <w:br/>
+      </w:r>
+      <w:r>
+        <w:lastRenderedPageBreak/>
+        <w:br/>
+        <w:t xml:space="preserve">    [[maybe_unused]] E peek() const {</w:t>
+      </w:r>
+      <w:r>
+        <w:br/>
+        <w:t xml:space="preserve">        if (is_empty()) throw std::out_of_range("Stack is empty");</w:t>
+      </w:r>
+      <w:r>
+        <w:br/>
+        <w:t xml:space="preserve">        return heap[top];</w:t>
+      </w:r>
+      <w:r>
+        <w:br/>
+        <w:t xml:space="preserve">    }</w:t>
+      </w:r>
+      <w:r>
+        <w:br/>
+        <w:t>};</w:t>
+      </w:r>
+      <w:r>
+        <w:br/>
+      </w:r>
+      <w:r>
+        <w:br/>
+        <w:t>#endif //STACK_H</w:t>
+      </w:r>
+    </w:p>
+    <w:p>
+      <w:pPr>
+        <w:pStyle w:val="31"/>
+      </w:pPr>
+    </w:p>
+    <w:p>
+      <w:pPr>
+        <w:pStyle w:val="11"/>
+        <w:rPr>
+          <w:b/>
+          <w:bCs/>
+          <w:i/>
+          <w:iCs/>
+          <w:lang w:val="en-US"/>
+        </w:rPr>
+      </w:pPr>
+      <w:r>
+        <w:rPr>
+          <w:b/>
+          <w:bCs/>
+        </w:rPr>
+        <w:t xml:space="preserve">Файл </w:t>
+      </w:r>
+      <w:r>
+        <w:rPr>
+          <w:b/>
+          <w:bCs/>
+          <w:i/>
+          <w:iCs/>
+          <w:lang w:val="en-US"/>
+        </w:rPr>
+        <w:t>test_stack.h</w:t>
+      </w:r>
+    </w:p>
+    <w:p>
+      <w:pPr>
+        <w:pStyle w:val="31"/>
+      </w:pPr>
+      <w:r>
+        <w:t>//</w:t>
+      </w:r>
+      <w:r>
+        <w:br/>
+        <w:t>// Created by IWOFLEUR on 21.09.2025.</w:t>
+      </w:r>
+      <w:r>
+        <w:br/>
+        <w:t>//</w:t>
+      </w:r>
+      <w:r>
+        <w:br/>
+      </w:r>
+      <w:r>
+        <w:br/>
+        <w:t>#ifndef TEST_STACK_H</w:t>
+      </w:r>
+      <w:r>
+        <w:br/>
+        <w:t>#define TEST_STACK_H</w:t>
+      </w:r>
+      <w:r>
+        <w:br/>
+      </w:r>
+      <w:r>
+        <w:br/>
+        <w:t>void run_tests_stack();</w:t>
+      </w:r>
+      <w:r>
+        <w:br/>
+        <w:t>void run_demo_stack();</w:t>
+      </w:r>
+      <w:r>
+        <w:br/>
+      </w:r>
+      <w:r>
+        <w:br/>
+        <w:t>#endif //TEST_STACK_H</w:t>
+      </w:r>
+    </w:p>
+    <w:p>
+      <w:pPr>
+        <w:pStyle w:val="31"/>
+      </w:pPr>
+    </w:p>
+    <w:p>
+      <w:pPr>
+        <w:pStyle w:val="11"/>
+        <w:rPr>
+          <w:b/>
+          <w:bCs/>
+          <w:i/>
+          <w:iCs/>
+          <w:lang w:val="en-US"/>
+        </w:rPr>
+      </w:pPr>
+      <w:r>
+        <w:rPr>
+          <w:b/>
+          <w:bCs/>
+        </w:rPr>
+        <w:t xml:space="preserve">Файл </w:t>
+      </w:r>
+      <w:r>
+        <w:rPr>
+          <w:b/>
+          <w:bCs/>
+          <w:i/>
+          <w:iCs/>
+          <w:lang w:val="en-US"/>
+        </w:rPr>
+        <w:t>test_stack.cpp</w:t>
+      </w:r>
+    </w:p>
+    <w:p>
+      <w:pPr>
+        <w:pStyle w:val="31"/>
+        <w:rPr>
+          <w:lang w:val="ru-RU"/>
+        </w:rPr>
+      </w:pPr>
+      <w:r>
+        <w:t>//</w:t>
+      </w:r>
+      <w:r>
+        <w:br/>
+        <w:t>// Created by IWOFLEUR on 20.09.2025.</w:t>
+      </w:r>
+      <w:r>
+        <w:br/>
+        <w:t>//</w:t>
+      </w:r>
+      <w:r>
+        <w:br/>
+        <w:t>#include "test_stack.h"</w:t>
+      </w:r>
+      <w:r>
+        <w:br/>
+        <w:t>#include &lt;cassert&gt;</w:t>
+      </w:r>
+      <w:r>
+        <w:br/>
+        <w:t>#include &lt;iostream&gt;</w:t>
+      </w:r>
+      <w:r>
+        <w:br/>
+        <w:t>#include &lt;string&gt;</w:t>
+      </w:r>
+      <w:r>
+        <w:br/>
+        <w:t>#include "stack/stack.h"</w:t>
+      </w:r>
+      <w:r>
+        <w:br/>
+      </w:r>
+      <w:r>
+        <w:br/>
+        <w:t>void run_demo_stack() {</w:t>
+      </w:r>
+      <w:r>
+        <w:br/>
+        <w:t xml:space="preserve">    std::cout &lt;&lt; "\n=== Stack Demo ====" &lt;&lt; std::endl;</w:t>
+      </w:r>
+      <w:r>
+        <w:br/>
+      </w:r>
+      <w:r>
+        <w:lastRenderedPageBreak/>
+        <w:br/>
+        <w:t xml:space="preserve">    // Create stack with initial capacity of 10</w:t>
+      </w:r>
+      <w:r>
+        <w:br/>
+        <w:t xml:space="preserve">    Stack&lt;int&gt; s(10);</w:t>
+      </w:r>
+      <w:r>
+        <w:br/>
+      </w:r>
+      <w:r>
+        <w:br/>
+        <w:t xml:space="preserve">    // Add elements to the stack</w:t>
+      </w:r>
+      <w:r>
+        <w:br/>
+        <w:t xml:space="preserve">    for (int i = 1; i &lt;= 10; i++) {</w:t>
+      </w:r>
+      <w:r>
+        <w:br/>
+        <w:t xml:space="preserve">        s.push(i);</w:t>
+      </w:r>
+      <w:r>
+        <w:br/>
+        <w:t xml:space="preserve">    }</w:t>
+      </w:r>
+      <w:r>
+        <w:br/>
+      </w:r>
+      <w:r>
+        <w:br/>
+        <w:t xml:space="preserve">    std::cout &lt;&lt; "Stack size: " &lt;&lt; s.get_size() &lt;&lt; std::endl;</w:t>
+      </w:r>
+      <w:r>
+        <w:br/>
+        <w:t xml:space="preserve">    std::cout &lt;&lt; "Capacity: " &lt;&lt; s.get_capacity() &lt;&lt; std::endl;</w:t>
+      </w:r>
+      <w:r>
+        <w:br/>
+        <w:t xml:space="preserve">    std::cout &lt;&lt; "Top element: " &lt;&lt; s.peek() &lt;&lt; std::endl;</w:t>
+      </w:r>
+      <w:r>
+        <w:br/>
+      </w:r>
+      <w:r>
+        <w:br/>
+        <w:t xml:space="preserve">    std::cout &lt;&lt; "\nExtracting all elements (LIFO order):" &lt;&lt; std::endl;</w:t>
+      </w:r>
+      <w:r>
+        <w:br/>
+        <w:t xml:space="preserve">    while (!s.is_empty()) {</w:t>
+      </w:r>
+      <w:r>
+        <w:br/>
+        <w:t xml:space="preserve">        std::cout &lt;&lt; "Popped: " &lt;&lt; s.pop() &lt;&lt; std::endl;</w:t>
+      </w:r>
+      <w:r>
+        <w:br/>
+        <w:t xml:space="preserve">    }</w:t>
+      </w:r>
+      <w:r>
+        <w:br/>
+        <w:t>}</w:t>
+      </w:r>
+      <w:r>
+        <w:br/>
+      </w:r>
+      <w:r>
+        <w:br/>
+        <w:t>void run_tests_stack() {</w:t>
+      </w:r>
+      <w:r>
+        <w:br/>
+        <w:t xml:space="preserve">    std::cout &lt;&lt; "=== Running Stack Tests ===" &lt;&lt; std::endl;</w:t>
+      </w:r>
+      <w:r>
+        <w:br/>
+      </w:r>
+      <w:r>
+        <w:br/>
+        <w:t xml:space="preserve">    // Test 1: Constructor and basic properties</w:t>
+      </w:r>
+      <w:r>
+        <w:br/>
+        <w:t xml:space="preserve">    std::cout &lt;&lt; "Test 1: Constructor and basic properties... ";</w:t>
+      </w:r>
+      <w:r>
+        <w:br/>
+        <w:t xml:space="preserve">    Stack&lt;int&gt; s(5);</w:t>
+      </w:r>
+      <w:r>
+        <w:br/>
+        <w:t xml:space="preserve">    assert(s.is_empty());</w:t>
+      </w:r>
+      <w:r>
+        <w:br/>
+        <w:t xml:space="preserve">    assert(!s.is_full());</w:t>
+      </w:r>
+      <w:r>
+        <w:br/>
+        <w:t xml:space="preserve">    assert(s.get_size() == 0);</w:t>
+      </w:r>
+      <w:r>
+        <w:br/>
+        <w:t xml:space="preserve">    assert(s.get_capacity() == 5);</w:t>
+      </w:r>
+      <w:r>
+        <w:br/>
+        <w:t xml:space="preserve">    std::cout &lt;&lt; "PASSED" &lt;&lt; std::endl;</w:t>
+      </w:r>
+      <w:r>
+        <w:br/>
+      </w:r>
+      <w:r>
+        <w:br/>
+        <w:t xml:space="preserve">    // Test 2: Push elements and peek at the top</w:t>
+      </w:r>
+      <w:r>
+        <w:br/>
+        <w:t xml:space="preserve">    std::cout &lt;&lt; "Test 2: Push and Peek... ";</w:t>
+      </w:r>
+      <w:r>
+        <w:br/>
+        <w:t xml:space="preserve">    s.push(10);</w:t>
+      </w:r>
+      <w:r>
+        <w:br/>
+        <w:t xml:space="preserve">    assert(!s.is_empty());</w:t>
+      </w:r>
+      <w:r>
+        <w:br/>
+      </w:r>
+      <w:r>
+        <w:lastRenderedPageBreak/>
+        <w:t xml:space="preserve">    assert(s.get_size() == 1);</w:t>
+      </w:r>
+      <w:r>
+        <w:br/>
+        <w:t xml:space="preserve">    assert(s.peek() == 10);</w:t>
+      </w:r>
+      <w:r>
+        <w:br/>
+      </w:r>
+      <w:r>
+        <w:br/>
+        <w:t xml:space="preserve">    s.push(20);</w:t>
+      </w:r>
+      <w:r>
+        <w:br/>
+        <w:t xml:space="preserve">    assert(s.peek() == 20);  // Stack is LIFO, so top should be the last pushed element</w:t>
+      </w:r>
+      <w:r>
+        <w:br/>
+        <w:t xml:space="preserve">    assert(s.get_size() == 2);</w:t>
+      </w:r>
+      <w:r>
+        <w:br/>
+        <w:t xml:space="preserve">    std::cout &lt;&lt; "PASSED" &lt;&lt; std::endl;</w:t>
+      </w:r>
+      <w:r>
+        <w:br/>
+      </w:r>
+      <w:r>
+        <w:br/>
+        <w:t xml:space="preserve">    // Test 3: Pop elements from the stack</w:t>
+      </w:r>
+      <w:r>
+        <w:br/>
+        <w:t xml:space="preserve">    std::cout &lt;&lt; "Test 3: Pop... ";</w:t>
+      </w:r>
+      <w:r>
+        <w:br/>
+        <w:t xml:space="preserve">    assert(s.pop() == 20);</w:t>
+      </w:r>
+      <w:r>
+        <w:br/>
+        <w:t xml:space="preserve">    assert(s.get_size() == 1);</w:t>
+      </w:r>
+      <w:r>
+        <w:br/>
+        <w:t xml:space="preserve">    assert(s.pop() == 10);</w:t>
+      </w:r>
+      <w:r>
+        <w:br/>
+        <w:t xml:space="preserve">    assert(s.is_empty());</w:t>
+      </w:r>
+      <w:r>
+        <w:br/>
+        <w:t xml:space="preserve">    std::cout &lt;&lt; "PASSED" &lt;&lt; std::endl;</w:t>
+      </w:r>
+      <w:r>
+        <w:br/>
+      </w:r>
+      <w:r>
+        <w:br/>
+        <w:t xml:space="preserve">    // Test 4: Move semantics with string objects</w:t>
+      </w:r>
+      <w:r>
+        <w:br/>
+        <w:t xml:space="preserve">    std::cout &lt;&lt; "Test 4: Move semantics... ";</w:t>
+      </w:r>
+      <w:r>
+        <w:br/>
+        <w:t xml:space="preserve">    Stack&lt;std::string&gt; s2(3);</w:t>
+      </w:r>
+      <w:r>
+        <w:br/>
+        <w:t xml:space="preserve">    std::string str = "Hello";</w:t>
+      </w:r>
+      <w:r>
+        <w:br/>
+        <w:t xml:space="preserve">    s2.push(str);           // Copy constructor</w:t>
+      </w:r>
+      <w:r>
+        <w:br/>
+        <w:t xml:space="preserve">    s2.push(std::move(str)); // Move constructor</w:t>
+      </w:r>
+      <w:r>
+        <w:br/>
+        <w:t xml:space="preserve">    s2.push("World");       // Temporary object (move)</w:t>
+      </w:r>
+      <w:r>
+        <w:br/>
+      </w:r>
+      <w:r>
+        <w:br/>
+        <w:t xml:space="preserve">    assert(s2.pop() == "World");</w:t>
+      </w:r>
+      <w:r>
+        <w:br/>
+        <w:t xml:space="preserve">    assert(s2.pop() == "Hello");  // Moved version</w:t>
+      </w:r>
+      <w:r>
+        <w:br/>
+        <w:t xml:space="preserve">    assert(s2.pop() == "Hello");  // Copied version</w:t>
+      </w:r>
+      <w:r>
+        <w:br/>
+        <w:t xml:space="preserve">    std::cout &lt;&lt; "PASSED" &lt;&lt; std::endl;</w:t>
+      </w:r>
+      <w:r>
+        <w:br/>
+      </w:r>
+      <w:r>
+        <w:br/>
+        <w:t xml:space="preserve">    // Test 5: Edge cases and exception handling</w:t>
+      </w:r>
+      <w:r>
+        <w:br/>
+        <w:t xml:space="preserve">    std::cout &lt;&lt; "Test 5: Edge cases and exceptions... ";</w:t>
+      </w:r>
+      <w:r>
+        <w:br/>
+        <w:t xml:space="preserve">    Stack&lt;int&gt; s3(3);</w:t>
+      </w:r>
+      <w:r>
+        <w:br/>
+      </w:r>
+      <w:r>
+        <w:br/>
+        <w:t xml:space="preserve">    // Test empty stack exceptions</w:t>
+      </w:r>
+      <w:r>
+        <w:br/>
+        <w:t xml:space="preserve">    try {</w:t>
+      </w:r>
+      <w:r>
+        <w:br/>
+      </w:r>
+      <w:r>
+        <w:lastRenderedPageBreak/>
+        <w:t xml:space="preserve">        s3.peek();</w:t>
+      </w:r>
+      <w:r>
+        <w:br/>
+        <w:t xml:space="preserve">        assert(false); // Should not reach this point</w:t>
+      </w:r>
+      <w:r>
+        <w:br/>
+        <w:t xml:space="preserve">    } catch (const std::out_of_range&amp; e) {</w:t>
+      </w:r>
+      <w:r>
+        <w:br/>
+        <w:t xml:space="preserve">        assert(std::string(e.what()) == "Stack is empty");</w:t>
+      </w:r>
+      <w:r>
+        <w:br/>
+        <w:t xml:space="preserve">    }</w:t>
+      </w:r>
+      <w:r>
+        <w:br/>
+      </w:r>
+      <w:r>
+        <w:br/>
+        <w:t xml:space="preserve">    try {</w:t>
+      </w:r>
+      <w:r>
+        <w:br/>
+        <w:t xml:space="preserve">        s3.pop();</w:t>
+      </w:r>
+      <w:r>
+        <w:br/>
+        <w:t xml:space="preserve">        assert(false); // Should not reach this point</w:t>
+      </w:r>
+      <w:r>
+        <w:br/>
+        <w:t xml:space="preserve">    } catch (const std::out_of_range&amp; e) {</w:t>
+      </w:r>
+      <w:r>
+        <w:br/>
+        <w:t xml:space="preserve">        assert(std::string(e.what()) == "Stack is empty");</w:t>
+      </w:r>
+      <w:r>
+        <w:br/>
+        <w:t xml:space="preserve">    }</w:t>
+      </w:r>
+      <w:r>
+        <w:br/>
+        <w:t xml:space="preserve">    std::cout &lt;&lt; "PASSED" &lt;&lt; std::endl;</w:t>
+      </w:r>
+      <w:r>
+        <w:br/>
+      </w:r>
+      <w:r>
+        <w:br/>
+        <w:t xml:space="preserve">    // Test 6: Specific LIFO behavior example</w:t>
+      </w:r>
+      <w:r>
+        <w:br/>
+        <w:t xml:space="preserve">    std::cout &lt;&lt; "Test 6: Specific LIFO example... ";</w:t>
+      </w:r>
+      <w:r>
+        <w:br/>
+        <w:t xml:space="preserve">    Stack&lt;int&gt; s4(10);</w:t>
+      </w:r>
+      <w:r>
+        <w:br/>
+      </w:r>
+      <w:r>
+        <w:br/>
+        <w:t xml:space="preserve">    // Fill stack with numbers 1 to 10</w:t>
+      </w:r>
+      <w:r>
+        <w:br/>
+        <w:t xml:space="preserve">    for (int i = 1; i &lt;= 10; i++) {</w:t>
+      </w:r>
+      <w:r>
+        <w:br/>
+        <w:t xml:space="preserve">        s4.push(i);</w:t>
+      </w:r>
+      <w:r>
+        <w:br/>
+        <w:t xml:space="preserve">    }</w:t>
+      </w:r>
+      <w:r>
+        <w:br/>
+      </w:r>
+      <w:r>
+        <w:br/>
+        <w:t xml:space="preserve">    assert(s4.get_capacity() == 10);</w:t>
+      </w:r>
+      <w:r>
+        <w:br/>
+        <w:t xml:space="preserve">    assert(s4.get_size() == 10);</w:t>
+      </w:r>
+      <w:r>
+        <w:br/>
+        <w:t xml:space="preserve">    assert(s4.peek() == 10);  // Last pushed element should be on top</w:t>
+      </w:r>
+      <w:r>
+        <w:br/>
+      </w:r>
+      <w:r>
+        <w:br/>
+        <w:t xml:space="preserve">    // Verify LIFO order (Last In, First Out)</w:t>
+      </w:r>
+      <w:r>
+        <w:br/>
+        <w:t xml:space="preserve">    for (int i = 10; i &gt;= 1; i--) {</w:t>
+      </w:r>
+      <w:r>
+        <w:br/>
+        <w:t xml:space="preserve">        assert(s4.pop() == i);</w:t>
+      </w:r>
+      <w:r>
+        <w:br/>
+        <w:t xml:space="preserve">    }</w:t>
+      </w:r>
+      <w:r>
+        <w:br/>
+      </w:r>
+      <w:r>
+        <w:br/>
+        <w:t xml:space="preserve">    assert(s4.is_empty());</w:t>
+      </w:r>
+      <w:r>
+        <w:br/>
+        <w:t xml:space="preserve">    assert(s4.get_size() == 0);</w:t>
+      </w:r>
+      <w:r>
+        <w:br/>
+        <w:t xml:space="preserve">    std::cout &lt;&lt; "PASSED" &lt;&lt; std::endl;</w:t>
+      </w:r>
+      <w:r>
+        <w:br/>
+      </w:r>
+      <w:r>
+        <w:lastRenderedPageBreak/>
+        <w:br/>
+        <w:t xml:space="preserve">    // Test 7: Dynamic resizing functionality</w:t>
+      </w:r>
+      <w:r>
+        <w:br/>
+        <w:t xml:space="preserve">    std::cout &lt;&lt; "Test 7: Dynamic resizing... ";</w:t>
+      </w:r>
+      <w:r>
+        <w:br/>
+        <w:t xml:space="preserve">    Stack&lt;int&gt; s5(2); // Small initial capacity to trigger resizing</w:t>
+      </w:r>
+      <w:r>
+        <w:br/>
+      </w:r>
+      <w:r>
+        <w:br/>
+        <w:t xml:space="preserve">    s5.push(1);</w:t>
+      </w:r>
+      <w:r>
+        <w:br/>
+        <w:t xml:space="preserve">    s5.push(2);</w:t>
+      </w:r>
+      <w:r>
+        <w:br/>
+        <w:t xml:space="preserve">    assert(s5.get_capacity() == 2);</w:t>
+      </w:r>
+      <w:r>
+        <w:br/>
+      </w:r>
+      <w:r>
+        <w:br/>
+        <w:t xml:space="preserve">    // This should trigger automatic resizing</w:t>
+      </w:r>
+      <w:r>
+        <w:br/>
+        <w:t xml:space="preserve">    s5.push(3);</w:t>
+      </w:r>
+      <w:r>
+        <w:br/>
+        <w:t xml:space="preserve">    assert(s5.get_capacity() &gt; 2);</w:t>
+      </w:r>
+      <w:r>
+        <w:br/>
+        <w:t xml:space="preserve">    assert(s5.get_size() == 3);</w:t>
+      </w:r>
+      <w:r>
+        <w:br/>
+      </w:r>
+      <w:r>
+        <w:br/>
+        <w:t xml:space="preserve">    // Verify data integrity after resize operation</w:t>
+      </w:r>
+      <w:r>
+        <w:br/>
+        <w:t xml:space="preserve">    assert(s5.pop() == 3);</w:t>
+      </w:r>
+      <w:r>
+        <w:br/>
+        <w:t xml:space="preserve">    assert(s5.pop() == 2);</w:t>
+      </w:r>
+      <w:r>
+        <w:br/>
+        <w:t xml:space="preserve">    assert(s5.pop() == 1);</w:t>
+      </w:r>
+      <w:r>
+        <w:br/>
+        <w:t xml:space="preserve">    assert(s5.is_empty());</w:t>
+      </w:r>
+      <w:r>
+        <w:br/>
+        <w:t xml:space="preserve">    std::cout &lt;&lt; "PASSED" &lt;&lt; std::endl;</w:t>
+      </w:r>
+      <w:r>
+        <w:br/>
+      </w:r>
+      <w:r>
+        <w:br/>
+        <w:t xml:space="preserve">    // Test 8: Stack with different data types</w:t>
+      </w:r>
+      <w:r>
+        <w:br/>
+        <w:t xml:space="preserve">    std::cout &lt;&lt; "Test 8: Different data types... ";</w:t>
+      </w:r>
+      <w:r>
+        <w:br/>
+        <w:t xml:space="preserve">    Stack&lt;double&gt; doubleStack(5);</w:t>
+      </w:r>
+      <w:r>
+        <w:br/>
+        <w:t xml:space="preserve">    doubleStack.push(3.14);</w:t>
+      </w:r>
+      <w:r>
+        <w:br/>
+        <w:t xml:space="preserve">    doubleStack.push(2.71);</w:t>
+      </w:r>
+      <w:r>
+        <w:br/>
+        <w:t xml:space="preserve">    assert(doubleStack.pop() == 2.71);</w:t>
+      </w:r>
+      <w:r>
+        <w:br/>
+        <w:t xml:space="preserve">    assert(doubleStack.pop() == 3.14);</w:t>
+      </w:r>
+      <w:r>
+        <w:br/>
+      </w:r>
+      <w:r>
+        <w:br/>
+        <w:t xml:space="preserve">    Stack&lt;char&gt; charStack(3);</w:t>
+      </w:r>
+      <w:r>
+        <w:br/>
+        <w:t xml:space="preserve">    charStack.push('A');</w:t>
+      </w:r>
+      <w:r>
+        <w:br/>
+        <w:t xml:space="preserve">    charStack.push('B');</w:t>
+      </w:r>
+      <w:r>
+        <w:br/>
+        <w:t xml:space="preserve">    assert(charStack.pop() == 'B');</w:t>
+      </w:r>
+      <w:r>
+        <w:br/>
+        <w:t xml:space="preserve">    assert(charStack.pop() == 'A');</w:t>
+      </w:r>
+      <w:r>
+        <w:br/>
+        <w:t xml:space="preserve">    std::cout &lt;&lt; "PASSED" &lt;&lt; std::endl;</w:t>
+      </w:r>
+      <w:r>
+        <w:br/>
+      </w:r>
+      <w:r>
+        <w:lastRenderedPageBreak/>
+        <w:br/>
+        <w:t xml:space="preserve">    std::cout &lt;&lt; "\n=== All Stack tests PASSED! </w:t>
+      </w:r>
+      <w:r>
+        <w:rPr>
+          <w:lang w:val="ru-RU"/>
+        </w:rPr>
+        <w:t>===" &lt;&lt; std::endl;</w:t>
+      </w:r>
+      <w:r>
+        <w:rPr>
+          <w:lang w:val="ru-RU"/>
+        </w:rPr>
+        <w:br/>
+        <w:t>}</w:t>
+      </w:r>
+    </w:p>
+    <w:p>
+      <w:pPr>
+        <w:pStyle w:val="31"/>
+      </w:pPr>
+    </w:p>
+    <w:p>
+      <w:pPr>
+        <w:pStyle w:val="11"/>
+        <w:rPr>
+          <w:b/>
+          <w:bCs/>
+          <w:i/>
+          <w:iCs/>
+          <w:lang w:val="en-US"/>
+        </w:rPr>
+      </w:pPr>
+      <w:r>
+        <w:rPr>
+          <w:b/>
+          <w:bCs/>
+        </w:rPr>
+        <w:t xml:space="preserve">Файл </w:t>
+      </w:r>
+      <w:r>
+        <w:rPr>
+          <w:b/>
+          <w:bCs/>
+          <w:i/>
+          <w:iCs/>
+          <w:lang w:val="en-US"/>
+        </w:rPr>
+        <w:t>utils.h</w:t>
+      </w:r>
+    </w:p>
+    <w:p>
+      <w:pPr>
+        <w:pStyle w:val="31"/>
+      </w:pPr>
+      <w:r>
+        <w:t>//</w:t>
+      </w:r>
+      <w:r>
+        <w:br/>
+        <w:t>// Created by IWOFLEUR on 24.09.2025.</w:t>
+      </w:r>
+      <w:r>
+        <w:br/>
+        <w:t>//</w:t>
+      </w:r>
+      <w:r>
+        <w:br/>
+      </w:r>
+      <w:r>
+        <w:br/>
+        <w:t>#ifndef UTILS_H</w:t>
+      </w:r>
+      <w:r>
+        <w:br/>
+        <w:t>#define UTILS_H</w:t>
+      </w:r>
+      <w:r>
+        <w:br/>
+        <w:t>#include &lt;string&gt;</w:t>
+      </w:r>
+      <w:r>
+        <w:br/>
+      </w:r>
+      <w:r>
+        <w:br/>
+        <w:t>namespace Utils {</w:t>
+      </w:r>
+      <w:r>
+        <w:br/>
+        <w:t xml:space="preserve">    void clear_input_buffer();</w:t>
+      </w:r>
+      <w:r>
+        <w:br/>
+        <w:t xml:space="preserve">    std::string to_lower(const std::string&amp; str);</w:t>
+      </w:r>
+      <w:r>
+        <w:br/>
+        <w:t xml:space="preserve">    bool is_valid_mode(const std::string&amp; str);</w:t>
+      </w:r>
+      <w:r>
+        <w:br/>
+        <w:t xml:space="preserve">    std::string get_valid_mode();</w:t>
+      </w:r>
+      <w:r>
+        <w:br/>
+        <w:t xml:space="preserve">    bool get_confirm(const std::string&amp; msg);</w:t>
+      </w:r>
+      <w:r>
+        <w:br/>
+        <w:t xml:space="preserve">    void run_free_mode();</w:t>
+      </w:r>
+      <w:r>
+        <w:br/>
+        <w:t>}</w:t>
+      </w:r>
+      <w:r>
+        <w:br/>
+      </w:r>
+      <w:r>
+        <w:br/>
+        <w:t>#endif //UTILS_H</w:t>
+      </w:r>
+    </w:p>
+    <w:p>
+      <w:pPr>
+        <w:pStyle w:val="31"/>
+      </w:pPr>
+    </w:p>
+    <w:p>
+      <w:pPr>
+        <w:pStyle w:val="11"/>
+        <w:rPr>
+          <w:b/>
+          <w:bCs/>
+          <w:i/>
+          <w:iCs/>
+          <w:lang w:val="en-US"/>
+        </w:rPr>
+      </w:pPr>
+      <w:r>
+        <w:rPr>
+          <w:b/>
+          <w:bCs/>
+        </w:rPr>
+        <w:t xml:space="preserve">Файл </w:t>
+      </w:r>
+      <w:r>
+        <w:rPr>
+          <w:b/>
+          <w:bCs/>
+          <w:i/>
+          <w:iCs/>
+          <w:lang w:val="en-US"/>
+        </w:rPr>
+        <w:t>utils.cpp</w:t>
+      </w:r>
+    </w:p>
+    <w:p>
+      <w:pPr>
+        <w:pStyle w:val="31"/>
+        <w:rPr>
+          <w:lang w:val="ru-RU"/>
+        </w:rPr>
+      </w:pPr>
+      <w:r>
+        <w:t>//</w:t>
+      </w:r>
+      <w:r>
+        <w:br/>
+        <w:t>// Created by IWOFLEUR on 24.09.2025.</w:t>
+      </w:r>
+      <w:r>
+        <w:br/>
+        <w:t>//</w:t>
+      </w:r>
+      <w:r>
+        <w:br/>
+      </w:r>
+      <w:r>
+        <w:br/>
+        <w:t>#include "utils.h"</w:t>
+      </w:r>
+      <w:r>
+        <w:br/>
+      </w:r>
+      <w:r>
+        <w:br/>
+        <w:t>#include &lt;iostream&gt;</w:t>
+      </w:r>
+      <w:r>
+        <w:br/>
+        <w:t>#include &lt;limits&gt;</w:t>
+      </w:r>
+      <w:r>
+        <w:br/>
+      </w:r>
+      <w:r>
+        <w:br/>
+      </w:r>
+      <w:r>
+        <w:lastRenderedPageBreak/>
+        <w:t>namespace Utils {</w:t>
+      </w:r>
+      <w:r>
+        <w:br/>
+        <w:t xml:space="preserve">    void clear_input_buffer() {</w:t>
+      </w:r>
+      <w:r>
+        <w:br/>
+        <w:t xml:space="preserve">        std::cin.clear();</w:t>
+      </w:r>
+      <w:r>
+        <w:br/>
+        <w:t xml:space="preserve">        std::cin.ignore(std::numeric_limits&lt;std::streamsize&gt;::</w:t>
+      </w:r>
+      <w:r>
+        <w:rPr>
+          <w:i/>
+          <w:iCs/>
+        </w:rPr>
+        <w:t>max</w:t>
+      </w:r>
+      <w:r>
+        <w:t>(), '\n');</w:t>
+      </w:r>
+      <w:r>
+        <w:br/>
+        <w:t xml:space="preserve">    }</w:t>
+      </w:r>
+      <w:r>
+        <w:br/>
+      </w:r>
+      <w:r>
+        <w:br/>
+        <w:t xml:space="preserve">    std::string to_lower(const std::string &amp;str) {</w:t>
+      </w:r>
+      <w:r>
+        <w:br/>
+        <w:t xml:space="preserve">        std::string result = str;</w:t>
+      </w:r>
+      <w:r>
+        <w:br/>
+        <w:t xml:space="preserve">        for (char&amp; c : result) {</w:t>
+      </w:r>
+      <w:r>
+        <w:br/>
+        <w:t xml:space="preserve">            c = std::tolower(static_cast&lt;unsigned char&gt;(c));</w:t>
+      </w:r>
+      <w:r>
+        <w:br/>
+        <w:t xml:space="preserve">        }</w:t>
+      </w:r>
+      <w:r>
+        <w:br/>
+        <w:t xml:space="preserve">        return result;</w:t>
+      </w:r>
+      <w:r>
+        <w:br/>
+        <w:t xml:space="preserve">    }</w:t>
+      </w:r>
+      <w:r>
+        <w:br/>
+      </w:r>
+      <w:r>
+        <w:br/>
+        <w:t xml:space="preserve">    bool is_valid_mode(const std::string &amp;str) {</w:t>
+      </w:r>
+      <w:r>
+        <w:br/>
+        <w:t xml:space="preserve">        const std::string lower = to_lower(str);</w:t>
+      </w:r>
+      <w:r>
+        <w:br/>
+        <w:t xml:space="preserve">        return lower == "demo" || lower == "test" || lower == "free" || lower == "exit";</w:t>
+      </w:r>
+      <w:r>
+        <w:br/>
+        <w:t xml:space="preserve">    }</w:t>
+      </w:r>
+      <w:r>
+        <w:br/>
+      </w:r>
+      <w:r>
+        <w:br/>
+        <w:t xml:space="preserve">    std::string get_valid_mode() {</w:t>
+      </w:r>
+      <w:r>
+        <w:br/>
+        <w:t xml:space="preserve">        std::string mode;</w:t>
+      </w:r>
+      <w:r>
+        <w:br/>
+      </w:r>
+      <w:r>
+        <w:br/>
+        <w:t xml:space="preserve">        while (true) {</w:t>
+      </w:r>
+      <w:r>
+        <w:br/>
+        <w:t xml:space="preserve">            std::cout &lt;&lt; "\nSelect mode:" &lt;&lt; std::endl;</w:t>
+      </w:r>
+      <w:r>
+        <w:br/>
+        <w:t xml:space="preserve">            std::cout &lt;&lt; "1. demo - automatic push and pop elements" &lt;&lt; std::endl;</w:t>
+      </w:r>
+      <w:r>
+        <w:br/>
+        <w:t xml:space="preserve">            std::cout &lt;&lt; "2. test - run all tests" &lt;&lt; std::endl;</w:t>
+      </w:r>
+      <w:r>
+        <w:br/>
+        <w:t xml:space="preserve">            std::cout &lt;&lt; "3. free - run your own code" &lt;&lt; std::endl;</w:t>
+      </w:r>
+      <w:r>
+        <w:br/>
+        <w:t xml:space="preserve">            std::cout &lt;&lt; "4. exit - stop the program" &lt;&lt; std::endl;</w:t>
+      </w:r>
+      <w:r>
+        <w:br/>
+        <w:t xml:space="preserve">            std::cout &lt;&lt; "Enter 'demo', 'test', 'free' or 'exit': ";</w:t>
+      </w:r>
+      <w:r>
+        <w:br/>
+      </w:r>
+      <w:r>
+        <w:lastRenderedPageBreak/>
+        <w:br/>
+        <w:t xml:space="preserve">            std::cin &gt;&gt; mode;</w:t>
+      </w:r>
+      <w:r>
+        <w:br/>
+      </w:r>
+      <w:r>
+        <w:br/>
+        <w:t xml:space="preserve">            if (is_valid_mode(mode)) {</w:t>
+      </w:r>
+      <w:r>
+        <w:br/>
+        <w:t xml:space="preserve">                return to_lower(mode);</w:t>
+      </w:r>
+      <w:r>
+        <w:br/>
+        <w:t xml:space="preserve">            }</w:t>
+      </w:r>
+      <w:r>
+        <w:br/>
+        <w:t xml:space="preserve">            std::cout &lt;&lt; "Invalid input '" &lt;&lt; mode &lt;&lt; "'. Please try again." &lt;&lt; std::endl;</w:t>
+      </w:r>
+      <w:r>
+        <w:br/>
+        <w:t xml:space="preserve">            clear_input_buffer();</w:t>
+      </w:r>
+      <w:r>
+        <w:br/>
+        <w:t xml:space="preserve">        }</w:t>
+      </w:r>
+      <w:r>
+        <w:br/>
+        <w:t xml:space="preserve">    }</w:t>
+      </w:r>
+      <w:r>
+        <w:br/>
+      </w:r>
+      <w:r>
+        <w:br/>
+      </w:r>
+      <w:r>
+        <w:br/>
+        <w:t xml:space="preserve">    bool get_confirm(const std::string &amp;msg) {</w:t>
+      </w:r>
+      <w:r>
+        <w:br/>
+        <w:t xml:space="preserve">        std::string input;</w:t>
+      </w:r>
+      <w:r>
+        <w:br/>
+      </w:r>
+      <w:r>
+        <w:br/>
+        <w:t xml:space="preserve">        while (true) {</w:t>
+      </w:r>
+      <w:r>
+        <w:br/>
+        <w:t xml:space="preserve">            std::cout &lt;&lt; msg &lt;&lt; " (y/n): ";</w:t>
+      </w:r>
+      <w:r>
+        <w:br/>
+        <w:t xml:space="preserve">            std::cin &gt;&gt; input;</w:t>
+      </w:r>
+      <w:r>
+        <w:br/>
+        <w:t xml:space="preserve">            input = to_lower(input);</w:t>
+      </w:r>
+      <w:r>
+        <w:br/>
+      </w:r>
+      <w:r>
+        <w:br/>
+        <w:t xml:space="preserve">            if (input == "y" || input == "yes") {</w:t>
+      </w:r>
+      <w:r>
+        <w:br/>
+        <w:t xml:space="preserve">                clear_input_buffer();</w:t>
+      </w:r>
+      <w:r>
+        <w:br/>
+        <w:t xml:space="preserve">                return true;</w:t>
+      </w:r>
+      <w:r>
+        <w:br/>
+        <w:t xml:space="preserve">            }</w:t>
+      </w:r>
+      <w:r>
+        <w:br/>
+        <w:t xml:space="preserve">            if (input == "n" || input == "no") {</w:t>
+      </w:r>
+      <w:r>
+        <w:br/>
+        <w:t xml:space="preserve">                clear_input_buffer();</w:t>
+      </w:r>
+      <w:r>
+        <w:br/>
+        <w:t xml:space="preserve">                return false;</w:t>
+      </w:r>
+      <w:r>
+        <w:br/>
+        <w:t xml:space="preserve">            }</w:t>
+      </w:r>
+      <w:r>
+        <w:br/>
+        <w:t xml:space="preserve">            std::cout &lt;&lt; "Please enter 'y' or 'n'." </w:t>
+      </w:r>
+      <w:r>
+        <w:rPr>
+          <w:lang w:val="ru-RU"/>
+        </w:rPr>
+        <w:t>&lt;&lt; std::endl;</w:t>
+      </w:r>
+      <w:r>
+        <w:rPr>
+          <w:lang w:val="ru-RU"/>
+        </w:rPr>
+        <w:br/>
+        <w:t xml:space="preserve">            clear_input_buffer();</w:t>
+      </w:r>
+      <w:r>
+        <w:rPr>
+          <w:lang w:val="ru-RU"/>
+        </w:rPr>
+        <w:br/>
+        <w:t xml:space="preserve">        }</w:t>
+      </w:r>
+      <w:r>
+        <w:rPr>
+          <w:lang w:val="ru-RU"/>
+        </w:rPr>
+        <w:br/>
+        <w:t xml:space="preserve">    }</w:t>
+      </w:r>
+      <w:r>
+        <w:rPr>
+          <w:lang w:val="ru-RU"/>
+        </w:rPr>
+        <w:br/>
+        <w:t>}</w:t>
+      </w:r>
+    </w:p>
+    <w:p>
+      <w:pPr>
+        <w:pStyle w:val="31"/>
+      </w:pPr>
+    </w:p>
+    <w:p>
+      <w:pPr>
+        <w:pStyle w:val="11"/>
+        <w:rPr>
+          <w:b/>
+          <w:bCs/>
+          <w:i/>
+          <w:iCs/>
+          <w:lang w:val="en-US"/>
+        </w:rPr>
+      </w:pPr>
+      <w:r>
+        <w:rPr>
+          <w:b/>
+          <w:bCs/>
+        </w:rPr>
+        <w:lastRenderedPageBreak/>
+        <w:t xml:space="preserve">Файл </w:t>
+      </w:r>
+      <w:r>
+        <w:rPr>
+          <w:b/>
+          <w:bCs/>
+          <w:i/>
+          <w:iCs/>
+          <w:lang w:val="en-US"/>
+        </w:rPr>
+        <w:t>main.cpp</w:t>
+      </w:r>
+    </w:p>
+    <w:p>
+      <w:pPr>
+        <w:pStyle w:val="31"/>
+        <w:rPr>
+          <w:lang w:val="ru-RU"/>
+        </w:rPr>
+      </w:pPr>
+      <w:r>
+        <w:rPr>
+          <w:lang w:val="ru-RU"/>
+        </w:rPr>
+        <w:t>#include &lt;iostream&gt;</w:t>
+      </w:r>
+      <w:r>
+        <w:rPr>
+          <w:lang w:val="ru-RU"/>
+        </w:rPr>
+        <w:br/>
+        <w:t>#include &lt;string&gt;</w:t>
+      </w:r>
+      <w:r>
+        <w:rPr>
+          <w:lang w:val="ru-RU"/>
+        </w:rPr>
+        <w:br/>
+      </w:r>
+      <w:r>
+        <w:rPr>
+          <w:lang w:val="ru-RU"/>
+        </w:rPr>
+        <w:br/>
+        <w:t>#include "priority_q_tests/test_priority_q.h"</w:t>
+      </w:r>
+      <w:r>
+        <w:rPr>
+          <w:lang w:val="ru-RU"/>
+        </w:rPr>
+        <w:br/>
+        <w:t>#include "queue_tests/test_queue.h"</w:t>
+      </w:r>
+      <w:r>
+        <w:rPr>
+          <w:lang w:val="ru-RU"/>
+        </w:rPr>
+        <w:br/>
+        <w:t>#include "stack_tests/test_stack.h"</w:t>
+      </w:r>
+      <w:r>
+        <w:rPr>
+          <w:lang w:val="ru-RU"/>
+        </w:rPr>
+        <w:br/>
+        <w:t>#include "utils/utils.h"</w:t>
+      </w:r>
+      <w:r>
+        <w:rPr>
+          <w:lang w:val="ru-RU"/>
+        </w:rPr>
+        <w:br/>
+      </w:r>
+      <w:r>
+        <w:rPr>
+          <w:lang w:val="ru-RU"/>
+        </w:rPr>
+        <w:br/>
+        <w:t>int main() {</w:t>
+      </w:r>
+      <w:r>
+        <w:rPr>
+          <w:lang w:val="ru-RU"/>
+        </w:rPr>
+        <w:br/>
+        <w:t xml:space="preserve">    /*</w:t>
+      </w:r>
+      <w:r>
+        <w:rPr>
+          <w:lang w:val="ru-RU"/>
+        </w:rPr>
+        <w:br/>
+        <w:t xml:space="preserve">     * There`s three modes:</w:t>
+      </w:r>
+      <w:r>
+        <w:rPr>
+          <w:lang w:val="ru-RU"/>
+        </w:rPr>
+        <w:br/>
+        <w:t xml:space="preserve">     * 1. demo - automatically push and pop elements</w:t>
+      </w:r>
+      <w:r>
+        <w:rPr>
+          <w:lang w:val="ru-RU"/>
+        </w:rPr>
+        <w:br/>
+        <w:t xml:space="preserve">     * 2. test - do every sort of tests</w:t>
+      </w:r>
+      <w:r>
+        <w:rPr>
+          <w:lang w:val="ru-RU"/>
+        </w:rPr>
+        <w:br/>
+        <w:t xml:space="preserve">     * 3. free - write your own code and have fun</w:t>
+      </w:r>
+      <w:r>
+        <w:rPr>
+          <w:lang w:val="ru-RU"/>
+        </w:rPr>
+        <w:br/>
+        <w:t xml:space="preserve">     */</w:t>
+      </w:r>
+      <w:r>
+        <w:rPr>
+          <w:lang w:val="ru-RU"/>
+        </w:rPr>
+        <w:br/>
+        <w:t xml:space="preserve">    while (true) {</w:t>
+      </w:r>
+      <w:r>
+        <w:rPr>
+          <w:lang w:val="ru-RU"/>
+        </w:rPr>
+        <w:br/>
+        <w:t xml:space="preserve">        std::string mode = Utils::get_valid_mode();</w:t>
+      </w:r>
+      <w:r>
+        <w:rPr>
+          <w:lang w:val="ru-RU"/>
+        </w:rPr>
+        <w:br/>
+      </w:r>
+      <w:r>
+        <w:rPr>
+          <w:lang w:val="ru-RU"/>
+        </w:rPr>
+        <w:br/>
+        <w:t xml:space="preserve">        try {</w:t>
+      </w:r>
+      <w:r>
+        <w:rPr>
+          <w:lang w:val="ru-RU"/>
+        </w:rPr>
+        <w:br/>
+        <w:t xml:space="preserve">            if (mode == "test") {</w:t>
+      </w:r>
+      <w:r>
+        <w:rPr>
+          <w:lang w:val="ru-RU"/>
+        </w:rPr>
+        <w:br/>
+        <w:t xml:space="preserve">                std::cout &lt;&lt; "=== Running Tests ===" &lt;&lt; std::endl;</w:t>
+      </w:r>
+      <w:r>
+        <w:rPr>
+          <w:lang w:val="ru-RU"/>
+        </w:rPr>
+        <w:br/>
+        <w:t xml:space="preserve">                run_tests_priority_q();</w:t>
+      </w:r>
+      <w:r>
+        <w:rPr>
+          <w:lang w:val="ru-RU"/>
+        </w:rPr>
+        <w:br/>
+        <w:t xml:space="preserve">                run_tests_queue();</w:t>
+      </w:r>
+      <w:r>
+        <w:rPr>
+          <w:lang w:val="ru-RU"/>
+        </w:rPr>
+        <w:br/>
+        <w:t xml:space="preserve">                run_tests_stack();</w:t>
+      </w:r>
+      <w:r>
+        <w:rPr>
+          <w:lang w:val="ru-RU"/>
+        </w:rPr>
+        <w:br/>
+        <w:t xml:space="preserve">                std::cout &lt;&lt; "\n=== All Tests Completed ===" &lt;&lt; std::endl;</w:t>
+      </w:r>
+      <w:r>
+        <w:rPr>
+          <w:lang w:val="ru-RU"/>
+        </w:rPr>
+        <w:br/>
+        <w:t xml:space="preserve">            }</w:t>
+      </w:r>
+      <w:r>
+        <w:rPr>
+          <w:lang w:val="ru-RU"/>
+        </w:rPr>
+        <w:br/>
+        <w:t xml:space="preserve">            if (mode == "demo") {</w:t>
+      </w:r>
+      <w:r>
+        <w:rPr>
+          <w:lang w:val="ru-RU"/>
+        </w:rPr>
+        <w:br/>
+        <w:t xml:space="preserve">                std::cout &lt;&lt; "\n=== Running Demos ===" &lt;&lt; std::endl;</w:t>
+      </w:r>
+      <w:r>
+        <w:rPr>
+          <w:lang w:val="ru-RU"/>
+        </w:rPr>
+        <w:br/>
+        <w:t xml:space="preserve">                run_demo_priority_q();</w:t>
+      </w:r>
+      <w:r>
+        <w:rPr>
+          <w:lang w:val="ru-RU"/>
+        </w:rPr>
+        <w:br/>
+        <w:t xml:space="preserve">                run_demo_queue();</w:t>
+      </w:r>
+      <w:r>
+        <w:rPr>
+          <w:lang w:val="ru-RU"/>
+        </w:rPr>
+        <w:br/>
+        <w:t xml:space="preserve">                run_demo_stack();</w:t>
+      </w:r>
+      <w:r>
+        <w:rPr>
+          <w:lang w:val="ru-RU"/>
+        </w:rPr>
+        <w:br/>
+      </w:r>
+      <w:r>
+        <w:rPr>
+          <w:lang w:val="ru-RU"/>
+        </w:rPr>
+        <w:lastRenderedPageBreak/>
+        <w:t xml:space="preserve">            }</w:t>
+      </w:r>
+      <w:r>
+        <w:rPr>
+          <w:lang w:val="ru-RU"/>
+        </w:rPr>
+        <w:br/>
+        <w:t xml:space="preserve">            if (mode == "free") {</w:t>
+      </w:r>
+      <w:r>
+        <w:rPr>
+          <w:lang w:val="ru-RU"/>
+        </w:rPr>
+        <w:br/>
+        <w:t xml:space="preserve">                std::cout &lt;&lt; "\n=== Running Free Mode ===" &lt;&lt; std::endl;</w:t>
+      </w:r>
+      <w:r>
+        <w:rPr>
+          <w:lang w:val="ru-RU"/>
+        </w:rPr>
+        <w:br/>
+        <w:t xml:space="preserve">                Utils::run_free_mode(); // &lt;- write your code here</w:t>
+      </w:r>
+      <w:r>
+        <w:rPr>
+          <w:lang w:val="ru-RU"/>
+        </w:rPr>
+        <w:br/>
+        <w:t xml:space="preserve">                std::cout &lt;&lt; "\n=== Free mode is completed ===" &lt;&lt; std::endl;</w:t>
+      </w:r>
+      <w:r>
+        <w:rPr>
+          <w:lang w:val="ru-RU"/>
+        </w:rPr>
+        <w:br/>
+        <w:t xml:space="preserve">            }</w:t>
+      </w:r>
+      <w:r>
+        <w:rPr>
+          <w:lang w:val="ru-RU"/>
+        </w:rPr>
+        <w:br/>
+        <w:t xml:space="preserve">            if (mode == "exit") {</w:t>
+      </w:r>
+      <w:r>
+        <w:rPr>
+          <w:lang w:val="ru-RU"/>
+        </w:rPr>
+        <w:br/>
+        <w:t xml:space="preserve">                if (Utils::get_confirm("Are you sure?")) {</w:t>
+      </w:r>
+      <w:r>
+        <w:rPr>
+          <w:lang w:val="ru-RU"/>
+        </w:rPr>
+        <w:br/>
+        <w:t xml:space="preserve">                    std::cout &lt;&lt; "Exiting program. Goodbye!" &lt;&lt; std::endl;</w:t>
+      </w:r>
+      <w:r>
+        <w:rPr>
+          <w:lang w:val="ru-RU"/>
+        </w:rPr>
+        <w:br/>
+        <w:t xml:space="preserve">                    break;</w:t>
+      </w:r>
+      <w:r>
+        <w:rPr>
+          <w:lang w:val="ru-RU"/>
+        </w:rPr>
+        <w:br/>
+        <w:t xml:space="preserve">                }</w:t>
+      </w:r>
+      <w:r>
+        <w:rPr>
+          <w:lang w:val="ru-RU"/>
+        </w:rPr>
+        <w:br/>
+        <w:t xml:space="preserve">            }</w:t>
+      </w:r>
+      <w:r>
+        <w:rPr>
+          <w:lang w:val="ru-RU"/>
+        </w:rPr>
+        <w:br/>
+        <w:t xml:space="preserve">        } catch (const std::exception&amp; e) {</w:t>
+      </w:r>
+      <w:r>
+        <w:rPr>
+          <w:lang w:val="ru-RU"/>
+        </w:rPr>
+        <w:br/>
+        <w:t xml:space="preserve">            std::cerr &lt;&lt; "Error: " &lt;&lt; e.what() &lt;&lt; std::endl;</w:t>
+      </w:r>
+      <w:r>
+        <w:rPr>
+          <w:lang w:val="ru-RU"/>
+        </w:rPr>
+        <w:br/>
+        <w:t xml:space="preserve">            return 1;</w:t>
+      </w:r>
+      <w:r>
+        <w:rPr>
+          <w:lang w:val="ru-RU"/>
+        </w:rPr>
+        <w:br/>
+        <w:t xml:space="preserve">        }</w:t>
+      </w:r>
+      <w:r>
+        <w:rPr>
+          <w:lang w:val="ru-RU"/>
+        </w:rPr>
+        <w:br/>
+        <w:t xml:space="preserve">    }</w:t>
+      </w:r>
+      <w:r>
+        <w:rPr>
+          <w:lang w:val="ru-RU"/>
+        </w:rPr>
+        <w:br/>
+      </w:r>
+      <w:r>
+        <w:rPr>
+          <w:lang w:val="ru-RU"/>
+        </w:rPr>
+        <w:br/>
+        <w:t xml:space="preserve">    return 0;</w:t>
+      </w:r>
+      <w:r>
+        <w:rPr>
+          <w:lang w:val="ru-RU"/>
+        </w:rPr>
+        <w:br/>
+        <w:t>}</w:t>
+      </w:r>
+      <w:r>
+        <w:rPr>
+          <w:lang w:val="ru-RU"/>
+        </w:rPr>
+        <w:br/>
+      </w:r>
+      <w:r>
+        <w:rPr>
+          <w:lang w:val="ru-RU"/>
+        </w:rPr>
+        <w:br/>
+        <w:t>void Utils::run_free_mode() {</w:t>
+      </w:r>
+      <w:r>
+        <w:rPr>
+          <w:lang w:val="ru-RU"/>
+        </w:rPr>
+        <w:br/>
+        <w:t xml:space="preserve">    /* */</w:t>
+      </w:r>
+      <w:r>
+        <w:rPr>
+          <w:lang w:val="ru-RU"/>
+        </w:rPr>
+        <w:br/>
+        <w:t xml:space="preserve">    std::cout &lt;&lt; "Empty!" &lt;&lt; std::endl;</w:t>
+      </w:r>
+      <w:r>
+        <w:rPr>
+          <w:lang w:val="ru-RU"/>
+        </w:rPr>
+        <w:br/>
+        <w:t>}</w:t>
+      </w:r>
+    </w:p>
+    <w:p>
+      <w:pPr>
+        <w:pStyle w:val="31"/>
+      </w:pPr>
+    </w:p>
+    <w:p>
+      <w:pPr>
+        <w:pStyle w:val="23"/>
+        <w:rPr>
+          <w:lang w:val="en-US"/>
+        </w:rPr>
+      </w:pPr>
+    </w:p>
+    <w:p>
+      <w:pPr>
+        <w:pStyle w:val="23"/>
+        <w:rPr>
+          <w:lang w:val="en-US"/>
+        </w:rPr>
+      </w:pPr>
+    </w:p>
+    <w:p>
+      <w:pPr>
+        <w:pStyle w:val="11"/>
+        <w:ind w:left="708"/>
+        <w:rPr>
+          <w:lang w:val="en-US"/>
+        </w:rPr>
+      </w:pPr>
+    </w:p>
+    <w:p>
+      <w:pPr>
+        <w:pStyle w:val="11"/>
+        <w:ind w:left="708"/>
+        <w:rPr>
+          <w:lang w:val="en-US"/>
+        </w:rPr>
+      </w:pPr>
+    </w:p>
+    <w:p>
+      <w:pPr>
+        <w:pStyle w:val="11"/>
+        <w:rPr>
+          <w:lang w:val="en-US"/>
+        </w:rPr>
+      </w:pPr>
+    </w:p>
+    <w:p>
+      <w:pPr>
+        <w:pStyle w:val="11"/>
+        <w:rPr>
+          <w:lang w:val="en-US"/>
+        </w:rPr>
+      </w:pPr>
+    </w:p>
+    <w:p>
+      <w:pPr>
+        <w:pStyle w:val="11"/>
+        <w:rPr>
+          <w:lang w:val="en-US"/>
+        </w:rPr>
       </w:pPr>
     </w:p>
     <w:p>
       <w:pPr>
         <w:pStyle w:val="11"/>
         <w:jc w:val="left"/>
+        <w:rPr>
+          <w:lang w:val="en-US"/>
+        </w:rPr>
       </w:pPr>
     </w:p>
     <w:p>
       <w:pPr>
         <w:pStyle w:val="11"/>
         <w:jc w:val="left"/>
+        <w:rPr>
+          <w:lang w:val="en-US"/>
+        </w:rPr>
       </w:pPr>
     </w:p>
     <w:p>
       <w:pPr>
         <w:pStyle w:val="11"/>
         <w:jc w:val="left"/>
+        <w:rPr>
+          <w:lang w:val="en-US"/>
+        </w:rPr>
       </w:pPr>
     </w:p>
     <w:p>
       <w:pPr>
         <w:pStyle w:val="11"/>
         <w:ind w:left="708"/>
+        <w:rPr>
+          <w:lang w:val="en-US"/>
+        </w:rPr>
       </w:pPr>
     </w:p>
     <w:p>
       <w:pPr>
         <w:pStyle w:val="11"/>
+        <w:rPr>
+          <w:lang w:val="en-US"/>
+        </w:rPr>
       </w:pPr>
     </w:p>
     <w:p>
       <w:pPr>
         <w:pStyle w:val="11"/>
+        <w:rPr>
+          <w:lang w:val="en-US"/>
+        </w:rPr>
       </w:pPr>
     </w:p>
     <w:sectPr>
@@ -4851,6 +10936,33 @@
       <w14:ligatures w14:val="none"/>
     </w:rPr>
   </w:style>
+  <w:style w:type="paragraph" w:customStyle="1" w:styleId="31">
+    <w:name w:val="Стиль3"/>
+    <w:basedOn w:val="23"/>
+    <w:link w:val="32"/>
+    <w:qFormat/>
+    <w:rsid w:val="006500BD"/>
+    <w:pPr>
+      <w:ind w:left="0"/>
+    </w:pPr>
+    <w:rPr>
+      <w:lang w:val="en-US"/>
+    </w:rPr>
+  </w:style>
+  <w:style w:type="character" w:customStyle="1" w:styleId="32">
+    <w:name w:val="Стиль3 Знак"/>
+    <w:basedOn w:val="24"/>
+    <w:link w:val="31"/>
+    <w:rsid w:val="006500BD"/>
+    <w:rPr>
+      <w:rFonts w:ascii="Courier New" w:hAnsi="Courier New" w:cs="Courier New"/>
+      <w:kern w:val="0"/>
+      <w:sz w:val="28"/>
+      <w:szCs w:val="28"/>
+      <w:lang w:val="en-US"/>
+      <w14:ligatures w14:val="none"/>
+    </w:rPr>
+  </w:style>
 </w:styles>
 </file>
 
